--- a/Documentation/M153_Projekt.docx
+++ b/Documentation/M153_Projekt.docx
@@ -680,7 +680,10 @@
         </w:numPr>
       </w:pPr>
       <w:r>
-        <w:t>eine Dokumentation mit ER-Diagramm, Datenbankbeschreibung</w:t>
+        <w:t>E</w:t>
+      </w:r>
+      <w:r>
+        <w:t>ine Dokumentation mit ER-Diagramm, Datenbankbeschreibung</w:t>
       </w:r>
     </w:p>
     <w:p>
@@ -692,31 +695,7 @@
         </w:numPr>
       </w:pPr>
       <w:r>
-        <w:t xml:space="preserve">SQL-Code mit welchem die Datenbank inkl. Trigger und </w:t>
-      </w:r>
-      <w:proofErr w:type="spellStart"/>
-      <w:r>
-        <w:t>Stored</w:t>
-      </w:r>
-      <w:proofErr w:type="spellEnd"/>
-      <w:r>
-        <w:t xml:space="preserve"> </w:t>
-      </w:r>
-      <w:proofErr w:type="spellStart"/>
-      <w:r>
-        <w:t>Procedures</w:t>
-      </w:r>
-      <w:proofErr w:type="spellEnd"/>
-      <w:r>
-        <w:t>/</w:t>
-      </w:r>
-      <w:proofErr w:type="spellStart"/>
-      <w:r>
-        <w:t>Functions</w:t>
-      </w:r>
-      <w:proofErr w:type="spellEnd"/>
-      <w:r>
-        <w:t xml:space="preserve"> erstellt werden kann</w:t>
+        <w:t>SQL-Code mit welchem die Datenbank inkl. Trigger und Stored Procedures/Functions erstellt werden kann</w:t>
       </w:r>
     </w:p>
     <w:p>
@@ -755,9 +734,220 @@
         <w:t>einen einfachen Arbeitsrapport (mit Datum, Dauer, Beschreibung, Person pro ausgeführte Arbeit).</w:t>
       </w:r>
     </w:p>
+    <w:p/>
+    <w:p/>
+    <w:p>
+      <w:pPr>
+        <w:pStyle w:val="berschrift1"/>
+      </w:pPr>
+      <w:r>
+        <w:t>Thema Beschreibung</w:t>
+      </w:r>
+    </w:p>
+    <w:p/>
+    <w:p>
+      <w:r>
+        <w:t>Als Thema für das Projekt haben wir uns für eine Zoo-Datenbank entschieden. Die Datenbank wird aus 5 Tabellen bestehen. Zu diesen gehört:</w:t>
+      </w:r>
+    </w:p>
+    <w:p/>
+    <w:p>
+      <w:pPr>
+        <w:pStyle w:val="Listenabsatz"/>
+        <w:numPr>
+          <w:ilvl w:val="0"/>
+          <w:numId w:val="2"/>
+        </w:numPr>
+      </w:pPr>
+      <w:r>
+        <w:t>Tier Tabelle</w:t>
+      </w:r>
+    </w:p>
+    <w:p>
+      <w:pPr>
+        <w:pStyle w:val="Listenabsatz"/>
+        <w:numPr>
+          <w:ilvl w:val="0"/>
+          <w:numId w:val="2"/>
+        </w:numPr>
+      </w:pPr>
+      <w:r>
+        <w:t>Eigenschaften Tabelle</w:t>
+      </w:r>
+    </w:p>
+    <w:p>
+      <w:pPr>
+        <w:pStyle w:val="Listenabsatz"/>
+        <w:numPr>
+          <w:ilvl w:val="0"/>
+          <w:numId w:val="2"/>
+        </w:numPr>
+      </w:pPr>
+      <w:r>
+        <w:t>Gehege Tabelle</w:t>
+      </w:r>
+    </w:p>
+    <w:p>
+      <w:pPr>
+        <w:pStyle w:val="Listenabsatz"/>
+        <w:numPr>
+          <w:ilvl w:val="0"/>
+          <w:numId w:val="2"/>
+        </w:numPr>
+      </w:pPr>
+      <w:r>
+        <w:t>Fütterung Tabelle</w:t>
+      </w:r>
+    </w:p>
+    <w:p>
+      <w:pPr>
+        <w:pStyle w:val="Listenabsatz"/>
+        <w:numPr>
+          <w:ilvl w:val="0"/>
+          <w:numId w:val="2"/>
+        </w:numPr>
+      </w:pPr>
+      <w:r>
+        <w:t>Futter Tabelle</w:t>
+      </w:r>
+    </w:p>
+    <w:p/>
+    <w:p>
+      <w:r>
+        <w:t>Dazu aber später mehr.</w:t>
+      </w:r>
+    </w:p>
+    <w:p/>
+    <w:p/>
+    <w:p/>
+    <w:p/>
+    <w:p/>
+    <w:p/>
+    <w:p/>
+    <w:p/>
+    <w:p/>
+    <w:p/>
+    <w:p/>
+    <w:p/>
+    <w:p/>
+    <w:p/>
+    <w:p/>
+    <w:p/>
+    <w:p/>
+    <w:p/>
+    <w:p/>
+    <w:p/>
+    <w:p/>
+    <w:p/>
+    <w:p/>
+    <w:p/>
+    <w:p/>
+    <w:p/>
+    <w:p>
+      <w:pPr>
+        <w:pStyle w:val="berschrift1"/>
+      </w:pPr>
+      <w:r>
+        <w:lastRenderedPageBreak/>
+        <w:t>ER-Diagramm</w:t>
+      </w:r>
+    </w:p>
+    <w:p/>
+    <w:p/>
+    <w:p/>
+    <w:p/>
+    <w:p>
+      <w:r>
+        <w:rPr>
+          <w:noProof/>
+        </w:rPr>
+        <w:drawing>
+          <wp:inline distT="0" distB="0" distL="0" distR="0" wp14:anchorId="6DD06219" wp14:editId="177E2156">
+            <wp:extent cx="6115050" cy="3371850"/>
+            <wp:effectExtent l="0" t="0" r="0" b="0"/>
+            <wp:docPr id="1" name="Grafik 1"/>
+            <wp:cNvGraphicFramePr>
+              <a:graphicFrameLocks xmlns:a="http://schemas.openxmlformats.org/drawingml/2006/main" noChangeAspect="1"/>
+            </wp:cNvGraphicFramePr>
+            <a:graphic xmlns:a="http://schemas.openxmlformats.org/drawingml/2006/main">
+              <a:graphicData uri="http://schemas.openxmlformats.org/drawingml/2006/picture">
+                <pic:pic xmlns:pic="http://schemas.openxmlformats.org/drawingml/2006/picture">
+                  <pic:nvPicPr>
+                    <pic:cNvPr id="0" name="Picture 1"/>
+                    <pic:cNvPicPr>
+                      <a:picLocks noChangeAspect="1" noChangeArrowheads="1"/>
+                    </pic:cNvPicPr>
+                  </pic:nvPicPr>
+                  <pic:blipFill>
+                    <a:blip r:embed="rId12" cstate="print">
+                      <a:extLst>
+                        <a:ext uri="{28A0092B-C50C-407E-A947-70E740481C1C}">
+                          <a14:useLocalDpi xmlns:a14="http://schemas.microsoft.com/office/drawing/2010/main" val="0"/>
+                        </a:ext>
+                      </a:extLst>
+                    </a:blip>
+                    <a:srcRect/>
+                    <a:stretch>
+                      <a:fillRect/>
+                    </a:stretch>
+                  </pic:blipFill>
+                  <pic:spPr bwMode="auto">
+                    <a:xfrm>
+                      <a:off x="0" y="0"/>
+                      <a:ext cx="6115050" cy="3371850"/>
+                    </a:xfrm>
+                    <a:prstGeom prst="rect">
+                      <a:avLst/>
+                    </a:prstGeom>
+                    <a:noFill/>
+                    <a:ln>
+                      <a:noFill/>
+                    </a:ln>
+                  </pic:spPr>
+                </pic:pic>
+              </a:graphicData>
+            </a:graphic>
+          </wp:inline>
+        </w:drawing>
+      </w:r>
+    </w:p>
+    <w:p/>
+    <w:p/>
+    <w:p>
+      <w:pPr>
+        <w:pStyle w:val="berschrift1"/>
+      </w:pPr>
+      <w:r>
+        <w:t>Relationales Modell</w:t>
+      </w:r>
+    </w:p>
+    <w:p>
+      <w:pPr>
+        <w:pStyle w:val="berschrift1"/>
+      </w:pPr>
+      <w:r>
+        <w:t>Queries</w:t>
+      </w:r>
+    </w:p>
+    <w:p>
+      <w:pPr>
+        <w:pStyle w:val="berschrift1"/>
+      </w:pPr>
+      <w:r>
+        <w:t>Procedures</w:t>
+      </w:r>
+    </w:p>
+    <w:p>
+      <w:pPr>
+        <w:pStyle w:val="berschrift1"/>
+      </w:pPr>
+      <w:r>
+        <w:t>Triggers</w:t>
+      </w:r>
+    </w:p>
     <w:sectPr>
-      <w:headerReference w:type="default" r:id="rId12"/>
-      <w:footerReference w:type="default" r:id="rId13"/>
+      <w:headerReference w:type="default" r:id="rId13"/>
+      <w:footerReference w:type="default" r:id="rId14"/>
       <w:pgSz w:w="11906" w:h="16838" w:code="9"/>
       <w:pgMar w:top="1134" w:right="851" w:bottom="680" w:left="1418" w:header="397" w:footer="397" w:gutter="0"/>
       <w:pgNumType w:start="0"/>
@@ -1025,6 +1215,119 @@
 <file path=word/numbering.xml><?xml version="1.0" encoding="utf-8"?>
 <w:numbering xmlns:wpc="http://schemas.microsoft.com/office/word/2010/wordprocessingCanvas" xmlns:cx="http://schemas.microsoft.com/office/drawing/2014/chartex" xmlns:cx1="http://schemas.microsoft.com/office/drawing/2015/9/8/chartex" xmlns:cx2="http://schemas.microsoft.com/office/drawing/2015/10/21/chartex" xmlns:cx3="http://schemas.microsoft.com/office/drawing/2016/5/9/chartex" xmlns:cx4="http://schemas.microsoft.com/office/drawing/2016/5/10/chartex" xmlns:cx5="http://schemas.microsoft.com/office/drawing/2016/5/11/chartex" xmlns:cx6="http://schemas.microsoft.com/office/drawing/2016/5/12/chartex" xmlns:cx7="http://schemas.microsoft.com/office/drawing/2016/5/13/chartex" xmlns:cx8="http://schemas.microsoft.com/office/drawing/2016/5/14/chartex" xmlns:mc="http://schemas.openxmlformats.org/markup-compatibility/2006" xmlns:aink="http://schemas.microsoft.com/office/drawing/2016/ink" xmlns:am3d="http://schemas.microsoft.com/office/drawing/2017/model3d" xmlns:o="urn:schemas-microsoft-com:office:office" xmlns:oel="http://schemas.microsoft.com/office/2019/extlst" xmlns:r="http://schemas.openxmlformats.org/officeDocument/2006/relationships" xmlns:m="http://schemas.openxmlformats.org/officeDocument/2006/math" xmlns:v="urn:schemas-microsoft-com:vml" xmlns:wp14="http://schemas.microsoft.com/office/word/2010/wordprocessingDrawing" xmlns:wp="http://schemas.openxmlformats.org/drawingml/2006/wordprocessingDrawing" xmlns:w10="urn:schemas-microsoft-com:office:word" xmlns:w="http://schemas.openxmlformats.org/wordprocessingml/2006/main" xmlns:w14="http://schemas.microsoft.com/office/word/2010/wordml" xmlns:w15="http://schemas.microsoft.com/office/word/2012/wordml" xmlns:w16cex="http://schemas.microsoft.com/office/word/2018/wordml/cex" xmlns:w16cid="http://schemas.microsoft.com/office/word/2016/wordml/cid" xmlns:w16="http://schemas.microsoft.com/office/word/2018/wordml" xmlns:w16sdtdh="http://schemas.microsoft.com/office/word/2020/wordml/sdtdatahash" xmlns:w16se="http://schemas.microsoft.com/office/word/2015/wordml/symex" xmlns:wpg="http://schemas.microsoft.com/office/word/2010/wordprocessingGroup" xmlns:wpi="http://schemas.microsoft.com/office/word/2010/wordprocessingInk" xmlns:wne="http://schemas.microsoft.com/office/word/2006/wordml" xmlns:wps="http://schemas.microsoft.com/office/word/2010/wordprocessingShape" mc:Ignorable="w14 w15 w16se w16cid w16 w16cex w16sdtdh wp14">
   <w:abstractNum w:abstractNumId="0" w15:restartNumberingAfterBreak="0">
+    <w:nsid w:val="530A6611"/>
+    <w:multiLevelType w:val="hybridMultilevel"/>
+    <w:tmpl w:val="E2C42AE4"/>
+    <w:lvl w:ilvl="0" w:tplc="08070001">
+      <w:start w:val="1"/>
+      <w:numFmt w:val="bullet"/>
+      <w:lvlText w:val=""/>
+      <w:lvlJc w:val="left"/>
+      <w:pPr>
+        <w:ind w:left="720" w:hanging="360"/>
+      </w:pPr>
+      <w:rPr>
+        <w:rFonts w:ascii="Symbol" w:hAnsi="Symbol" w:hint="default"/>
+      </w:rPr>
+    </w:lvl>
+    <w:lvl w:ilvl="1" w:tplc="08070003" w:tentative="1">
+      <w:start w:val="1"/>
+      <w:numFmt w:val="bullet"/>
+      <w:lvlText w:val="o"/>
+      <w:lvlJc w:val="left"/>
+      <w:pPr>
+        <w:ind w:left="1440" w:hanging="360"/>
+      </w:pPr>
+      <w:rPr>
+        <w:rFonts w:ascii="Courier New" w:hAnsi="Courier New" w:cs="Courier New" w:hint="default"/>
+      </w:rPr>
+    </w:lvl>
+    <w:lvl w:ilvl="2" w:tplc="08070005" w:tentative="1">
+      <w:start w:val="1"/>
+      <w:numFmt w:val="bullet"/>
+      <w:lvlText w:val=""/>
+      <w:lvlJc w:val="left"/>
+      <w:pPr>
+        <w:ind w:left="2160" w:hanging="360"/>
+      </w:pPr>
+      <w:rPr>
+        <w:rFonts w:ascii="Wingdings" w:hAnsi="Wingdings" w:hint="default"/>
+      </w:rPr>
+    </w:lvl>
+    <w:lvl w:ilvl="3" w:tplc="08070001" w:tentative="1">
+      <w:start w:val="1"/>
+      <w:numFmt w:val="bullet"/>
+      <w:lvlText w:val=""/>
+      <w:lvlJc w:val="left"/>
+      <w:pPr>
+        <w:ind w:left="2880" w:hanging="360"/>
+      </w:pPr>
+      <w:rPr>
+        <w:rFonts w:ascii="Symbol" w:hAnsi="Symbol" w:hint="default"/>
+      </w:rPr>
+    </w:lvl>
+    <w:lvl w:ilvl="4" w:tplc="08070003" w:tentative="1">
+      <w:start w:val="1"/>
+      <w:numFmt w:val="bullet"/>
+      <w:lvlText w:val="o"/>
+      <w:lvlJc w:val="left"/>
+      <w:pPr>
+        <w:ind w:left="3600" w:hanging="360"/>
+      </w:pPr>
+      <w:rPr>
+        <w:rFonts w:ascii="Courier New" w:hAnsi="Courier New" w:cs="Courier New" w:hint="default"/>
+      </w:rPr>
+    </w:lvl>
+    <w:lvl w:ilvl="5" w:tplc="08070005" w:tentative="1">
+      <w:start w:val="1"/>
+      <w:numFmt w:val="bullet"/>
+      <w:lvlText w:val=""/>
+      <w:lvlJc w:val="left"/>
+      <w:pPr>
+        <w:ind w:left="4320" w:hanging="360"/>
+      </w:pPr>
+      <w:rPr>
+        <w:rFonts w:ascii="Wingdings" w:hAnsi="Wingdings" w:hint="default"/>
+      </w:rPr>
+    </w:lvl>
+    <w:lvl w:ilvl="6" w:tplc="08070001" w:tentative="1">
+      <w:start w:val="1"/>
+      <w:numFmt w:val="bullet"/>
+      <w:lvlText w:val=""/>
+      <w:lvlJc w:val="left"/>
+      <w:pPr>
+        <w:ind w:left="5040" w:hanging="360"/>
+      </w:pPr>
+      <w:rPr>
+        <w:rFonts w:ascii="Symbol" w:hAnsi="Symbol" w:hint="default"/>
+      </w:rPr>
+    </w:lvl>
+    <w:lvl w:ilvl="7" w:tplc="08070003" w:tentative="1">
+      <w:start w:val="1"/>
+      <w:numFmt w:val="bullet"/>
+      <w:lvlText w:val="o"/>
+      <w:lvlJc w:val="left"/>
+      <w:pPr>
+        <w:ind w:left="5760" w:hanging="360"/>
+      </w:pPr>
+      <w:rPr>
+        <w:rFonts w:ascii="Courier New" w:hAnsi="Courier New" w:cs="Courier New" w:hint="default"/>
+      </w:rPr>
+    </w:lvl>
+    <w:lvl w:ilvl="8" w:tplc="08070005" w:tentative="1">
+      <w:start w:val="1"/>
+      <w:numFmt w:val="bullet"/>
+      <w:lvlText w:val=""/>
+      <w:lvlJc w:val="left"/>
+      <w:pPr>
+        <w:ind w:left="6480" w:hanging="360"/>
+      </w:pPr>
+      <w:rPr>
+        <w:rFonts w:ascii="Wingdings" w:hAnsi="Wingdings" w:hint="default"/>
+      </w:rPr>
+    </w:lvl>
+  </w:abstractNum>
+  <w:abstractNum w:abstractNumId="1" w15:restartNumberingAfterBreak="0">
     <w:nsid w:val="584D3B1A"/>
     <w:multiLevelType w:val="hybridMultilevel"/>
     <w:tmpl w:val="F5627AE2"/>
@@ -1138,6 +1441,9 @@
     </w:lvl>
   </w:abstractNum>
   <w:num w:numId="1" w16cid:durableId="1547597790">
+    <w:abstractNumId w:val="1"/>
+  </w:num>
+  <w:num w:numId="2" w16cid:durableId="1901016015">
     <w:abstractNumId w:val="0"/>
   </w:num>
 </w:numbering>

--- a/Documentation/M153_Projekt.docx
+++ b/Documentation/M153_Projekt.docx
@@ -1,6 +1,6 @@
 
 <file path=word/document.xml><?xml version="1.0" encoding="utf-8"?>
-<w:document xmlns:wpc="http://schemas.microsoft.com/office/word/2010/wordprocessingCanvas" xmlns:cx="http://schemas.microsoft.com/office/drawing/2014/chartex" xmlns:cx1="http://schemas.microsoft.com/office/drawing/2015/9/8/chartex" xmlns:cx2="http://schemas.microsoft.com/office/drawing/2015/10/21/chartex" xmlns:cx3="http://schemas.microsoft.com/office/drawing/2016/5/9/chartex" xmlns:cx4="http://schemas.microsoft.com/office/drawing/2016/5/10/chartex" xmlns:cx5="http://schemas.microsoft.com/office/drawing/2016/5/11/chartex" xmlns:cx6="http://schemas.microsoft.com/office/drawing/2016/5/12/chartex" xmlns:cx7="http://schemas.microsoft.com/office/drawing/2016/5/13/chartex" xmlns:cx8="http://schemas.microsoft.com/office/drawing/2016/5/14/chartex" xmlns:mc="http://schemas.openxmlformats.org/markup-compatibility/2006" xmlns:aink="http://schemas.microsoft.com/office/drawing/2016/ink" xmlns:am3d="http://schemas.microsoft.com/office/drawing/2017/model3d" xmlns:o="urn:schemas-microsoft-com:office:office" xmlns:oel="http://schemas.microsoft.com/office/2019/extlst" xmlns:r="http://schemas.openxmlformats.org/officeDocument/2006/relationships" xmlns:m="http://schemas.openxmlformats.org/officeDocument/2006/math" xmlns:v="urn:schemas-microsoft-com:vml" xmlns:wp14="http://schemas.microsoft.com/office/word/2010/wordprocessingDrawing" xmlns:wp="http://schemas.openxmlformats.org/drawingml/2006/wordprocessingDrawing" xmlns:w10="urn:schemas-microsoft-com:office:word" xmlns:w="http://schemas.openxmlformats.org/wordprocessingml/2006/main" xmlns:w14="http://schemas.microsoft.com/office/word/2010/wordml" xmlns:w15="http://schemas.microsoft.com/office/word/2012/wordml" xmlns:w16cex="http://schemas.microsoft.com/office/word/2018/wordml/cex" xmlns:w16cid="http://schemas.microsoft.com/office/word/2016/wordml/cid" xmlns:w16="http://schemas.microsoft.com/office/word/2018/wordml" xmlns:w16sdtdh="http://schemas.microsoft.com/office/word/2020/wordml/sdtdatahash" xmlns:w16se="http://schemas.microsoft.com/office/word/2015/wordml/symex" xmlns:wpg="http://schemas.microsoft.com/office/word/2010/wordprocessingGroup" xmlns:wpi="http://schemas.microsoft.com/office/word/2010/wordprocessingInk" xmlns:wne="http://schemas.microsoft.com/office/word/2006/wordml" xmlns:wps="http://schemas.microsoft.com/office/word/2010/wordprocessingShape" mc:Ignorable="w14 w15 w16se w16cid w16 w16cex w16sdtdh wp14">
+<w:document xmlns:wpc="http://schemas.microsoft.com/office/word/2010/wordprocessingCanvas" xmlns:cx="http://schemas.microsoft.com/office/drawing/2014/chartex" xmlns:cx1="http://schemas.microsoft.com/office/drawing/2015/9/8/chartex" xmlns:cx2="http://schemas.microsoft.com/office/drawing/2015/10/21/chartex" xmlns:cx3="http://schemas.microsoft.com/office/drawing/2016/5/9/chartex" xmlns:cx4="http://schemas.microsoft.com/office/drawing/2016/5/10/chartex" xmlns:cx5="http://schemas.microsoft.com/office/drawing/2016/5/11/chartex" xmlns:cx6="http://schemas.microsoft.com/office/drawing/2016/5/12/chartex" xmlns:cx7="http://schemas.microsoft.com/office/drawing/2016/5/13/chartex" xmlns:cx8="http://schemas.microsoft.com/office/drawing/2016/5/14/chartex" xmlns:mc="http://schemas.openxmlformats.org/markup-compatibility/2006" xmlns:aink="http://schemas.microsoft.com/office/drawing/2016/ink" xmlns:am3d="http://schemas.microsoft.com/office/drawing/2017/model3d" xmlns:o="urn:schemas-microsoft-com:office:office" xmlns:r="http://schemas.openxmlformats.org/officeDocument/2006/relationships" xmlns:m="http://schemas.openxmlformats.org/officeDocument/2006/math" xmlns:v="urn:schemas-microsoft-com:vml" xmlns:wp14="http://schemas.microsoft.com/office/word/2010/wordprocessingDrawing" xmlns:wp="http://schemas.openxmlformats.org/drawingml/2006/wordprocessingDrawing" xmlns:w10="urn:schemas-microsoft-com:office:word" xmlns:w="http://schemas.openxmlformats.org/wordprocessingml/2006/main" xmlns:w14="http://schemas.microsoft.com/office/word/2010/wordml" xmlns:w15="http://schemas.microsoft.com/office/word/2012/wordml" xmlns:w16cex="http://schemas.microsoft.com/office/word/2018/wordml/cex" xmlns:w16cid="http://schemas.microsoft.com/office/word/2016/wordml/cid" xmlns:w16="http://schemas.microsoft.com/office/word/2018/wordml" xmlns:w16sdtdh="http://schemas.microsoft.com/office/word/2020/wordml/sdtdatahash" xmlns:w16se="http://schemas.microsoft.com/office/word/2015/wordml/symex" xmlns:wpg="http://schemas.microsoft.com/office/word/2010/wordprocessingGroup" xmlns:wpi="http://schemas.microsoft.com/office/word/2010/wordprocessingInk" xmlns:wne="http://schemas.microsoft.com/office/word/2006/wordml" xmlns:wps="http://schemas.microsoft.com/office/word/2010/wordprocessingShape" mc:Ignorable="w14 w15 w16se w16cid w16 w16cex w16sdtdh wp14">
   <w:body>
     <w:sdt>
       <w:sdtPr>
@@ -118,6 +118,7 @@
                                     <w:dataBinding w:prefixMappings="xmlns:ns0='http://purl.org/dc/elements/1.1/' xmlns:ns1='http://schemas.openxmlformats.org/package/2006/metadata/core-properties' " w:xpath="/ns1:coreProperties[1]/ns0:title[1]" w:storeItemID="{6C3C8BC8-F283-45AE-878A-BAB7291924A1}"/>
                                     <w:text/>
                                   </w:sdtPr>
+                                  <w:sdtEndPr/>
                                   <w:sdtContent>
                                     <w:r>
                                       <w:rPr>
@@ -160,6 +161,7 @@
                                   <w:dataBinding w:prefixMappings="xmlns:ns0='http://purl.org/dc/elements/1.1/' xmlns:ns1='http://schemas.openxmlformats.org/package/2006/metadata/core-properties' " w:xpath="/ns1:coreProperties[1]/ns0:subject[1]" w:storeItemID="{6C3C8BC8-F283-45AE-878A-BAB7291924A1}"/>
                                   <w:text/>
                                 </w:sdtPr>
+                                <w:sdtEndPr/>
                                 <w:sdtContent>
                                   <w:p>
                                     <w:pPr>
@@ -198,6 +200,7 @@
                                   <w:dataBinding w:prefixMappings="xmlns:ns0='http://purl.org/dc/elements/1.1/' xmlns:ns1='http://schemas.openxmlformats.org/package/2006/metadata/core-properties' " w:xpath="/ns1:coreProperties[1]/ns0:creator[1]" w:storeItemID="{6C3C8BC8-F283-45AE-878A-BAB7291924A1}"/>
                                   <w:text/>
                                 </w:sdtPr>
+                                <w:sdtEndPr/>
                                 <w:sdtContent>
                                   <w:p>
                                     <w:pPr>
@@ -248,7 +251,7 @@
                     <v:stroke joinstyle="miter"/>
                     <v:path gradientshapeok="t" o:connecttype="rect"/>
                   </v:shapetype>
-                  <v:shape id="Textfeld 131" o:spid="_x0000_s1026" type="#_x0000_t202" style="position:absolute;margin-left:0;margin-top:0;width:369pt;height:529.2pt;z-index:251660288;visibility:visible;mso-wrap-style:square;mso-width-percent:790;mso-height-percent:350;mso-left-percent:77;mso-top-percent:540;mso-wrap-distance-left:14.4pt;mso-wrap-distance-top:0;mso-wrap-distance-right:14.4pt;mso-wrap-distance-bottom:0;mso-position-horizontal-relative:margin;mso-position-vertical-relative:page;mso-width-percent:790;mso-height-percent:350;mso-left-percent:77;mso-top-percent:540;mso-width-relative:margin;mso-height-relative:page;v-text-anchor:top" o:gfxdata="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" filled="f" stroked="f" strokeweight=".5pt">
+                  <v:shape id="Textfeld 131" o:spid="_x0000_s1026" type="#_x0000_t202" style="position:absolute;margin-left:0;margin-top:0;width:369pt;height:529.2pt;z-index:251660288;visibility:visible;mso-wrap-style:square;mso-width-percent:790;mso-height-percent:350;mso-left-percent:77;mso-top-percent:540;mso-wrap-distance-left:14.4pt;mso-wrap-distance-top:0;mso-wrap-distance-right:14.4pt;mso-wrap-distance-bottom:0;mso-position-horizontal-relative:margin;mso-position-vertical-relative:page;mso-width-percent:790;mso-height-percent:350;mso-left-percent:77;mso-top-percent:540;mso-width-relative:margin;mso-height-relative:page;v-text-anchor:top" o:gfxdata="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" filled="f" stroked="f" strokeweight=".5pt">
                     <v:textbox style="mso-fit-shape-to-text:t" inset="0,0,0,0">
                       <w:txbxContent>
                         <w:p>
@@ -274,6 +277,7 @@
                               <w:dataBinding w:prefixMappings="xmlns:ns0='http://purl.org/dc/elements/1.1/' xmlns:ns1='http://schemas.openxmlformats.org/package/2006/metadata/core-properties' " w:xpath="/ns1:coreProperties[1]/ns0:title[1]" w:storeItemID="{6C3C8BC8-F283-45AE-878A-BAB7291924A1}"/>
                               <w:text/>
                             </w:sdtPr>
+                            <w:sdtEndPr/>
                             <w:sdtContent>
                               <w:r>
                                 <w:rPr>
@@ -316,6 +320,7 @@
                             <w:dataBinding w:prefixMappings="xmlns:ns0='http://purl.org/dc/elements/1.1/' xmlns:ns1='http://schemas.openxmlformats.org/package/2006/metadata/core-properties' " w:xpath="/ns1:coreProperties[1]/ns0:subject[1]" w:storeItemID="{6C3C8BC8-F283-45AE-878A-BAB7291924A1}"/>
                             <w:text/>
                           </w:sdtPr>
+                          <w:sdtEndPr/>
                           <w:sdtContent>
                             <w:p>
                               <w:pPr>
@@ -354,6 +359,7 @@
                             <w:dataBinding w:prefixMappings="xmlns:ns0='http://purl.org/dc/elements/1.1/' xmlns:ns1='http://schemas.openxmlformats.org/package/2006/metadata/core-properties' " w:xpath="/ns1:coreProperties[1]/ns0:creator[1]" w:storeItemID="{6C3C8BC8-F283-45AE-878A-BAB7291924A1}"/>
                             <w:text/>
                           </w:sdtPr>
+                          <w:sdtEndPr/>
                           <w:sdtContent>
                             <w:p>
                               <w:pPr>
@@ -471,6 +477,7 @@
                                     <w:calendar w:val="gregorian"/>
                                   </w:date>
                                 </w:sdtPr>
+                                <w:sdtEndPr/>
                                 <w:sdtContent>
                                   <w:p>
                                     <w:pPr>
@@ -515,7 +522,7 @@
               </mc:Choice>
               <mc:Fallback>
                 <w:pict>
-                  <v:rect w14:anchorId="6EC3D739" id="Rechteck 132" o:spid="_x0000_s1027" style="position:absolute;margin-left:-4.4pt;margin-top:0;width:46.8pt;height:77.75pt;z-index:251659264;visibility:visible;mso-wrap-style:square;mso-width-percent:76;mso-height-percent:98;mso-top-percent:23;mso-wrap-distance-left:9pt;mso-wrap-distance-top:0;mso-wrap-distance-right:9pt;mso-wrap-distance-bottom:0;mso-position-horizontal:right;mso-position-horizontal-relative:margin;mso-position-vertical-relative:page;mso-width-percent:76;mso-height-percent:98;mso-top-percent:23;mso-width-relative:page;mso-height-relative:page;v-text-anchor:bottom" o:gfxdata="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" fillcolor="#4f81bd [3204]" stroked="f" strokeweight="2pt">
+                  <v:rect w14:anchorId="6EC3D739" id="Rechteck 132" o:spid="_x0000_s1027" style="position:absolute;margin-left:-4.4pt;margin-top:0;width:46.8pt;height:77.75pt;z-index:251659264;visibility:visible;mso-wrap-style:square;mso-width-percent:76;mso-height-percent:98;mso-top-percent:23;mso-wrap-distance-left:9pt;mso-wrap-distance-top:0;mso-wrap-distance-right:9pt;mso-wrap-distance-bottom:0;mso-position-horizontal:right;mso-position-horizontal-relative:margin;mso-position-vertical-relative:page;mso-width-percent:76;mso-height-percent:98;mso-top-percent:23;mso-width-relative:page;mso-height-relative:page;v-text-anchor:bottom" o:gfxdata="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" fillcolor="#4f81bd [3204]" stroked="f" strokeweight="2pt">
                     <o:lock v:ext="edit" aspectratio="t"/>
                     <v:textbox inset="3.6pt,,3.6pt">
                       <w:txbxContent>
@@ -537,6 +544,7 @@
                               <w:calendar w:val="gregorian"/>
                             </w:date>
                           </w:sdtPr>
+                          <w:sdtEndPr/>
                           <w:sdtContent>
                             <w:p>
                               <w:pPr>
@@ -586,7 +594,11 @@
     <w:sdt>
       <w:sdtPr>
         <w:rPr>
-          <w:lang w:val="de-DE"/>
+          <w:rFonts w:ascii="Arial" w:eastAsia="Calibri" w:hAnsi="Arial" w:cs="Times New Roman"/>
+          <w:color w:val="auto"/>
+          <w:sz w:val="22"/>
+          <w:szCs w:val="22"/>
+          <w:lang w:val="de-DE" w:eastAsia="en-US"/>
         </w:rPr>
         <w:id w:val="239371870"/>
         <w:docPartObj>
@@ -596,13 +608,8 @@
       </w:sdtPr>
       <w:sdtEndPr>
         <w:rPr>
-          <w:rFonts w:ascii="Arial" w:eastAsia="Calibri" w:hAnsi="Arial" w:cs="Times New Roman"/>
           <w:b/>
           <w:bCs/>
-          <w:color w:val="auto"/>
-          <w:sz w:val="22"/>
-          <w:szCs w:val="22"/>
-          <w:lang w:eastAsia="en-US"/>
         </w:rPr>
       </w:sdtEndPr>
       <w:sdtContent>
@@ -618,17 +625,568 @@
           </w:r>
         </w:p>
         <w:p>
-          <w:fldSimple w:instr=" TOC \o &quot;1-3&quot; \h \z \u ">
-            <w:r>
-              <w:rPr>
-                <w:b/>
-                <w:bCs/>
-                <w:noProof/>
-                <w:lang w:val="de-DE"/>
-              </w:rPr>
-              <w:t>Es wurden keine Einträge für das Inhaltsverzeichnis gefunden.</w:t>
-            </w:r>
-          </w:fldSimple>
+          <w:pPr>
+            <w:pStyle w:val="Verzeichnis1"/>
+            <w:tabs>
+              <w:tab w:val="right" w:leader="dot" w:pos="9627"/>
+            </w:tabs>
+            <w:rPr>
+              <w:noProof/>
+            </w:rPr>
+          </w:pPr>
+          <w:r>
+            <w:fldChar w:fldCharType="begin"/>
+          </w:r>
+          <w:r>
+            <w:instrText xml:space="preserve"> TOC \o "1-3" \h \z \u </w:instrText>
+          </w:r>
+          <w:r>
+            <w:fldChar w:fldCharType="separate"/>
+          </w:r>
+          <w:hyperlink w:anchor="_Toc105523387" w:history="1">
+            <w:r>
+              <w:rPr>
+                <w:rStyle w:val="Hyperlink"/>
+                <w:noProof/>
+              </w:rPr>
+              <w:t>Projekt Beschreibung</w:t>
+            </w:r>
+            <w:r>
+              <w:rPr>
+                <w:noProof/>
+                <w:webHidden/>
+              </w:rPr>
+              <w:tab/>
+            </w:r>
+            <w:r>
+              <w:rPr>
+                <w:noProof/>
+                <w:webHidden/>
+              </w:rPr>
+              <w:fldChar w:fldCharType="begin"/>
+            </w:r>
+            <w:r>
+              <w:rPr>
+                <w:noProof/>
+                <w:webHidden/>
+              </w:rPr>
+              <w:instrText xml:space="preserve"> PAGEREF _Toc105523387 \h </w:instrText>
+            </w:r>
+            <w:r>
+              <w:rPr>
+                <w:noProof/>
+                <w:webHidden/>
+              </w:rPr>
+            </w:r>
+            <w:r>
+              <w:rPr>
+                <w:noProof/>
+                <w:webHidden/>
+              </w:rPr>
+              <w:fldChar w:fldCharType="separate"/>
+            </w:r>
+            <w:r>
+              <w:rPr>
+                <w:noProof/>
+                <w:webHidden/>
+              </w:rPr>
+              <w:t>2</w:t>
+            </w:r>
+            <w:r>
+              <w:rPr>
+                <w:noProof/>
+                <w:webHidden/>
+              </w:rPr>
+              <w:fldChar w:fldCharType="end"/>
+            </w:r>
+          </w:hyperlink>
+        </w:p>
+        <w:p>
+          <w:pPr>
+            <w:pStyle w:val="Verzeichnis1"/>
+            <w:tabs>
+              <w:tab w:val="right" w:leader="dot" w:pos="9627"/>
+            </w:tabs>
+            <w:rPr>
+              <w:noProof/>
+            </w:rPr>
+          </w:pPr>
+          <w:hyperlink w:anchor="_Toc105523388" w:history="1">
+            <w:r>
+              <w:rPr>
+                <w:rStyle w:val="Hyperlink"/>
+                <w:noProof/>
+              </w:rPr>
+              <w:t>Thema Beschreibung</w:t>
+            </w:r>
+            <w:r>
+              <w:rPr>
+                <w:noProof/>
+                <w:webHidden/>
+              </w:rPr>
+              <w:tab/>
+            </w:r>
+            <w:r>
+              <w:rPr>
+                <w:noProof/>
+                <w:webHidden/>
+              </w:rPr>
+              <w:fldChar w:fldCharType="begin"/>
+            </w:r>
+            <w:r>
+              <w:rPr>
+                <w:noProof/>
+                <w:webHidden/>
+              </w:rPr>
+              <w:instrText xml:space="preserve"> PAGEREF _Toc105523388 \h </w:instrText>
+            </w:r>
+            <w:r>
+              <w:rPr>
+                <w:noProof/>
+                <w:webHidden/>
+              </w:rPr>
+            </w:r>
+            <w:r>
+              <w:rPr>
+                <w:noProof/>
+                <w:webHidden/>
+              </w:rPr>
+              <w:fldChar w:fldCharType="separate"/>
+            </w:r>
+            <w:r>
+              <w:rPr>
+                <w:noProof/>
+                <w:webHidden/>
+              </w:rPr>
+              <w:t>2</w:t>
+            </w:r>
+            <w:r>
+              <w:rPr>
+                <w:noProof/>
+                <w:webHidden/>
+              </w:rPr>
+              <w:fldChar w:fldCharType="end"/>
+            </w:r>
+          </w:hyperlink>
+        </w:p>
+        <w:p>
+          <w:pPr>
+            <w:pStyle w:val="Verzeichnis1"/>
+            <w:tabs>
+              <w:tab w:val="right" w:leader="dot" w:pos="9627"/>
+            </w:tabs>
+            <w:rPr>
+              <w:noProof/>
+            </w:rPr>
+          </w:pPr>
+          <w:hyperlink w:anchor="_Toc105523389" w:history="1">
+            <w:r>
+              <w:rPr>
+                <w:rStyle w:val="Hyperlink"/>
+                <w:noProof/>
+              </w:rPr>
+              <w:t>ER-Diagramm</w:t>
+            </w:r>
+            <w:r>
+              <w:rPr>
+                <w:noProof/>
+                <w:webHidden/>
+              </w:rPr>
+              <w:tab/>
+            </w:r>
+            <w:r>
+              <w:rPr>
+                <w:noProof/>
+                <w:webHidden/>
+              </w:rPr>
+              <w:fldChar w:fldCharType="begin"/>
+            </w:r>
+            <w:r>
+              <w:rPr>
+                <w:noProof/>
+                <w:webHidden/>
+              </w:rPr>
+              <w:instrText xml:space="preserve"> PAGEREF _Toc105523389 \h </w:instrText>
+            </w:r>
+            <w:r>
+              <w:rPr>
+                <w:noProof/>
+                <w:webHidden/>
+              </w:rPr>
+            </w:r>
+            <w:r>
+              <w:rPr>
+                <w:noProof/>
+                <w:webHidden/>
+              </w:rPr>
+              <w:fldChar w:fldCharType="separate"/>
+            </w:r>
+            <w:r>
+              <w:rPr>
+                <w:noProof/>
+                <w:webHidden/>
+              </w:rPr>
+              <w:t>3</w:t>
+            </w:r>
+            <w:r>
+              <w:rPr>
+                <w:noProof/>
+                <w:webHidden/>
+              </w:rPr>
+              <w:fldChar w:fldCharType="end"/>
+            </w:r>
+          </w:hyperlink>
+        </w:p>
+        <w:p>
+          <w:pPr>
+            <w:pStyle w:val="Verzeichnis1"/>
+            <w:tabs>
+              <w:tab w:val="right" w:leader="dot" w:pos="9627"/>
+            </w:tabs>
+            <w:rPr>
+              <w:noProof/>
+            </w:rPr>
+          </w:pPr>
+          <w:hyperlink w:anchor="_Toc105523390" w:history="1">
+            <w:r>
+              <w:rPr>
+                <w:rStyle w:val="Hyperlink"/>
+                <w:noProof/>
+              </w:rPr>
+              <w:t>Relationales Modell</w:t>
+            </w:r>
+            <w:r>
+              <w:rPr>
+                <w:noProof/>
+                <w:webHidden/>
+              </w:rPr>
+              <w:tab/>
+            </w:r>
+            <w:r>
+              <w:rPr>
+                <w:noProof/>
+                <w:webHidden/>
+              </w:rPr>
+              <w:fldChar w:fldCharType="begin"/>
+            </w:r>
+            <w:r>
+              <w:rPr>
+                <w:noProof/>
+                <w:webHidden/>
+              </w:rPr>
+              <w:instrText xml:space="preserve"> PAGEREF _Toc105523390 \h </w:instrText>
+            </w:r>
+            <w:r>
+              <w:rPr>
+                <w:noProof/>
+                <w:webHidden/>
+              </w:rPr>
+            </w:r>
+            <w:r>
+              <w:rPr>
+                <w:noProof/>
+                <w:webHidden/>
+              </w:rPr>
+              <w:fldChar w:fldCharType="separate"/>
+            </w:r>
+            <w:r>
+              <w:rPr>
+                <w:noProof/>
+                <w:webHidden/>
+              </w:rPr>
+              <w:t>3</w:t>
+            </w:r>
+            <w:r>
+              <w:rPr>
+                <w:noProof/>
+                <w:webHidden/>
+              </w:rPr>
+              <w:fldChar w:fldCharType="end"/>
+            </w:r>
+          </w:hyperlink>
+        </w:p>
+        <w:p>
+          <w:pPr>
+            <w:pStyle w:val="Verzeichnis1"/>
+            <w:tabs>
+              <w:tab w:val="right" w:leader="dot" w:pos="9627"/>
+            </w:tabs>
+            <w:rPr>
+              <w:noProof/>
+            </w:rPr>
+          </w:pPr>
+          <w:hyperlink w:anchor="_Toc105523391" w:history="1">
+            <w:r>
+              <w:rPr>
+                <w:rStyle w:val="Hyperlink"/>
+                <w:noProof/>
+              </w:rPr>
+              <w:t>Queries</w:t>
+            </w:r>
+            <w:r>
+              <w:rPr>
+                <w:noProof/>
+                <w:webHidden/>
+              </w:rPr>
+              <w:tab/>
+            </w:r>
+            <w:r>
+              <w:rPr>
+                <w:noProof/>
+                <w:webHidden/>
+              </w:rPr>
+              <w:fldChar w:fldCharType="begin"/>
+            </w:r>
+            <w:r>
+              <w:rPr>
+                <w:noProof/>
+                <w:webHidden/>
+              </w:rPr>
+              <w:instrText xml:space="preserve"> PAGEREF _Toc105523391 \h </w:instrText>
+            </w:r>
+            <w:r>
+              <w:rPr>
+                <w:noProof/>
+                <w:webHidden/>
+              </w:rPr>
+            </w:r>
+            <w:r>
+              <w:rPr>
+                <w:noProof/>
+                <w:webHidden/>
+              </w:rPr>
+              <w:fldChar w:fldCharType="separate"/>
+            </w:r>
+            <w:r>
+              <w:rPr>
+                <w:noProof/>
+                <w:webHidden/>
+              </w:rPr>
+              <w:t>3</w:t>
+            </w:r>
+            <w:r>
+              <w:rPr>
+                <w:noProof/>
+                <w:webHidden/>
+              </w:rPr>
+              <w:fldChar w:fldCharType="end"/>
+            </w:r>
+          </w:hyperlink>
+        </w:p>
+        <w:p>
+          <w:pPr>
+            <w:pStyle w:val="Verzeichnis1"/>
+            <w:tabs>
+              <w:tab w:val="right" w:leader="dot" w:pos="9627"/>
+            </w:tabs>
+            <w:rPr>
+              <w:noProof/>
+            </w:rPr>
+          </w:pPr>
+          <w:hyperlink w:anchor="_Toc105523392" w:history="1">
+            <w:r>
+              <w:rPr>
+                <w:rStyle w:val="Hyperlink"/>
+                <w:noProof/>
+              </w:rPr>
+              <w:t>Procedures</w:t>
+            </w:r>
+            <w:r>
+              <w:rPr>
+                <w:noProof/>
+                <w:webHidden/>
+              </w:rPr>
+              <w:tab/>
+            </w:r>
+            <w:r>
+              <w:rPr>
+                <w:noProof/>
+                <w:webHidden/>
+              </w:rPr>
+              <w:fldChar w:fldCharType="begin"/>
+            </w:r>
+            <w:r>
+              <w:rPr>
+                <w:noProof/>
+                <w:webHidden/>
+              </w:rPr>
+              <w:instrText xml:space="preserve"> PAGEREF _Toc105523392 \h </w:instrText>
+            </w:r>
+            <w:r>
+              <w:rPr>
+                <w:noProof/>
+                <w:webHidden/>
+              </w:rPr>
+            </w:r>
+            <w:r>
+              <w:rPr>
+                <w:noProof/>
+                <w:webHidden/>
+              </w:rPr>
+              <w:fldChar w:fldCharType="separate"/>
+            </w:r>
+            <w:r>
+              <w:rPr>
+                <w:noProof/>
+                <w:webHidden/>
+              </w:rPr>
+              <w:t>3</w:t>
+            </w:r>
+            <w:r>
+              <w:rPr>
+                <w:noProof/>
+                <w:webHidden/>
+              </w:rPr>
+              <w:fldChar w:fldCharType="end"/>
+            </w:r>
+          </w:hyperlink>
+        </w:p>
+        <w:p>
+          <w:pPr>
+            <w:pStyle w:val="Verzeichnis1"/>
+            <w:tabs>
+              <w:tab w:val="right" w:leader="dot" w:pos="9627"/>
+            </w:tabs>
+            <w:rPr>
+              <w:noProof/>
+            </w:rPr>
+          </w:pPr>
+          <w:hyperlink w:anchor="_Toc105523393" w:history="1">
+            <w:r>
+              <w:rPr>
+                <w:rStyle w:val="Hyperlink"/>
+                <w:noProof/>
+              </w:rPr>
+              <w:t>Triggers</w:t>
+            </w:r>
+            <w:r>
+              <w:rPr>
+                <w:noProof/>
+                <w:webHidden/>
+              </w:rPr>
+              <w:tab/>
+            </w:r>
+            <w:r>
+              <w:rPr>
+                <w:noProof/>
+                <w:webHidden/>
+              </w:rPr>
+              <w:fldChar w:fldCharType="begin"/>
+            </w:r>
+            <w:r>
+              <w:rPr>
+                <w:noProof/>
+                <w:webHidden/>
+              </w:rPr>
+              <w:instrText xml:space="preserve"> PAGEREF _Toc105523393 \h </w:instrText>
+            </w:r>
+            <w:r>
+              <w:rPr>
+                <w:noProof/>
+                <w:webHidden/>
+              </w:rPr>
+            </w:r>
+            <w:r>
+              <w:rPr>
+                <w:noProof/>
+                <w:webHidden/>
+              </w:rPr>
+              <w:fldChar w:fldCharType="separate"/>
+            </w:r>
+            <w:r>
+              <w:rPr>
+                <w:noProof/>
+                <w:webHidden/>
+              </w:rPr>
+              <w:t>3</w:t>
+            </w:r>
+            <w:r>
+              <w:rPr>
+                <w:noProof/>
+                <w:webHidden/>
+              </w:rPr>
+              <w:fldChar w:fldCharType="end"/>
+            </w:r>
+          </w:hyperlink>
+        </w:p>
+        <w:p>
+          <w:pPr>
+            <w:pStyle w:val="Verzeichnis1"/>
+            <w:tabs>
+              <w:tab w:val="right" w:leader="dot" w:pos="9627"/>
+            </w:tabs>
+            <w:rPr>
+              <w:noProof/>
+            </w:rPr>
+          </w:pPr>
+          <w:hyperlink w:anchor="_Toc105523394" w:history="1">
+            <w:r>
+              <w:rPr>
+                <w:rStyle w:val="Hyperlink"/>
+                <w:noProof/>
+              </w:rPr>
+              <w:t>Arbeitsrapport</w:t>
+            </w:r>
+            <w:r>
+              <w:rPr>
+                <w:noProof/>
+                <w:webHidden/>
+              </w:rPr>
+              <w:tab/>
+            </w:r>
+            <w:r>
+              <w:rPr>
+                <w:noProof/>
+                <w:webHidden/>
+              </w:rPr>
+              <w:fldChar w:fldCharType="begin"/>
+            </w:r>
+            <w:r>
+              <w:rPr>
+                <w:noProof/>
+                <w:webHidden/>
+              </w:rPr>
+              <w:instrText xml:space="preserve"> PAGEREF _Toc105523394 \h </w:instrText>
+            </w:r>
+            <w:r>
+              <w:rPr>
+                <w:noProof/>
+                <w:webHidden/>
+              </w:rPr>
+            </w:r>
+            <w:r>
+              <w:rPr>
+                <w:noProof/>
+                <w:webHidden/>
+              </w:rPr>
+              <w:fldChar w:fldCharType="separate"/>
+            </w:r>
+            <w:r>
+              <w:rPr>
+                <w:noProof/>
+                <w:webHidden/>
+              </w:rPr>
+              <w:t>4</w:t>
+            </w:r>
+            <w:r>
+              <w:rPr>
+                <w:noProof/>
+                <w:webHidden/>
+              </w:rPr>
+              <w:fldChar w:fldCharType="end"/>
+            </w:r>
+          </w:hyperlink>
+        </w:p>
+        <w:p>
+          <w:r>
+            <w:rPr>
+              <w:b/>
+              <w:bCs/>
+              <w:noProof/>
+              <w:lang w:val="de-DE"/>
+            </w:rPr>
+            <w:fldChar w:fldCharType="end"/>
+          </w:r>
         </w:p>
       </w:sdtContent>
     </w:sdt>
@@ -642,10 +1200,12 @@
       <w:pPr>
         <w:pStyle w:val="berschrift1"/>
       </w:pPr>
+      <w:bookmarkStart w:id="0" w:name="_Toc105523387"/>
       <w:r>
         <w:lastRenderedPageBreak/>
         <w:t>Projekt Beschreibung</w:t>
       </w:r>
+      <w:bookmarkEnd w:id="0"/>
     </w:p>
     <w:p/>
     <w:p>
@@ -740,9 +1300,11 @@
       <w:pPr>
         <w:pStyle w:val="berschrift1"/>
       </w:pPr>
+      <w:bookmarkStart w:id="1" w:name="_Toc105523388"/>
       <w:r>
         <w:t>Thema Beschreibung</w:t>
       </w:r>
+      <w:bookmarkEnd w:id="1"/>
     </w:p>
     <w:p/>
     <w:p>
@@ -772,7 +1334,7 @@
         </w:numPr>
       </w:pPr>
       <w:r>
-        <w:t>Eigenschaften Tabelle</w:t>
+        <w:t>Tier-Gruppe Tabelle</w:t>
       </w:r>
     </w:p>
     <w:p>
@@ -784,7 +1346,7 @@
         </w:numPr>
       </w:pPr>
       <w:r>
-        <w:t>Gehege Tabelle</w:t>
+        <w:t>Eigenschaften Tabelle</w:t>
       </w:r>
     </w:p>
     <w:p>
@@ -796,7 +1358,7 @@
         </w:numPr>
       </w:pPr>
       <w:r>
-        <w:t>Fütterung Tabelle</w:t>
+        <w:t>Gehege Tabelle</w:t>
       </w:r>
     </w:p>
     <w:p>
@@ -808,146 +1370,754 @@
         </w:numPr>
       </w:pPr>
       <w:r>
+        <w:t>Fütterung Tabelle</w:t>
+      </w:r>
+    </w:p>
+    <w:p>
+      <w:pPr>
+        <w:pStyle w:val="Listenabsatz"/>
+        <w:numPr>
+          <w:ilvl w:val="0"/>
+          <w:numId w:val="2"/>
+        </w:numPr>
+      </w:pPr>
+      <w:r>
         <w:t>Futter Tabelle</w:t>
       </w:r>
     </w:p>
     <w:p/>
     <w:p>
       <w:r>
-        <w:t>Dazu aber später mehr.</w:t>
+        <w:t>Dazu aber später mehr</w:t>
+      </w:r>
+      <w:r>
+        <w:t>.</w:t>
       </w:r>
     </w:p>
     <w:p/>
     <w:p/>
     <w:p/>
     <w:p/>
-    <w:p/>
-    <w:p/>
-    <w:p/>
-    <w:p/>
-    <w:p/>
-    <w:p/>
-    <w:p/>
-    <w:p/>
-    <w:p/>
-    <w:p/>
-    <w:p/>
-    <w:p/>
-    <w:p/>
-    <w:p/>
-    <w:p/>
-    <w:p/>
-    <w:p/>
-    <w:p/>
-    <w:p/>
-    <w:p/>
-    <w:p/>
-    <w:p/>
     <w:p>
       <w:pPr>
         <w:pStyle w:val="berschrift1"/>
       </w:pPr>
+      <w:bookmarkStart w:id="2" w:name="_Toc105523389"/>
       <w:r>
         <w:lastRenderedPageBreak/>
         <w:t>ER-Diagramm</w:t>
       </w:r>
-    </w:p>
-    <w:p/>
-    <w:p/>
-    <w:p/>
-    <w:p/>
-    <w:p>
-      <w:r>
-        <w:rPr>
-          <w:noProof/>
-        </w:rPr>
-        <w:drawing>
-          <wp:inline distT="0" distB="0" distL="0" distR="0" wp14:anchorId="6DD06219" wp14:editId="177E2156">
-            <wp:extent cx="6115050" cy="3371850"/>
-            <wp:effectExtent l="0" t="0" r="0" b="0"/>
-            <wp:docPr id="1" name="Grafik 1"/>
-            <wp:cNvGraphicFramePr>
-              <a:graphicFrameLocks xmlns:a="http://schemas.openxmlformats.org/drawingml/2006/main" noChangeAspect="1"/>
-            </wp:cNvGraphicFramePr>
-            <a:graphic xmlns:a="http://schemas.openxmlformats.org/drawingml/2006/main">
-              <a:graphicData uri="http://schemas.openxmlformats.org/drawingml/2006/picture">
-                <pic:pic xmlns:pic="http://schemas.openxmlformats.org/drawingml/2006/picture">
-                  <pic:nvPicPr>
-                    <pic:cNvPr id="0" name="Picture 1"/>
-                    <pic:cNvPicPr>
-                      <a:picLocks noChangeAspect="1" noChangeArrowheads="1"/>
-                    </pic:cNvPicPr>
-                  </pic:nvPicPr>
-                  <pic:blipFill>
-                    <a:blip r:embed="rId12" cstate="print">
-                      <a:extLst>
-                        <a:ext uri="{28A0092B-C50C-407E-A947-70E740481C1C}">
-                          <a14:useLocalDpi xmlns:a14="http://schemas.microsoft.com/office/drawing/2010/main" val="0"/>
-                        </a:ext>
-                      </a:extLst>
-                    </a:blip>
-                    <a:srcRect/>
-                    <a:stretch>
-                      <a:fillRect/>
-                    </a:stretch>
-                  </pic:blipFill>
-                  <pic:spPr bwMode="auto">
-                    <a:xfrm>
-                      <a:off x="0" y="0"/>
-                      <a:ext cx="6115050" cy="3371850"/>
-                    </a:xfrm>
-                    <a:prstGeom prst="rect">
-                      <a:avLst/>
-                    </a:prstGeom>
-                    <a:noFill/>
-                    <a:ln>
-                      <a:noFill/>
-                    </a:ln>
-                  </pic:spPr>
-                </pic:pic>
-              </a:graphicData>
-            </a:graphic>
-          </wp:inline>
-        </w:drawing>
-      </w:r>
-    </w:p>
-    <w:p/>
-    <w:p/>
+      <w:bookmarkEnd w:id="2"/>
+    </w:p>
     <w:p>
       <w:pPr>
         <w:pStyle w:val="berschrift1"/>
       </w:pPr>
+      <w:bookmarkStart w:id="3" w:name="_Toc105523390"/>
       <w:r>
         <w:t>Relationales Modell</w:t>
       </w:r>
+      <w:bookmarkEnd w:id="3"/>
     </w:p>
     <w:p>
       <w:pPr>
         <w:pStyle w:val="berschrift1"/>
       </w:pPr>
+      <w:bookmarkStart w:id="4" w:name="_Toc105523391"/>
       <w:r>
         <w:t>Queries</w:t>
       </w:r>
+      <w:bookmarkEnd w:id="4"/>
     </w:p>
     <w:p>
       <w:pPr>
         <w:pStyle w:val="berschrift1"/>
       </w:pPr>
+      <w:bookmarkStart w:id="5" w:name="_Toc105523392"/>
       <w:r>
         <w:t>Procedures</w:t>
       </w:r>
+      <w:bookmarkEnd w:id="5"/>
     </w:p>
     <w:p>
       <w:pPr>
         <w:pStyle w:val="berschrift1"/>
       </w:pPr>
+      <w:bookmarkStart w:id="6" w:name="_Toc105523393"/>
       <w:r>
         <w:t>Triggers</w:t>
       </w:r>
-    </w:p>
+      <w:bookmarkEnd w:id="6"/>
+    </w:p>
+    <w:p>
+      <w:pPr>
+        <w:pStyle w:val="berschrift1"/>
+      </w:pPr>
+    </w:p>
+    <w:p>
+      <w:pPr>
+        <w:pStyle w:val="berschrift1"/>
+      </w:pPr>
+    </w:p>
+    <w:p>
+      <w:pPr>
+        <w:pStyle w:val="berschrift1"/>
+      </w:pPr>
+    </w:p>
+    <w:p>
+      <w:pPr>
+        <w:pStyle w:val="berschrift1"/>
+      </w:pPr>
+    </w:p>
+    <w:p>
+      <w:pPr>
+        <w:pStyle w:val="berschrift1"/>
+      </w:pPr>
+    </w:p>
+    <w:p>
+      <w:pPr>
+        <w:pStyle w:val="berschrift1"/>
+      </w:pPr>
+    </w:p>
+    <w:p>
+      <w:pPr>
+        <w:pStyle w:val="berschrift1"/>
+      </w:pPr>
+    </w:p>
+    <w:p>
+      <w:pPr>
+        <w:pStyle w:val="berschrift1"/>
+      </w:pPr>
+    </w:p>
+    <w:p>
+      <w:pPr>
+        <w:pStyle w:val="berschrift1"/>
+      </w:pPr>
+    </w:p>
+    <w:p>
+      <w:pPr>
+        <w:pStyle w:val="berschrift1"/>
+      </w:pPr>
+    </w:p>
+    <w:p>
+      <w:pPr>
+        <w:pStyle w:val="berschrift1"/>
+      </w:pPr>
+    </w:p>
+    <w:p>
+      <w:pPr>
+        <w:pStyle w:val="berschrift1"/>
+      </w:pPr>
+    </w:p>
+    <w:p>
+      <w:pPr>
+        <w:pStyle w:val="berschrift1"/>
+      </w:pPr>
+    </w:p>
+    <w:p>
+      <w:pPr>
+        <w:pStyle w:val="berschrift1"/>
+      </w:pPr>
+    </w:p>
+    <w:p>
+      <w:pPr>
+        <w:pStyle w:val="berschrift1"/>
+      </w:pPr>
+      <w:bookmarkStart w:id="7" w:name="_Toc105523394"/>
+      <w:r>
+        <w:lastRenderedPageBreak/>
+        <w:t>Arbeitsrapport</w:t>
+      </w:r>
+      <w:bookmarkEnd w:id="7"/>
+    </w:p>
+    <w:p/>
+    <w:p>
+      <w:r>
+        <w:t xml:space="preserve">Wir haben uns dazu entscheiden für unseren Arbeitsrapport Github zu benutzen. Durch Github können wir direkt miteinander Arbeiten und Zeitgleich haben wir einen Automatischen Arbeitsrapport. </w:t>
+      </w:r>
+    </w:p>
+    <w:p/>
+    <w:p>
+      <w:r>
+        <w:t>Die Commit-Messages dienen dabei als Indikator was von wem gemacht wurde. Sie werden in diesem Projekt nach folgendem Schema erstellt:</w:t>
+      </w:r>
+    </w:p>
+    <w:p/>
+    <w:p>
+      <w:r>
+        <w:t>[Name] Commit Message</w:t>
+      </w:r>
+    </w:p>
+    <w:p/>
+    <w:p>
+      <w:r>
+        <w:t>Dadurch haben wir ein Einheitliches Schema und es ist einfach zu erkennen was von wem zu welchem Zeitpunkt gemacht wurde.</w:t>
+      </w:r>
+    </w:p>
+    <w:p/>
+    <w:p/>
+    <w:p>
+      <w:pPr>
+        <w:rPr>
+          <w:b/>
+          <w:bCs/>
+        </w:rPr>
+      </w:pPr>
+      <w:r>
+        <w:rPr>
+          <w:b/>
+          <w:bCs/>
+        </w:rPr>
+        <w:t>Die Commits aus Github werden in der folgenden Tabelle laufen ergänzt.</w:t>
+      </w:r>
+    </w:p>
+    <w:p/>
+    <w:tbl>
+      <w:tblPr>
+        <w:tblStyle w:val="Tabellenraster"/>
+        <w:tblW w:w="0" w:type="auto"/>
+        <w:tblLook w:val="04A0" w:firstRow="1" w:lastRow="0" w:firstColumn="1" w:lastColumn="0" w:noHBand="0" w:noVBand="1"/>
+      </w:tblPr>
+      <w:tblGrid>
+        <w:gridCol w:w="1884"/>
+        <w:gridCol w:w="2177"/>
+        <w:gridCol w:w="2309"/>
+        <w:gridCol w:w="1400"/>
+        <w:gridCol w:w="1857"/>
+      </w:tblGrid>
+      <w:tr>
+        <w:tc>
+          <w:tcPr>
+            <w:tcW w:w="1884" w:type="dxa"/>
+            <w:shd w:val="clear" w:color="auto" w:fill="8DB3E2" w:themeFill="text2" w:themeFillTint="66"/>
+          </w:tcPr>
+          <w:p>
+            <w:r>
+              <w:t>Ersteller</w:t>
+            </w:r>
+          </w:p>
+        </w:tc>
+        <w:tc>
+          <w:tcPr>
+            <w:tcW w:w="2177" w:type="dxa"/>
+            <w:shd w:val="clear" w:color="auto" w:fill="8DB3E2" w:themeFill="text2" w:themeFillTint="66"/>
+          </w:tcPr>
+          <w:p>
+            <w:r>
+              <w:t>Commit Message</w:t>
+            </w:r>
+          </w:p>
+        </w:tc>
+        <w:tc>
+          <w:tcPr>
+            <w:tcW w:w="2309" w:type="dxa"/>
+            <w:shd w:val="clear" w:color="auto" w:fill="8DB3E2" w:themeFill="text2" w:themeFillTint="66"/>
+          </w:tcPr>
+          <w:p>
+            <w:r>
+              <w:t>Datum</w:t>
+            </w:r>
+          </w:p>
+        </w:tc>
+        <w:tc>
+          <w:tcPr>
+            <w:tcW w:w="1400" w:type="dxa"/>
+            <w:shd w:val="clear" w:color="auto" w:fill="8DB3E2" w:themeFill="text2" w:themeFillTint="66"/>
+          </w:tcPr>
+          <w:p>
+            <w:r>
+              <w:t>Dauer</w:t>
+            </w:r>
+          </w:p>
+        </w:tc>
+        <w:tc>
+          <w:tcPr>
+            <w:tcW w:w="1857" w:type="dxa"/>
+            <w:shd w:val="clear" w:color="auto" w:fill="8DB3E2" w:themeFill="text2" w:themeFillTint="66"/>
+          </w:tcPr>
+          <w:p>
+            <w:r>
+              <w:t>Link</w:t>
+            </w:r>
+          </w:p>
+        </w:tc>
+      </w:tr>
+      <w:tr>
+        <w:tc>
+          <w:tcPr>
+            <w:tcW w:w="1884" w:type="dxa"/>
+          </w:tcPr>
+          <w:p>
+            <w:r>
+              <w:t>Erin</w:t>
+            </w:r>
+          </w:p>
+        </w:tc>
+        <w:tc>
+          <w:tcPr>
+            <w:tcW w:w="2177" w:type="dxa"/>
+          </w:tcPr>
+          <w:p>
+            <w:r>
+              <w:t>Initial commit</w:t>
+            </w:r>
+          </w:p>
+        </w:tc>
+        <w:tc>
+          <w:tcPr>
+            <w:tcW w:w="2309" w:type="dxa"/>
+          </w:tcPr>
+          <w:p>
+            <w:r>
+              <w:t>25.05.2022</w:t>
+            </w:r>
+          </w:p>
+        </w:tc>
+        <w:tc>
+          <w:tcPr>
+            <w:tcW w:w="1400" w:type="dxa"/>
+          </w:tcPr>
+          <w:p>
+            <w:r>
+              <w:t>1min</w:t>
+            </w:r>
+          </w:p>
+        </w:tc>
+        <w:tc>
+          <w:tcPr>
+            <w:tcW w:w="1857" w:type="dxa"/>
+          </w:tcPr>
+          <w:p>
+            <w:hyperlink r:id="rId12" w:history="1">
+              <w:r>
+                <w:rPr>
+                  <w:rStyle w:val="Hyperlink"/>
+                </w:rPr>
+                <w:t>Github.com</w:t>
+              </w:r>
+            </w:hyperlink>
+          </w:p>
+        </w:tc>
+      </w:tr>
+      <w:tr>
+        <w:tc>
+          <w:tcPr>
+            <w:tcW w:w="1884" w:type="dxa"/>
+          </w:tcPr>
+          <w:p>
+            <w:r>
+              <w:t>Erin</w:t>
+            </w:r>
+          </w:p>
+        </w:tc>
+        <w:tc>
+          <w:tcPr>
+            <w:tcW w:w="2177" w:type="dxa"/>
+          </w:tcPr>
+          <w:p>
+            <w:r>
+              <w:t>Create Document Structure</w:t>
+            </w:r>
+          </w:p>
+        </w:tc>
+        <w:tc>
+          <w:tcPr>
+            <w:tcW w:w="2309" w:type="dxa"/>
+          </w:tcPr>
+          <w:p>
+            <w:r>
+              <w:t>25.05.2022</w:t>
+            </w:r>
+          </w:p>
+        </w:tc>
+        <w:tc>
+          <w:tcPr>
+            <w:tcW w:w="1400" w:type="dxa"/>
+          </w:tcPr>
+          <w:p>
+            <w:r>
+              <w:t>10min</w:t>
+            </w:r>
+          </w:p>
+        </w:tc>
+        <w:tc>
+          <w:tcPr>
+            <w:tcW w:w="1857" w:type="dxa"/>
+          </w:tcPr>
+          <w:p>
+            <w:hyperlink r:id="rId13" w:history="1">
+              <w:r>
+                <w:rPr>
+                  <w:rStyle w:val="Hyperlink"/>
+                </w:rPr>
+                <w:t>Github.com</w:t>
+              </w:r>
+            </w:hyperlink>
+          </w:p>
+        </w:tc>
+      </w:tr>
+      <w:tr>
+        <w:tc>
+          <w:tcPr>
+            <w:tcW w:w="1884" w:type="dxa"/>
+          </w:tcPr>
+          <w:p>
+            <w:r>
+              <w:t>Erin</w:t>
+            </w:r>
+          </w:p>
+        </w:tc>
+        <w:tc>
+          <w:tcPr>
+            <w:tcW w:w="2177" w:type="dxa"/>
+          </w:tcPr>
+          <w:p>
+            <w:r>
+              <w:t>Update Documentation</w:t>
+            </w:r>
+          </w:p>
+        </w:tc>
+        <w:tc>
+          <w:tcPr>
+            <w:tcW w:w="2309" w:type="dxa"/>
+          </w:tcPr>
+          <w:p>
+            <w:r>
+              <w:t>25.05.2022</w:t>
+            </w:r>
+          </w:p>
+        </w:tc>
+        <w:tc>
+          <w:tcPr>
+            <w:tcW w:w="1400" w:type="dxa"/>
+          </w:tcPr>
+          <w:p>
+            <w:r>
+              <w:t>2</w:t>
+            </w:r>
+            <w:r>
+              <w:t>0min</w:t>
+            </w:r>
+          </w:p>
+        </w:tc>
+        <w:tc>
+          <w:tcPr>
+            <w:tcW w:w="1857" w:type="dxa"/>
+          </w:tcPr>
+          <w:p>
+            <w:hyperlink r:id="rId14" w:history="1">
+              <w:r>
+                <w:rPr>
+                  <w:rStyle w:val="Hyperlink"/>
+                </w:rPr>
+                <w:t>Github.com</w:t>
+              </w:r>
+            </w:hyperlink>
+          </w:p>
+        </w:tc>
+      </w:tr>
+      <w:tr>
+        <w:tc>
+          <w:tcPr>
+            <w:tcW w:w="1884" w:type="dxa"/>
+          </w:tcPr>
+          <w:p>
+            <w:r>
+              <w:t>Erin</w:t>
+            </w:r>
+          </w:p>
+        </w:tc>
+        <w:tc>
+          <w:tcPr>
+            <w:tcW w:w="2177" w:type="dxa"/>
+          </w:tcPr>
+          <w:p>
+            <w:r>
+              <w:t>Update Documentation</w:t>
+            </w:r>
+          </w:p>
+        </w:tc>
+        <w:tc>
+          <w:tcPr>
+            <w:tcW w:w="2309" w:type="dxa"/>
+          </w:tcPr>
+          <w:p>
+            <w:r>
+              <w:t>25.05.2022</w:t>
+            </w:r>
+          </w:p>
+        </w:tc>
+        <w:tc>
+          <w:tcPr>
+            <w:tcW w:w="1400" w:type="dxa"/>
+          </w:tcPr>
+          <w:p>
+            <w:r>
+              <w:t>20min</w:t>
+            </w:r>
+          </w:p>
+        </w:tc>
+        <w:tc>
+          <w:tcPr>
+            <w:tcW w:w="1857" w:type="dxa"/>
+          </w:tcPr>
+          <w:p>
+            <w:hyperlink r:id="rId15" w:history="1">
+              <w:r>
+                <w:rPr>
+                  <w:rStyle w:val="Hyperlink"/>
+                </w:rPr>
+                <w:t>Github.com</w:t>
+              </w:r>
+            </w:hyperlink>
+          </w:p>
+        </w:tc>
+      </w:tr>
+      <w:tr>
+        <w:tc>
+          <w:tcPr>
+            <w:tcW w:w="1884" w:type="dxa"/>
+          </w:tcPr>
+          <w:p>
+            <w:r>
+              <w:t>Erin</w:t>
+            </w:r>
+          </w:p>
+        </w:tc>
+        <w:tc>
+          <w:tcPr>
+            <w:tcW w:w="2177" w:type="dxa"/>
+          </w:tcPr>
+          <w:p>
+            <w:r>
+              <w:t>Update Create Script</w:t>
+            </w:r>
+          </w:p>
+        </w:tc>
+        <w:tc>
+          <w:tcPr>
+            <w:tcW w:w="2309" w:type="dxa"/>
+          </w:tcPr>
+          <w:p>
+            <w:r>
+              <w:t>01.06.2022</w:t>
+            </w:r>
+          </w:p>
+        </w:tc>
+        <w:tc>
+          <w:tcPr>
+            <w:tcW w:w="1400" w:type="dxa"/>
+          </w:tcPr>
+          <w:p>
+            <w:r>
+              <w:t>1h</w:t>
+            </w:r>
+          </w:p>
+        </w:tc>
+        <w:tc>
+          <w:tcPr>
+            <w:tcW w:w="1857" w:type="dxa"/>
+          </w:tcPr>
+          <w:p>
+            <w:hyperlink r:id="rId16" w:history="1">
+              <w:r>
+                <w:rPr>
+                  <w:rStyle w:val="Hyperlink"/>
+                </w:rPr>
+                <w:t>Github.com</w:t>
+              </w:r>
+            </w:hyperlink>
+          </w:p>
+        </w:tc>
+      </w:tr>
+      <w:tr>
+        <w:tc>
+          <w:tcPr>
+            <w:tcW w:w="1884" w:type="dxa"/>
+          </w:tcPr>
+          <w:p>
+            <w:r>
+              <w:t>Erin</w:t>
+            </w:r>
+          </w:p>
+        </w:tc>
+        <w:tc>
+          <w:tcPr>
+            <w:tcW w:w="2177" w:type="dxa"/>
+          </w:tcPr>
+          <w:p>
+            <w:r>
+              <w:t>Update Create,Insert and Query</w:t>
+            </w:r>
+          </w:p>
+        </w:tc>
+        <w:tc>
+          <w:tcPr>
+            <w:tcW w:w="2309" w:type="dxa"/>
+          </w:tcPr>
+          <w:p>
+            <w:r>
+              <w:t xml:space="preserve">06.06.2022 </w:t>
+            </w:r>
+            <w:r>
+              <w:br/>
+              <w:t>(Auf Github das falsche Datum, da umgebungsvariable verändert)</w:t>
+            </w:r>
+          </w:p>
+        </w:tc>
+        <w:tc>
+          <w:tcPr>
+            <w:tcW w:w="1400" w:type="dxa"/>
+          </w:tcPr>
+          <w:p>
+            <w:r>
+              <w:t>1</w:t>
+            </w:r>
+            <w:r>
+              <w:t>h</w:t>
+            </w:r>
+          </w:p>
+        </w:tc>
+        <w:tc>
+          <w:tcPr>
+            <w:tcW w:w="1857" w:type="dxa"/>
+          </w:tcPr>
+          <w:p>
+            <w:hyperlink r:id="rId17" w:history="1">
+              <w:r>
+                <w:rPr>
+                  <w:rStyle w:val="Hyperlink"/>
+                </w:rPr>
+                <w:t>Github.com</w:t>
+              </w:r>
+            </w:hyperlink>
+          </w:p>
+        </w:tc>
+      </w:tr>
+      <w:tr>
+        <w:tc>
+          <w:tcPr>
+            <w:tcW w:w="1884" w:type="dxa"/>
+          </w:tcPr>
+          <w:p>
+            <w:r>
+              <w:t>Moritz</w:t>
+            </w:r>
+          </w:p>
+        </w:tc>
+        <w:tc>
+          <w:tcPr>
+            <w:tcW w:w="2177" w:type="dxa"/>
+          </w:tcPr>
+          <w:p>
+            <w:r>
+              <w:t>Add Size to Animal</w:t>
+            </w:r>
+          </w:p>
+        </w:tc>
+        <w:tc>
+          <w:tcPr>
+            <w:tcW w:w="2309" w:type="dxa"/>
+          </w:tcPr>
+          <w:p>
+            <w:r>
+              <w:t>07.07.2022</w:t>
+            </w:r>
+          </w:p>
+        </w:tc>
+        <w:tc>
+          <w:tcPr>
+            <w:tcW w:w="1400" w:type="dxa"/>
+          </w:tcPr>
+          <w:p>
+            <w:r>
+              <w:t>15min</w:t>
+            </w:r>
+          </w:p>
+        </w:tc>
+        <w:tc>
+          <w:tcPr>
+            <w:tcW w:w="1857" w:type="dxa"/>
+          </w:tcPr>
+          <w:p>
+            <w:hyperlink r:id="rId18" w:history="1">
+              <w:r>
+                <w:rPr>
+                  <w:rStyle w:val="Hyperlink"/>
+                </w:rPr>
+                <w:t>Github.com</w:t>
+              </w:r>
+            </w:hyperlink>
+          </w:p>
+        </w:tc>
+      </w:tr>
+      <w:tr>
+        <w:tc>
+          <w:tcPr>
+            <w:tcW w:w="1884" w:type="dxa"/>
+          </w:tcPr>
+          <w:p>
+            <w:r>
+              <w:t>Moritz</w:t>
+            </w:r>
+          </w:p>
+        </w:tc>
+        <w:tc>
+          <w:tcPr>
+            <w:tcW w:w="2177" w:type="dxa"/>
+          </w:tcPr>
+          <w:p>
+            <w:r>
+              <w:t>Add Values of Size</w:t>
+            </w:r>
+          </w:p>
+          <w:p>
+            <w:r>
+              <w:t>to Animal in Insert</w:t>
+            </w:r>
+          </w:p>
+        </w:tc>
+        <w:tc>
+          <w:tcPr>
+            <w:tcW w:w="2309" w:type="dxa"/>
+          </w:tcPr>
+          <w:p>
+            <w:r>
+              <w:t>07.07.2022</w:t>
+            </w:r>
+          </w:p>
+        </w:tc>
+        <w:tc>
+          <w:tcPr>
+            <w:tcW w:w="1400" w:type="dxa"/>
+          </w:tcPr>
+          <w:p>
+            <w:r>
+              <w:t>15min</w:t>
+            </w:r>
+          </w:p>
+        </w:tc>
+        <w:tc>
+          <w:tcPr>
+            <w:tcW w:w="1857" w:type="dxa"/>
+          </w:tcPr>
+          <w:p>
+            <w:hyperlink r:id="rId19" w:history="1">
+              <w:r>
+                <w:rPr>
+                  <w:rStyle w:val="Hyperlink"/>
+                </w:rPr>
+                <w:t>Github.com</w:t>
+              </w:r>
+            </w:hyperlink>
+          </w:p>
+        </w:tc>
+      </w:tr>
+    </w:tbl>
+    <w:p/>
     <w:sectPr>
-      <w:headerReference w:type="default" r:id="rId13"/>
-      <w:footerReference w:type="default" r:id="rId14"/>
+      <w:headerReference w:type="default" r:id="rId20"/>
+      <w:footerReference w:type="default" r:id="rId21"/>
       <w:pgSz w:w="11906" w:h="16838" w:code="9"/>
       <w:pgMar w:top="1134" w:right="851" w:bottom="680" w:left="1418" w:header="397" w:footer="397" w:gutter="0"/>
       <w:pgNumType w:start="0"/>
@@ -960,7 +2130,7 @@
 </file>
 
 <file path=word/endnotes.xml><?xml version="1.0" encoding="utf-8"?>
-<w:endnotes xmlns:wpc="http://schemas.microsoft.com/office/word/2010/wordprocessingCanvas" xmlns:cx="http://schemas.microsoft.com/office/drawing/2014/chartex" xmlns:cx1="http://schemas.microsoft.com/office/drawing/2015/9/8/chartex" xmlns:cx2="http://schemas.microsoft.com/office/drawing/2015/10/21/chartex" xmlns:cx3="http://schemas.microsoft.com/office/drawing/2016/5/9/chartex" xmlns:cx4="http://schemas.microsoft.com/office/drawing/2016/5/10/chartex" xmlns:cx5="http://schemas.microsoft.com/office/drawing/2016/5/11/chartex" xmlns:cx6="http://schemas.microsoft.com/office/drawing/2016/5/12/chartex" xmlns:cx7="http://schemas.microsoft.com/office/drawing/2016/5/13/chartex" xmlns:cx8="http://schemas.microsoft.com/office/drawing/2016/5/14/chartex" xmlns:mc="http://schemas.openxmlformats.org/markup-compatibility/2006" xmlns:aink="http://schemas.microsoft.com/office/drawing/2016/ink" xmlns:am3d="http://schemas.microsoft.com/office/drawing/2017/model3d" xmlns:o="urn:schemas-microsoft-com:office:office" xmlns:oel="http://schemas.microsoft.com/office/2019/extlst" xmlns:r="http://schemas.openxmlformats.org/officeDocument/2006/relationships" xmlns:m="http://schemas.openxmlformats.org/officeDocument/2006/math" xmlns:v="urn:schemas-microsoft-com:vml" xmlns:wp14="http://schemas.microsoft.com/office/word/2010/wordprocessingDrawing" xmlns:wp="http://schemas.openxmlformats.org/drawingml/2006/wordprocessingDrawing" xmlns:w10="urn:schemas-microsoft-com:office:word" xmlns:w="http://schemas.openxmlformats.org/wordprocessingml/2006/main" xmlns:w14="http://schemas.microsoft.com/office/word/2010/wordml" xmlns:w15="http://schemas.microsoft.com/office/word/2012/wordml" xmlns:w16cex="http://schemas.microsoft.com/office/word/2018/wordml/cex" xmlns:w16cid="http://schemas.microsoft.com/office/word/2016/wordml/cid" xmlns:w16="http://schemas.microsoft.com/office/word/2018/wordml" xmlns:w16sdtdh="http://schemas.microsoft.com/office/word/2020/wordml/sdtdatahash" xmlns:w16se="http://schemas.microsoft.com/office/word/2015/wordml/symex" xmlns:wpg="http://schemas.microsoft.com/office/word/2010/wordprocessingGroup" xmlns:wpi="http://schemas.microsoft.com/office/word/2010/wordprocessingInk" xmlns:wne="http://schemas.microsoft.com/office/word/2006/wordml" xmlns:wps="http://schemas.microsoft.com/office/word/2010/wordprocessingShape" mc:Ignorable="w14 w15 w16se w16cid w16 w16cex w16sdtdh wp14">
+<w:endnotes xmlns:wpc="http://schemas.microsoft.com/office/word/2010/wordprocessingCanvas" xmlns:cx="http://schemas.microsoft.com/office/drawing/2014/chartex" xmlns:cx1="http://schemas.microsoft.com/office/drawing/2015/9/8/chartex" xmlns:cx2="http://schemas.microsoft.com/office/drawing/2015/10/21/chartex" xmlns:cx3="http://schemas.microsoft.com/office/drawing/2016/5/9/chartex" xmlns:cx4="http://schemas.microsoft.com/office/drawing/2016/5/10/chartex" xmlns:cx5="http://schemas.microsoft.com/office/drawing/2016/5/11/chartex" xmlns:cx6="http://schemas.microsoft.com/office/drawing/2016/5/12/chartex" xmlns:cx7="http://schemas.microsoft.com/office/drawing/2016/5/13/chartex" xmlns:cx8="http://schemas.microsoft.com/office/drawing/2016/5/14/chartex" xmlns:mc="http://schemas.openxmlformats.org/markup-compatibility/2006" xmlns:aink="http://schemas.microsoft.com/office/drawing/2016/ink" xmlns:am3d="http://schemas.microsoft.com/office/drawing/2017/model3d" xmlns:o="urn:schemas-microsoft-com:office:office" xmlns:r="http://schemas.openxmlformats.org/officeDocument/2006/relationships" xmlns:m="http://schemas.openxmlformats.org/officeDocument/2006/math" xmlns:v="urn:schemas-microsoft-com:vml" xmlns:wp14="http://schemas.microsoft.com/office/word/2010/wordprocessingDrawing" xmlns:wp="http://schemas.openxmlformats.org/drawingml/2006/wordprocessingDrawing" xmlns:w10="urn:schemas-microsoft-com:office:word" xmlns:w="http://schemas.openxmlformats.org/wordprocessingml/2006/main" xmlns:w14="http://schemas.microsoft.com/office/word/2010/wordml" xmlns:w15="http://schemas.microsoft.com/office/word/2012/wordml" xmlns:w16cex="http://schemas.microsoft.com/office/word/2018/wordml/cex" xmlns:w16cid="http://schemas.microsoft.com/office/word/2016/wordml/cid" xmlns:w16="http://schemas.microsoft.com/office/word/2018/wordml" xmlns:w16sdtdh="http://schemas.microsoft.com/office/word/2020/wordml/sdtdatahash" xmlns:w16se="http://schemas.microsoft.com/office/word/2015/wordml/symex" xmlns:wpg="http://schemas.microsoft.com/office/word/2010/wordprocessingGroup" xmlns:wpi="http://schemas.microsoft.com/office/word/2010/wordprocessingInk" xmlns:wne="http://schemas.microsoft.com/office/word/2006/wordml" xmlns:wps="http://schemas.microsoft.com/office/word/2010/wordprocessingShape" mc:Ignorable="w14 w15 w16se w16cid w16 w16cex w16sdtdh wp14">
   <w:endnote w:type="separator" w:id="-1">
     <w:p>
       <w:r>
@@ -979,7 +2149,7 @@
 </file>
 
 <file path=word/footer1.xml><?xml version="1.0" encoding="utf-8"?>
-<w:ftr xmlns:wpc="http://schemas.microsoft.com/office/word/2010/wordprocessingCanvas" xmlns:cx="http://schemas.microsoft.com/office/drawing/2014/chartex" xmlns:cx1="http://schemas.microsoft.com/office/drawing/2015/9/8/chartex" xmlns:cx2="http://schemas.microsoft.com/office/drawing/2015/10/21/chartex" xmlns:cx3="http://schemas.microsoft.com/office/drawing/2016/5/9/chartex" xmlns:cx4="http://schemas.microsoft.com/office/drawing/2016/5/10/chartex" xmlns:cx5="http://schemas.microsoft.com/office/drawing/2016/5/11/chartex" xmlns:cx6="http://schemas.microsoft.com/office/drawing/2016/5/12/chartex" xmlns:cx7="http://schemas.microsoft.com/office/drawing/2016/5/13/chartex" xmlns:cx8="http://schemas.microsoft.com/office/drawing/2016/5/14/chartex" xmlns:mc="http://schemas.openxmlformats.org/markup-compatibility/2006" xmlns:aink="http://schemas.microsoft.com/office/drawing/2016/ink" xmlns:am3d="http://schemas.microsoft.com/office/drawing/2017/model3d" xmlns:o="urn:schemas-microsoft-com:office:office" xmlns:oel="http://schemas.microsoft.com/office/2019/extlst" xmlns:r="http://schemas.openxmlformats.org/officeDocument/2006/relationships" xmlns:m="http://schemas.openxmlformats.org/officeDocument/2006/math" xmlns:v="urn:schemas-microsoft-com:vml" xmlns:wp14="http://schemas.microsoft.com/office/word/2010/wordprocessingDrawing" xmlns:wp="http://schemas.openxmlformats.org/drawingml/2006/wordprocessingDrawing" xmlns:w10="urn:schemas-microsoft-com:office:word" xmlns:w="http://schemas.openxmlformats.org/wordprocessingml/2006/main" xmlns:w14="http://schemas.microsoft.com/office/word/2010/wordml" xmlns:w15="http://schemas.microsoft.com/office/word/2012/wordml" xmlns:w16cex="http://schemas.microsoft.com/office/word/2018/wordml/cex" xmlns:w16cid="http://schemas.microsoft.com/office/word/2016/wordml/cid" xmlns:w16="http://schemas.microsoft.com/office/word/2018/wordml" xmlns:w16sdtdh="http://schemas.microsoft.com/office/word/2020/wordml/sdtdatahash" xmlns:w16se="http://schemas.microsoft.com/office/word/2015/wordml/symex" xmlns:wpg="http://schemas.microsoft.com/office/word/2010/wordprocessingGroup" xmlns:wpi="http://schemas.microsoft.com/office/word/2010/wordprocessingInk" xmlns:wne="http://schemas.microsoft.com/office/word/2006/wordml" xmlns:wps="http://schemas.microsoft.com/office/word/2010/wordprocessingShape" mc:Ignorable="w14 w15 w16se w16cid w16 w16cex w16sdtdh wp14">
+<w:ftr xmlns:wpc="http://schemas.microsoft.com/office/word/2010/wordprocessingCanvas" xmlns:cx="http://schemas.microsoft.com/office/drawing/2014/chartex" xmlns:cx1="http://schemas.microsoft.com/office/drawing/2015/9/8/chartex" xmlns:cx2="http://schemas.microsoft.com/office/drawing/2015/10/21/chartex" xmlns:cx3="http://schemas.microsoft.com/office/drawing/2016/5/9/chartex" xmlns:cx4="http://schemas.microsoft.com/office/drawing/2016/5/10/chartex" xmlns:cx5="http://schemas.microsoft.com/office/drawing/2016/5/11/chartex" xmlns:cx6="http://schemas.microsoft.com/office/drawing/2016/5/12/chartex" xmlns:cx7="http://schemas.microsoft.com/office/drawing/2016/5/13/chartex" xmlns:cx8="http://schemas.microsoft.com/office/drawing/2016/5/14/chartex" xmlns:mc="http://schemas.openxmlformats.org/markup-compatibility/2006" xmlns:aink="http://schemas.microsoft.com/office/drawing/2016/ink" xmlns:am3d="http://schemas.microsoft.com/office/drawing/2017/model3d" xmlns:o="urn:schemas-microsoft-com:office:office" xmlns:r="http://schemas.openxmlformats.org/officeDocument/2006/relationships" xmlns:m="http://schemas.openxmlformats.org/officeDocument/2006/math" xmlns:v="urn:schemas-microsoft-com:vml" xmlns:wp14="http://schemas.microsoft.com/office/word/2010/wordprocessingDrawing" xmlns:wp="http://schemas.openxmlformats.org/drawingml/2006/wordprocessingDrawing" xmlns:w10="urn:schemas-microsoft-com:office:word" xmlns:w="http://schemas.openxmlformats.org/wordprocessingml/2006/main" xmlns:w14="http://schemas.microsoft.com/office/word/2010/wordml" xmlns:w15="http://schemas.microsoft.com/office/word/2012/wordml" xmlns:w16cex="http://schemas.microsoft.com/office/word/2018/wordml/cex" xmlns:w16cid="http://schemas.microsoft.com/office/word/2016/wordml/cid" xmlns:w16="http://schemas.microsoft.com/office/word/2018/wordml" xmlns:w16sdtdh="http://schemas.microsoft.com/office/word/2020/wordml/sdtdatahash" xmlns:w16se="http://schemas.microsoft.com/office/word/2015/wordml/symex" xmlns:wpg="http://schemas.microsoft.com/office/word/2010/wordprocessingGroup" xmlns:wpi="http://schemas.microsoft.com/office/word/2010/wordprocessingInk" xmlns:wne="http://schemas.microsoft.com/office/word/2006/wordml" xmlns:wps="http://schemas.microsoft.com/office/word/2010/wordprocessingShape" mc:Ignorable="w14 w15 w16se w16cid w16 w16cex w16sdtdh wp14">
   <w:p>
     <w:pPr>
       <w:pStyle w:val="Fuzeile"/>
@@ -1095,7 +2265,7 @@
 </file>
 
 <file path=word/footnotes.xml><?xml version="1.0" encoding="utf-8"?>
-<w:footnotes xmlns:wpc="http://schemas.microsoft.com/office/word/2010/wordprocessingCanvas" xmlns:cx="http://schemas.microsoft.com/office/drawing/2014/chartex" xmlns:cx1="http://schemas.microsoft.com/office/drawing/2015/9/8/chartex" xmlns:cx2="http://schemas.microsoft.com/office/drawing/2015/10/21/chartex" xmlns:cx3="http://schemas.microsoft.com/office/drawing/2016/5/9/chartex" xmlns:cx4="http://schemas.microsoft.com/office/drawing/2016/5/10/chartex" xmlns:cx5="http://schemas.microsoft.com/office/drawing/2016/5/11/chartex" xmlns:cx6="http://schemas.microsoft.com/office/drawing/2016/5/12/chartex" xmlns:cx7="http://schemas.microsoft.com/office/drawing/2016/5/13/chartex" xmlns:cx8="http://schemas.microsoft.com/office/drawing/2016/5/14/chartex" xmlns:mc="http://schemas.openxmlformats.org/markup-compatibility/2006" xmlns:aink="http://schemas.microsoft.com/office/drawing/2016/ink" xmlns:am3d="http://schemas.microsoft.com/office/drawing/2017/model3d" xmlns:o="urn:schemas-microsoft-com:office:office" xmlns:oel="http://schemas.microsoft.com/office/2019/extlst" xmlns:r="http://schemas.openxmlformats.org/officeDocument/2006/relationships" xmlns:m="http://schemas.openxmlformats.org/officeDocument/2006/math" xmlns:v="urn:schemas-microsoft-com:vml" xmlns:wp14="http://schemas.microsoft.com/office/word/2010/wordprocessingDrawing" xmlns:wp="http://schemas.openxmlformats.org/drawingml/2006/wordprocessingDrawing" xmlns:w10="urn:schemas-microsoft-com:office:word" xmlns:w="http://schemas.openxmlformats.org/wordprocessingml/2006/main" xmlns:w14="http://schemas.microsoft.com/office/word/2010/wordml" xmlns:w15="http://schemas.microsoft.com/office/word/2012/wordml" xmlns:w16cex="http://schemas.microsoft.com/office/word/2018/wordml/cex" xmlns:w16cid="http://schemas.microsoft.com/office/word/2016/wordml/cid" xmlns:w16="http://schemas.microsoft.com/office/word/2018/wordml" xmlns:w16sdtdh="http://schemas.microsoft.com/office/word/2020/wordml/sdtdatahash" xmlns:w16se="http://schemas.microsoft.com/office/word/2015/wordml/symex" xmlns:wpg="http://schemas.microsoft.com/office/word/2010/wordprocessingGroup" xmlns:wpi="http://schemas.microsoft.com/office/word/2010/wordprocessingInk" xmlns:wne="http://schemas.microsoft.com/office/word/2006/wordml" xmlns:wps="http://schemas.microsoft.com/office/word/2010/wordprocessingShape" mc:Ignorable="w14 w15 w16se w16cid w16 w16cex w16sdtdh wp14">
+<w:footnotes xmlns:wpc="http://schemas.microsoft.com/office/word/2010/wordprocessingCanvas" xmlns:cx="http://schemas.microsoft.com/office/drawing/2014/chartex" xmlns:cx1="http://schemas.microsoft.com/office/drawing/2015/9/8/chartex" xmlns:cx2="http://schemas.microsoft.com/office/drawing/2015/10/21/chartex" xmlns:cx3="http://schemas.microsoft.com/office/drawing/2016/5/9/chartex" xmlns:cx4="http://schemas.microsoft.com/office/drawing/2016/5/10/chartex" xmlns:cx5="http://schemas.microsoft.com/office/drawing/2016/5/11/chartex" xmlns:cx6="http://schemas.microsoft.com/office/drawing/2016/5/12/chartex" xmlns:cx7="http://schemas.microsoft.com/office/drawing/2016/5/13/chartex" xmlns:cx8="http://schemas.microsoft.com/office/drawing/2016/5/14/chartex" xmlns:mc="http://schemas.openxmlformats.org/markup-compatibility/2006" xmlns:aink="http://schemas.microsoft.com/office/drawing/2016/ink" xmlns:am3d="http://schemas.microsoft.com/office/drawing/2017/model3d" xmlns:o="urn:schemas-microsoft-com:office:office" xmlns:r="http://schemas.openxmlformats.org/officeDocument/2006/relationships" xmlns:m="http://schemas.openxmlformats.org/officeDocument/2006/math" xmlns:v="urn:schemas-microsoft-com:vml" xmlns:wp14="http://schemas.microsoft.com/office/word/2010/wordprocessingDrawing" xmlns:wp="http://schemas.openxmlformats.org/drawingml/2006/wordprocessingDrawing" xmlns:w10="urn:schemas-microsoft-com:office:word" xmlns:w="http://schemas.openxmlformats.org/wordprocessingml/2006/main" xmlns:w14="http://schemas.microsoft.com/office/word/2010/wordml" xmlns:w15="http://schemas.microsoft.com/office/word/2012/wordml" xmlns:w16cex="http://schemas.microsoft.com/office/word/2018/wordml/cex" xmlns:w16cid="http://schemas.microsoft.com/office/word/2016/wordml/cid" xmlns:w16="http://schemas.microsoft.com/office/word/2018/wordml" xmlns:w16sdtdh="http://schemas.microsoft.com/office/word/2020/wordml/sdtdatahash" xmlns:w16se="http://schemas.microsoft.com/office/word/2015/wordml/symex" xmlns:wpg="http://schemas.microsoft.com/office/word/2010/wordprocessingGroup" xmlns:wpi="http://schemas.microsoft.com/office/word/2010/wordprocessingInk" xmlns:wne="http://schemas.microsoft.com/office/word/2006/wordml" xmlns:wps="http://schemas.microsoft.com/office/word/2010/wordprocessingShape" mc:Ignorable="w14 w15 w16se w16cid w16 w16cex w16sdtdh wp14">
   <w:footnote w:type="separator" w:id="-1">
     <w:p>
       <w:r>
@@ -1114,7 +2284,7 @@
 </file>
 
 <file path=word/header1.xml><?xml version="1.0" encoding="utf-8"?>
-<w:hdr xmlns:wpc="http://schemas.microsoft.com/office/word/2010/wordprocessingCanvas" xmlns:cx="http://schemas.microsoft.com/office/drawing/2014/chartex" xmlns:cx1="http://schemas.microsoft.com/office/drawing/2015/9/8/chartex" xmlns:cx2="http://schemas.microsoft.com/office/drawing/2015/10/21/chartex" xmlns:cx3="http://schemas.microsoft.com/office/drawing/2016/5/9/chartex" xmlns:cx4="http://schemas.microsoft.com/office/drawing/2016/5/10/chartex" xmlns:cx5="http://schemas.microsoft.com/office/drawing/2016/5/11/chartex" xmlns:cx6="http://schemas.microsoft.com/office/drawing/2016/5/12/chartex" xmlns:cx7="http://schemas.microsoft.com/office/drawing/2016/5/13/chartex" xmlns:cx8="http://schemas.microsoft.com/office/drawing/2016/5/14/chartex" xmlns:mc="http://schemas.openxmlformats.org/markup-compatibility/2006" xmlns:aink="http://schemas.microsoft.com/office/drawing/2016/ink" xmlns:am3d="http://schemas.microsoft.com/office/drawing/2017/model3d" xmlns:o="urn:schemas-microsoft-com:office:office" xmlns:oel="http://schemas.microsoft.com/office/2019/extlst" xmlns:r="http://schemas.openxmlformats.org/officeDocument/2006/relationships" xmlns:m="http://schemas.openxmlformats.org/officeDocument/2006/math" xmlns:v="urn:schemas-microsoft-com:vml" xmlns:wp14="http://schemas.microsoft.com/office/word/2010/wordprocessingDrawing" xmlns:wp="http://schemas.openxmlformats.org/drawingml/2006/wordprocessingDrawing" xmlns:w10="urn:schemas-microsoft-com:office:word" xmlns:w="http://schemas.openxmlformats.org/wordprocessingml/2006/main" xmlns:w14="http://schemas.microsoft.com/office/word/2010/wordml" xmlns:w15="http://schemas.microsoft.com/office/word/2012/wordml" xmlns:w16cex="http://schemas.microsoft.com/office/word/2018/wordml/cex" xmlns:w16cid="http://schemas.microsoft.com/office/word/2016/wordml/cid" xmlns:w16="http://schemas.microsoft.com/office/word/2018/wordml" xmlns:w16sdtdh="http://schemas.microsoft.com/office/word/2020/wordml/sdtdatahash" xmlns:w16se="http://schemas.microsoft.com/office/word/2015/wordml/symex" xmlns:wpg="http://schemas.microsoft.com/office/word/2010/wordprocessingGroup" xmlns:wpi="http://schemas.microsoft.com/office/word/2010/wordprocessingInk" xmlns:wne="http://schemas.microsoft.com/office/word/2006/wordml" xmlns:wps="http://schemas.microsoft.com/office/word/2010/wordprocessingShape" mc:Ignorable="w14 w15 w16se w16cid w16 w16cex w16sdtdh wp14">
+<w:hdr xmlns:wpc="http://schemas.microsoft.com/office/word/2010/wordprocessingCanvas" xmlns:cx="http://schemas.microsoft.com/office/drawing/2014/chartex" xmlns:cx1="http://schemas.microsoft.com/office/drawing/2015/9/8/chartex" xmlns:cx2="http://schemas.microsoft.com/office/drawing/2015/10/21/chartex" xmlns:cx3="http://schemas.microsoft.com/office/drawing/2016/5/9/chartex" xmlns:cx4="http://schemas.microsoft.com/office/drawing/2016/5/10/chartex" xmlns:cx5="http://schemas.microsoft.com/office/drawing/2016/5/11/chartex" xmlns:cx6="http://schemas.microsoft.com/office/drawing/2016/5/12/chartex" xmlns:cx7="http://schemas.microsoft.com/office/drawing/2016/5/13/chartex" xmlns:cx8="http://schemas.microsoft.com/office/drawing/2016/5/14/chartex" xmlns:mc="http://schemas.openxmlformats.org/markup-compatibility/2006" xmlns:aink="http://schemas.microsoft.com/office/drawing/2016/ink" xmlns:am3d="http://schemas.microsoft.com/office/drawing/2017/model3d" xmlns:o="urn:schemas-microsoft-com:office:office" xmlns:r="http://schemas.openxmlformats.org/officeDocument/2006/relationships" xmlns:m="http://schemas.openxmlformats.org/officeDocument/2006/math" xmlns:v="urn:schemas-microsoft-com:vml" xmlns:wp14="http://schemas.microsoft.com/office/word/2010/wordprocessingDrawing" xmlns:wp="http://schemas.openxmlformats.org/drawingml/2006/wordprocessingDrawing" xmlns:w10="urn:schemas-microsoft-com:office:word" xmlns:w="http://schemas.openxmlformats.org/wordprocessingml/2006/main" xmlns:w14="http://schemas.microsoft.com/office/word/2010/wordml" xmlns:w15="http://schemas.microsoft.com/office/word/2012/wordml" xmlns:w16cex="http://schemas.microsoft.com/office/word/2018/wordml/cex" xmlns:w16cid="http://schemas.microsoft.com/office/word/2016/wordml/cid" xmlns:w16="http://schemas.microsoft.com/office/word/2018/wordml" xmlns:w16sdtdh="http://schemas.microsoft.com/office/word/2020/wordml/sdtdatahash" xmlns:w16se="http://schemas.microsoft.com/office/word/2015/wordml/symex" xmlns:wpg="http://schemas.microsoft.com/office/word/2010/wordprocessingGroup" xmlns:wpi="http://schemas.microsoft.com/office/word/2010/wordprocessingInk" xmlns:wne="http://schemas.microsoft.com/office/word/2006/wordml" xmlns:wps="http://schemas.microsoft.com/office/word/2010/wordprocessingShape" mc:Ignorable="w14 w15 w16se w16cid w16 w16cex w16sdtdh wp14">
   <w:p>
     <w:pPr>
       <w:tabs>
@@ -1213,7 +2383,7 @@
 </file>
 
 <file path=word/numbering.xml><?xml version="1.0" encoding="utf-8"?>
-<w:numbering xmlns:wpc="http://schemas.microsoft.com/office/word/2010/wordprocessingCanvas" xmlns:cx="http://schemas.microsoft.com/office/drawing/2014/chartex" xmlns:cx1="http://schemas.microsoft.com/office/drawing/2015/9/8/chartex" xmlns:cx2="http://schemas.microsoft.com/office/drawing/2015/10/21/chartex" xmlns:cx3="http://schemas.microsoft.com/office/drawing/2016/5/9/chartex" xmlns:cx4="http://schemas.microsoft.com/office/drawing/2016/5/10/chartex" xmlns:cx5="http://schemas.microsoft.com/office/drawing/2016/5/11/chartex" xmlns:cx6="http://schemas.microsoft.com/office/drawing/2016/5/12/chartex" xmlns:cx7="http://schemas.microsoft.com/office/drawing/2016/5/13/chartex" xmlns:cx8="http://schemas.microsoft.com/office/drawing/2016/5/14/chartex" xmlns:mc="http://schemas.openxmlformats.org/markup-compatibility/2006" xmlns:aink="http://schemas.microsoft.com/office/drawing/2016/ink" xmlns:am3d="http://schemas.microsoft.com/office/drawing/2017/model3d" xmlns:o="urn:schemas-microsoft-com:office:office" xmlns:oel="http://schemas.microsoft.com/office/2019/extlst" xmlns:r="http://schemas.openxmlformats.org/officeDocument/2006/relationships" xmlns:m="http://schemas.openxmlformats.org/officeDocument/2006/math" xmlns:v="urn:schemas-microsoft-com:vml" xmlns:wp14="http://schemas.microsoft.com/office/word/2010/wordprocessingDrawing" xmlns:wp="http://schemas.openxmlformats.org/drawingml/2006/wordprocessingDrawing" xmlns:w10="urn:schemas-microsoft-com:office:word" xmlns:w="http://schemas.openxmlformats.org/wordprocessingml/2006/main" xmlns:w14="http://schemas.microsoft.com/office/word/2010/wordml" xmlns:w15="http://schemas.microsoft.com/office/word/2012/wordml" xmlns:w16cex="http://schemas.microsoft.com/office/word/2018/wordml/cex" xmlns:w16cid="http://schemas.microsoft.com/office/word/2016/wordml/cid" xmlns:w16="http://schemas.microsoft.com/office/word/2018/wordml" xmlns:w16sdtdh="http://schemas.microsoft.com/office/word/2020/wordml/sdtdatahash" xmlns:w16se="http://schemas.microsoft.com/office/word/2015/wordml/symex" xmlns:wpg="http://schemas.microsoft.com/office/word/2010/wordprocessingGroup" xmlns:wpi="http://schemas.microsoft.com/office/word/2010/wordprocessingInk" xmlns:wne="http://schemas.microsoft.com/office/word/2006/wordml" xmlns:wps="http://schemas.microsoft.com/office/word/2010/wordprocessingShape" mc:Ignorable="w14 w15 w16se w16cid w16 w16cex w16sdtdh wp14">
+<w:numbering xmlns:wpc="http://schemas.microsoft.com/office/word/2010/wordprocessingCanvas" xmlns:cx="http://schemas.microsoft.com/office/drawing/2014/chartex" xmlns:cx1="http://schemas.microsoft.com/office/drawing/2015/9/8/chartex" xmlns:cx2="http://schemas.microsoft.com/office/drawing/2015/10/21/chartex" xmlns:cx3="http://schemas.microsoft.com/office/drawing/2016/5/9/chartex" xmlns:cx4="http://schemas.microsoft.com/office/drawing/2016/5/10/chartex" xmlns:cx5="http://schemas.microsoft.com/office/drawing/2016/5/11/chartex" xmlns:cx6="http://schemas.microsoft.com/office/drawing/2016/5/12/chartex" xmlns:cx7="http://schemas.microsoft.com/office/drawing/2016/5/13/chartex" xmlns:cx8="http://schemas.microsoft.com/office/drawing/2016/5/14/chartex" xmlns:mc="http://schemas.openxmlformats.org/markup-compatibility/2006" xmlns:aink="http://schemas.microsoft.com/office/drawing/2016/ink" xmlns:am3d="http://schemas.microsoft.com/office/drawing/2017/model3d" xmlns:o="urn:schemas-microsoft-com:office:office" xmlns:r="http://schemas.openxmlformats.org/officeDocument/2006/relationships" xmlns:m="http://schemas.openxmlformats.org/officeDocument/2006/math" xmlns:v="urn:schemas-microsoft-com:vml" xmlns:wp14="http://schemas.microsoft.com/office/word/2010/wordprocessingDrawing" xmlns:wp="http://schemas.openxmlformats.org/drawingml/2006/wordprocessingDrawing" xmlns:w10="urn:schemas-microsoft-com:office:word" xmlns:w="http://schemas.openxmlformats.org/wordprocessingml/2006/main" xmlns:w14="http://schemas.microsoft.com/office/word/2010/wordml" xmlns:w15="http://schemas.microsoft.com/office/word/2012/wordml" xmlns:w16cex="http://schemas.microsoft.com/office/word/2018/wordml/cex" xmlns:w16cid="http://schemas.microsoft.com/office/word/2016/wordml/cid" xmlns:w16="http://schemas.microsoft.com/office/word/2018/wordml" xmlns:w16sdtdh="http://schemas.microsoft.com/office/word/2020/wordml/sdtdatahash" xmlns:w16se="http://schemas.microsoft.com/office/word/2015/wordml/symex" xmlns:wpg="http://schemas.microsoft.com/office/word/2010/wordprocessingGroup" xmlns:wpi="http://schemas.microsoft.com/office/word/2010/wordprocessingInk" xmlns:wne="http://schemas.microsoft.com/office/word/2006/wordml" xmlns:wps="http://schemas.microsoft.com/office/word/2010/wordprocessingShape" mc:Ignorable="w14 w15 w16se w16cid w16 w16cex w16sdtdh wp14">
   <w:abstractNum w:abstractNumId="0" w15:restartNumberingAfterBreak="0">
     <w:nsid w:val="530A6611"/>
     <w:multiLevelType w:val="hybridMultilevel"/>
@@ -1440,10 +2610,10 @@
       </w:rPr>
     </w:lvl>
   </w:abstractNum>
-  <w:num w:numId="1" w16cid:durableId="1547597790">
+  <w:num w:numId="1">
     <w:abstractNumId w:val="1"/>
   </w:num>
-  <w:num w:numId="2" w16cid:durableId="1901016015">
+  <w:num w:numId="2">
     <w:abstractNumId w:val="0"/>
   </w:num>
 </w:numbering>
@@ -2136,6 +3306,41 @@
       <w:contextualSpacing/>
     </w:pPr>
   </w:style>
+  <w:style w:type="character" w:styleId="Hyperlink">
+    <w:name w:val="Hyperlink"/>
+    <w:basedOn w:val="Absatz-Standardschriftart"/>
+    <w:uiPriority w:val="99"/>
+    <w:unhideWhenUsed/>
+    <w:rsid w:val="00577052"/>
+    <w:rPr>
+      <w:color w:val="0000FF" w:themeColor="hyperlink"/>
+      <w:u w:val="single"/>
+    </w:rPr>
+  </w:style>
+  <w:style w:type="character" w:styleId="NichtaufgelsteErwhnung">
+    <w:name w:val="Unresolved Mention"/>
+    <w:basedOn w:val="Absatz-Standardschriftart"/>
+    <w:uiPriority w:val="99"/>
+    <w:semiHidden/>
+    <w:unhideWhenUsed/>
+    <w:rsid w:val="00577052"/>
+    <w:rPr>
+      <w:color w:val="605E5C"/>
+      <w:shd w:val="clear" w:color="auto" w:fill="E1DFDD"/>
+    </w:rPr>
+  </w:style>
+  <w:style w:type="paragraph" w:styleId="Verzeichnis1">
+    <w:name w:val="toc 1"/>
+    <w:basedOn w:val="Standard"/>
+    <w:next w:val="Standard"/>
+    <w:autoRedefine/>
+    <w:uiPriority w:val="39"/>
+    <w:unhideWhenUsed/>
+    <w:rsid w:val="0083353A"/>
+    <w:pPr>
+      <w:spacing w:after="100"/>
+    </w:pPr>
+  </w:style>
 </w:styles>
 </file>
 
@@ -2434,12 +3639,6 @@
 </file>
 
 <file path=customXml/item2.xml><?xml version="1.0" encoding="utf-8"?>
-<p:properties xmlns:p="http://schemas.microsoft.com/office/2006/metadata/properties" xmlns:xsi="http://www.w3.org/2001/XMLSchema-instance" xmlns:pc="http://schemas.microsoft.com/office/infopath/2007/PartnerControls">
-  <documentManagement/>
-</p:properties>
-</file>
-
-<file path=customXml/item3.xml><?xml version="1.0" encoding="utf-8"?>
 <?mso-contentType ?>
 <FormTemplates xmlns="http://schemas.microsoft.com/sharepoint/v3/contenttype/forms">
   <Display>DocumentLibraryForm</Display>
@@ -2448,11 +3647,13 @@
 </FormTemplates>
 </file>
 
-<file path=customXml/item4.xml><?xml version="1.0" encoding="utf-8"?>
-<b:Sources xmlns:b="http://schemas.openxmlformats.org/officeDocument/2006/bibliography" xmlns="http://schemas.openxmlformats.org/officeDocument/2006/bibliography" SelectedStyle="\APA.XSL" StyleName="APA"/>
+<file path=customXml/item3.xml><?xml version="1.0" encoding="utf-8"?>
+<p:properties xmlns:p="http://schemas.microsoft.com/office/2006/metadata/properties" xmlns:xsi="http://www.w3.org/2001/XMLSchema-instance" xmlns:pc="http://schemas.microsoft.com/office/infopath/2007/PartnerControls">
+  <documentManagement/>
+</p:properties>
 </file>
 
-<file path=customXml/item5.xml><?xml version="1.0" encoding="utf-8"?>
+<file path=customXml/item4.xml><?xml version="1.0" encoding="utf-8"?>
 <ct:contentTypeSchema xmlns:ct="http://schemas.microsoft.com/office/2006/metadata/contentType" xmlns:ma="http://schemas.microsoft.com/office/2006/metadata/properties/metaAttributes" ct:_="" ma:_="" ma:contentTypeName="Dokument" ma:contentTypeID="0x0101005047C1E8A8394D46AD1E00C3D996BD06" ma:contentTypeVersion="10" ma:contentTypeDescription="Ein neues Dokument erstellen." ma:contentTypeScope="" ma:versionID="c3ce1981ed258313f2a74b97ee21843e">
   <xsd:schema xmlns:xsd="http://www.w3.org/2001/XMLSchema" xmlns:xs="http://www.w3.org/2001/XMLSchema" xmlns:p="http://schemas.microsoft.com/office/2006/metadata/properties" xmlns:ns2="13cfee69-b4ac-4b5d-83f2-0a57e22c9ae1" targetNamespace="http://schemas.microsoft.com/office/2006/metadata/properties" ma:root="true" ma:fieldsID="3f792b9b74c6f308bc86fa0b6ea9957c" ns2:_="">
     <xsd:import namespace="13cfee69-b4ac-4b5d-83f2-0a57e22c9ae1"/>
@@ -2636,6 +3837,10 @@
 </ct:contentTypeSchema>
 </file>
 
+<file path=customXml/item5.xml><?xml version="1.0" encoding="utf-8"?>
+<b:Sources xmlns:b="http://schemas.openxmlformats.org/officeDocument/2006/bibliography" xmlns="http://schemas.openxmlformats.org/officeDocument/2006/bibliography" SelectedStyle="\APA.XSL" StyleName="APA"/>
+</file>
+
 <file path=customXml/itemProps1.xml><?xml version="1.0" encoding="utf-8"?>
 <ds:datastoreItem xmlns:ds="http://schemas.openxmlformats.org/officeDocument/2006/customXml" ds:itemID="{55AF091B-3C7A-41E3-B477-F2FDAA23CFDA}">
   <ds:schemaRefs>
@@ -2645,6 +3850,14 @@
 </file>
 
 <file path=customXml/itemProps2.xml><?xml version="1.0" encoding="utf-8"?>
+<ds:datastoreItem xmlns:ds="http://schemas.openxmlformats.org/officeDocument/2006/customXml" ds:itemID="{D6655073-F3EF-4647-930A-823C54758F73}">
+  <ds:schemaRefs>
+    <ds:schemaRef ds:uri="http://schemas.microsoft.com/sharepoint/v3/contenttype/forms"/>
+  </ds:schemaRefs>
+</ds:datastoreItem>
+</file>
+
+<file path=customXml/itemProps3.xml><?xml version="1.0" encoding="utf-8"?>
 <ds:datastoreItem xmlns:ds="http://schemas.openxmlformats.org/officeDocument/2006/customXml" ds:itemID="{8FF02603-5A61-4BA5-AADB-C119E7D95210}">
   <ds:schemaRefs>
     <ds:schemaRef ds:uri="http://schemas.microsoft.com/office/2006/metadata/properties"/>
@@ -2653,23 +3866,7 @@
 </ds:datastoreItem>
 </file>
 
-<file path=customXml/itemProps3.xml><?xml version="1.0" encoding="utf-8"?>
-<ds:datastoreItem xmlns:ds="http://schemas.openxmlformats.org/officeDocument/2006/customXml" ds:itemID="{D6655073-F3EF-4647-930A-823C54758F73}">
-  <ds:schemaRefs>
-    <ds:schemaRef ds:uri="http://schemas.microsoft.com/sharepoint/v3/contenttype/forms"/>
-  </ds:schemaRefs>
-</ds:datastoreItem>
-</file>
-
 <file path=customXml/itemProps4.xml><?xml version="1.0" encoding="utf-8"?>
-<ds:datastoreItem xmlns:ds="http://schemas.openxmlformats.org/officeDocument/2006/customXml" ds:itemID="{9F6F6F2E-1938-4EC3-B55A-AF6417F1379B}">
-  <ds:schemaRefs>
-    <ds:schemaRef ds:uri="http://schemas.openxmlformats.org/officeDocument/2006/bibliography"/>
-  </ds:schemaRefs>
-</ds:datastoreItem>
-</file>
-
-<file path=customXml/itemProps5.xml><?xml version="1.0" encoding="utf-8"?>
 <ds:datastoreItem xmlns:ds="http://schemas.openxmlformats.org/officeDocument/2006/customXml" ds:itemID="{F5617C8D-C96D-4E2C-A129-655F84919FEB}">
   <ds:schemaRefs>
     <ds:schemaRef ds:uri="http://schemas.microsoft.com/office/2006/metadata/contentType"/>
@@ -2685,4 +3882,12 @@
     <ds:schemaRef ds:uri="http://schemas.microsoft.com/internal/obd"/>
   </ds:schemaRefs>
 </ds:datastoreItem>
+</file>
+
+<file path=customXml/itemProps5.xml><?xml version="1.0" encoding="utf-8"?>
+<ds:datastoreItem xmlns:ds="http://schemas.openxmlformats.org/officeDocument/2006/customXml" ds:itemID="{9F6F6F2E-1938-4EC3-B55A-AF6417F1379B}">
+  <ds:schemaRefs>
+    <ds:schemaRef ds:uri="http://schemas.openxmlformats.org/officeDocument/2006/bibliography"/>
+  </ds:schemaRefs>
+</ds:datastoreItem>
 </file>
--- a/Documentation/M153_Projekt.docx
+++ b/Documentation/M153_Projekt.docx
@@ -631,7 +631,9 @@
               <w:tab w:val="right" w:leader="dot" w:pos="9627"/>
             </w:tabs>
             <w:rPr>
+              <w:rFonts w:asciiTheme="minorHAnsi" w:eastAsiaTheme="minorEastAsia" w:hAnsiTheme="minorHAnsi" w:cstheme="minorBidi"/>
               <w:noProof/>
+              <w:lang w:eastAsia="de-CH"/>
             </w:rPr>
           </w:pPr>
           <w:r>
@@ -643,7 +645,7 @@
           <w:r>
             <w:fldChar w:fldCharType="separate"/>
           </w:r>
-          <w:hyperlink w:anchor="_Toc105523387" w:history="1">
+          <w:hyperlink w:anchor="_Toc105532847" w:history="1">
             <w:r>
               <w:rPr>
                 <w:rStyle w:val="Hyperlink"/>
@@ -670,7 +672,7 @@
                 <w:noProof/>
                 <w:webHidden/>
               </w:rPr>
-              <w:instrText xml:space="preserve"> PAGEREF _Toc105523387 \h </w:instrText>
+              <w:instrText xml:space="preserve"> PAGEREF _Toc105532847 \h </w:instrText>
             </w:r>
             <w:r>
               <w:rPr>
@@ -708,10 +710,12 @@
               <w:tab w:val="right" w:leader="dot" w:pos="9627"/>
             </w:tabs>
             <w:rPr>
+              <w:rFonts w:asciiTheme="minorHAnsi" w:eastAsiaTheme="minorEastAsia" w:hAnsiTheme="minorHAnsi" w:cstheme="minorBidi"/>
               <w:noProof/>
+              <w:lang w:eastAsia="de-CH"/>
             </w:rPr>
           </w:pPr>
-          <w:hyperlink w:anchor="_Toc105523388" w:history="1">
+          <w:hyperlink w:anchor="_Toc105532848" w:history="1">
             <w:r>
               <w:rPr>
                 <w:rStyle w:val="Hyperlink"/>
@@ -738,7 +742,7 @@
                 <w:noProof/>
                 <w:webHidden/>
               </w:rPr>
-              <w:instrText xml:space="preserve"> PAGEREF _Toc105523388 \h </w:instrText>
+              <w:instrText xml:space="preserve"> PAGEREF _Toc105532848 \h </w:instrText>
             </w:r>
             <w:r>
               <w:rPr>
@@ -776,10 +780,12 @@
               <w:tab w:val="right" w:leader="dot" w:pos="9627"/>
             </w:tabs>
             <w:rPr>
+              <w:rFonts w:asciiTheme="minorHAnsi" w:eastAsiaTheme="minorEastAsia" w:hAnsiTheme="minorHAnsi" w:cstheme="minorBidi"/>
               <w:noProof/>
+              <w:lang w:eastAsia="de-CH"/>
             </w:rPr>
           </w:pPr>
-          <w:hyperlink w:anchor="_Toc105523389" w:history="1">
+          <w:hyperlink w:anchor="_Toc105532849" w:history="1">
             <w:r>
               <w:rPr>
                 <w:rStyle w:val="Hyperlink"/>
@@ -806,7 +812,7 @@
                 <w:noProof/>
                 <w:webHidden/>
               </w:rPr>
-              <w:instrText xml:space="preserve"> PAGEREF _Toc105523389 \h </w:instrText>
+              <w:instrText xml:space="preserve"> PAGEREF _Toc105532849 \h </w:instrText>
             </w:r>
             <w:r>
               <w:rPr>
@@ -844,10 +850,12 @@
               <w:tab w:val="right" w:leader="dot" w:pos="9627"/>
             </w:tabs>
             <w:rPr>
+              <w:rFonts w:asciiTheme="minorHAnsi" w:eastAsiaTheme="minorEastAsia" w:hAnsiTheme="minorHAnsi" w:cstheme="minorBidi"/>
               <w:noProof/>
+              <w:lang w:eastAsia="de-CH"/>
             </w:rPr>
           </w:pPr>
-          <w:hyperlink w:anchor="_Toc105523390" w:history="1">
+          <w:hyperlink w:anchor="_Toc105532850" w:history="1">
             <w:r>
               <w:rPr>
                 <w:rStyle w:val="Hyperlink"/>
@@ -874,7 +882,7 @@
                 <w:noProof/>
                 <w:webHidden/>
               </w:rPr>
-              <w:instrText xml:space="preserve"> PAGEREF _Toc105523390 \h </w:instrText>
+              <w:instrText xml:space="preserve"> PAGEREF _Toc105532850 \h </w:instrText>
             </w:r>
             <w:r>
               <w:rPr>
@@ -912,16 +920,86 @@
               <w:tab w:val="right" w:leader="dot" w:pos="9627"/>
             </w:tabs>
             <w:rPr>
+              <w:rFonts w:asciiTheme="minorHAnsi" w:eastAsiaTheme="minorEastAsia" w:hAnsiTheme="minorHAnsi" w:cstheme="minorBidi"/>
+              <w:noProof/>
+              <w:lang w:eastAsia="de-CH"/>
+            </w:rPr>
+          </w:pPr>
+          <w:hyperlink w:anchor="_Toc105532851" w:history="1">
+            <w:r>
+              <w:rPr>
+                <w:rStyle w:val="Hyperlink"/>
+                <w:noProof/>
+              </w:rPr>
+              <w:t>Triggers</w:t>
+            </w:r>
+            <w:r>
+              <w:rPr>
+                <w:noProof/>
+                <w:webHidden/>
+              </w:rPr>
+              <w:tab/>
+            </w:r>
+            <w:r>
+              <w:rPr>
+                <w:noProof/>
+                <w:webHidden/>
+              </w:rPr>
+              <w:fldChar w:fldCharType="begin"/>
+            </w:r>
+            <w:r>
+              <w:rPr>
+                <w:noProof/>
+                <w:webHidden/>
+              </w:rPr>
+              <w:instrText xml:space="preserve"> PAGEREF _Toc105532851 \h </w:instrText>
+            </w:r>
+            <w:r>
+              <w:rPr>
+                <w:noProof/>
+                <w:webHidden/>
+              </w:rPr>
+            </w:r>
+            <w:r>
+              <w:rPr>
+                <w:noProof/>
+                <w:webHidden/>
+              </w:rPr>
+              <w:fldChar w:fldCharType="separate"/>
+            </w:r>
+            <w:r>
+              <w:rPr>
+                <w:noProof/>
+                <w:webHidden/>
+              </w:rPr>
+              <w:t>3</w:t>
+            </w:r>
+            <w:r>
+              <w:rPr>
+                <w:noProof/>
+                <w:webHidden/>
+              </w:rPr>
+              <w:fldChar w:fldCharType="end"/>
+            </w:r>
+          </w:hyperlink>
+        </w:p>
+        <w:p>
+          <w:pPr>
+            <w:pStyle w:val="Verzeichnis2"/>
+            <w:tabs>
+              <w:tab w:val="right" w:leader="dot" w:pos="9627"/>
+            </w:tabs>
+            <w:rPr>
               <w:noProof/>
             </w:rPr>
           </w:pPr>
-          <w:hyperlink w:anchor="_Toc105523391" w:history="1">
+          <w:hyperlink w:anchor="_Toc105532852" w:history="1">
             <w:r>
               <w:rPr>
                 <w:rStyle w:val="Hyperlink"/>
                 <w:noProof/>
               </w:rPr>
-              <w:t>Queries</w:t>
+              <w:t>Trigger 1</w:t>
             </w:r>
             <w:r>
               <w:rPr>
@@ -942,7 +1020,7 @@
                 <w:noProof/>
                 <w:webHidden/>
               </w:rPr>
-              <w:instrText xml:space="preserve"> PAGEREF _Toc105523391 \h </w:instrText>
+              <w:instrText xml:space="preserve"> PAGEREF _Toc105532852 \h </w:instrText>
             </w:r>
             <w:r>
               <w:rPr>
@@ -963,6 +1041,142 @@
                 <w:webHidden/>
               </w:rPr>
               <w:t>3</w:t>
+            </w:r>
+            <w:r>
+              <w:rPr>
+                <w:noProof/>
+                <w:webHidden/>
+              </w:rPr>
+              <w:fldChar w:fldCharType="end"/>
+            </w:r>
+          </w:hyperlink>
+        </w:p>
+        <w:p>
+          <w:pPr>
+            <w:pStyle w:val="Verzeichnis2"/>
+            <w:tabs>
+              <w:tab w:val="right" w:leader="dot" w:pos="9627"/>
+            </w:tabs>
+            <w:rPr>
+              <w:noProof/>
+            </w:rPr>
+          </w:pPr>
+          <w:hyperlink w:anchor="_Toc105532853" w:history="1">
+            <w:r>
+              <w:rPr>
+                <w:rStyle w:val="Hyperlink"/>
+                <w:noProof/>
+              </w:rPr>
+              <w:t>Trigger 2</w:t>
+            </w:r>
+            <w:r>
+              <w:rPr>
+                <w:noProof/>
+                <w:webHidden/>
+              </w:rPr>
+              <w:tab/>
+            </w:r>
+            <w:r>
+              <w:rPr>
+                <w:noProof/>
+                <w:webHidden/>
+              </w:rPr>
+              <w:fldChar w:fldCharType="begin"/>
+            </w:r>
+            <w:r>
+              <w:rPr>
+                <w:noProof/>
+                <w:webHidden/>
+              </w:rPr>
+              <w:instrText xml:space="preserve"> PAGEREF _Toc105532853 \h </w:instrText>
+            </w:r>
+            <w:r>
+              <w:rPr>
+                <w:noProof/>
+                <w:webHidden/>
+              </w:rPr>
+            </w:r>
+            <w:r>
+              <w:rPr>
+                <w:noProof/>
+                <w:webHidden/>
+              </w:rPr>
+              <w:fldChar w:fldCharType="separate"/>
+            </w:r>
+            <w:r>
+              <w:rPr>
+                <w:noProof/>
+                <w:webHidden/>
+              </w:rPr>
+              <w:t>4</w:t>
+            </w:r>
+            <w:r>
+              <w:rPr>
+                <w:noProof/>
+                <w:webHidden/>
+              </w:rPr>
+              <w:fldChar w:fldCharType="end"/>
+            </w:r>
+          </w:hyperlink>
+        </w:p>
+        <w:p>
+          <w:pPr>
+            <w:pStyle w:val="Verzeichnis2"/>
+            <w:tabs>
+              <w:tab w:val="right" w:leader="dot" w:pos="9627"/>
+            </w:tabs>
+            <w:rPr>
+              <w:noProof/>
+            </w:rPr>
+          </w:pPr>
+          <w:hyperlink w:anchor="_Toc105532854" w:history="1">
+            <w:r>
+              <w:rPr>
+                <w:rStyle w:val="Hyperlink"/>
+                <w:noProof/>
+              </w:rPr>
+              <w:t>Trigger 3</w:t>
+            </w:r>
+            <w:r>
+              <w:rPr>
+                <w:noProof/>
+                <w:webHidden/>
+              </w:rPr>
+              <w:tab/>
+            </w:r>
+            <w:r>
+              <w:rPr>
+                <w:noProof/>
+                <w:webHidden/>
+              </w:rPr>
+              <w:fldChar w:fldCharType="begin"/>
+            </w:r>
+            <w:r>
+              <w:rPr>
+                <w:noProof/>
+                <w:webHidden/>
+              </w:rPr>
+              <w:instrText xml:space="preserve"> PAGEREF _Toc105532854 \h </w:instrText>
+            </w:r>
+            <w:r>
+              <w:rPr>
+                <w:noProof/>
+                <w:webHidden/>
+              </w:rPr>
+            </w:r>
+            <w:r>
+              <w:rPr>
+                <w:noProof/>
+                <w:webHidden/>
+              </w:rPr>
+              <w:fldChar w:fldCharType="separate"/>
+            </w:r>
+            <w:r>
+              <w:rPr>
+                <w:noProof/>
+                <w:webHidden/>
+              </w:rPr>
+              <w:t>4</w:t>
             </w:r>
             <w:r>
               <w:rPr>
@@ -980,16 +1194,18 @@
               <w:tab w:val="right" w:leader="dot" w:pos="9627"/>
             </w:tabs>
             <w:rPr>
+              <w:rFonts w:asciiTheme="minorHAnsi" w:eastAsiaTheme="minorEastAsia" w:hAnsiTheme="minorHAnsi" w:cstheme="minorBidi"/>
               <w:noProof/>
+              <w:lang w:eastAsia="de-CH"/>
             </w:rPr>
           </w:pPr>
-          <w:hyperlink w:anchor="_Toc105523392" w:history="1">
+          <w:hyperlink w:anchor="_Toc105532855" w:history="1">
             <w:r>
               <w:rPr>
                 <w:rStyle w:val="Hyperlink"/>
                 <w:noProof/>
               </w:rPr>
-              <w:t>Procedures</w:t>
+              <w:t>Arbeitsrapport</w:t>
             </w:r>
             <w:r>
               <w:rPr>
@@ -1010,7 +1226,7 @@
                 <w:noProof/>
                 <w:webHidden/>
               </w:rPr>
-              <w:instrText xml:space="preserve"> PAGEREF _Toc105523392 \h </w:instrText>
+              <w:instrText xml:space="preserve"> PAGEREF _Toc105532855 \h </w:instrText>
             </w:r>
             <w:r>
               <w:rPr>
@@ -1030,143 +1246,7 @@
                 <w:noProof/>
                 <w:webHidden/>
               </w:rPr>
-              <w:t>3</w:t>
-            </w:r>
-            <w:r>
-              <w:rPr>
-                <w:noProof/>
-                <w:webHidden/>
-              </w:rPr>
-              <w:fldChar w:fldCharType="end"/>
-            </w:r>
-          </w:hyperlink>
-        </w:p>
-        <w:p>
-          <w:pPr>
-            <w:pStyle w:val="Verzeichnis1"/>
-            <w:tabs>
-              <w:tab w:val="right" w:leader="dot" w:pos="9627"/>
-            </w:tabs>
-            <w:rPr>
-              <w:noProof/>
-            </w:rPr>
-          </w:pPr>
-          <w:hyperlink w:anchor="_Toc105523393" w:history="1">
-            <w:r>
-              <w:rPr>
-                <w:rStyle w:val="Hyperlink"/>
-                <w:noProof/>
-              </w:rPr>
-              <w:t>Triggers</w:t>
-            </w:r>
-            <w:r>
-              <w:rPr>
-                <w:noProof/>
-                <w:webHidden/>
-              </w:rPr>
-              <w:tab/>
-            </w:r>
-            <w:r>
-              <w:rPr>
-                <w:noProof/>
-                <w:webHidden/>
-              </w:rPr>
-              <w:fldChar w:fldCharType="begin"/>
-            </w:r>
-            <w:r>
-              <w:rPr>
-                <w:noProof/>
-                <w:webHidden/>
-              </w:rPr>
-              <w:instrText xml:space="preserve"> PAGEREF _Toc105523393 \h </w:instrText>
-            </w:r>
-            <w:r>
-              <w:rPr>
-                <w:noProof/>
-                <w:webHidden/>
-              </w:rPr>
-            </w:r>
-            <w:r>
-              <w:rPr>
-                <w:noProof/>
-                <w:webHidden/>
-              </w:rPr>
-              <w:fldChar w:fldCharType="separate"/>
-            </w:r>
-            <w:r>
-              <w:rPr>
-                <w:noProof/>
-                <w:webHidden/>
-              </w:rPr>
-              <w:t>3</w:t>
-            </w:r>
-            <w:r>
-              <w:rPr>
-                <w:noProof/>
-                <w:webHidden/>
-              </w:rPr>
-              <w:fldChar w:fldCharType="end"/>
-            </w:r>
-          </w:hyperlink>
-        </w:p>
-        <w:p>
-          <w:pPr>
-            <w:pStyle w:val="Verzeichnis1"/>
-            <w:tabs>
-              <w:tab w:val="right" w:leader="dot" w:pos="9627"/>
-            </w:tabs>
-            <w:rPr>
-              <w:noProof/>
-            </w:rPr>
-          </w:pPr>
-          <w:hyperlink w:anchor="_Toc105523394" w:history="1">
-            <w:r>
-              <w:rPr>
-                <w:rStyle w:val="Hyperlink"/>
-                <w:noProof/>
-              </w:rPr>
-              <w:t>Arbeitsrapport</w:t>
-            </w:r>
-            <w:r>
-              <w:rPr>
-                <w:noProof/>
-                <w:webHidden/>
-              </w:rPr>
-              <w:tab/>
-            </w:r>
-            <w:r>
-              <w:rPr>
-                <w:noProof/>
-                <w:webHidden/>
-              </w:rPr>
-              <w:fldChar w:fldCharType="begin"/>
-            </w:r>
-            <w:r>
-              <w:rPr>
-                <w:noProof/>
-                <w:webHidden/>
-              </w:rPr>
-              <w:instrText xml:space="preserve"> PAGEREF _Toc105523394 \h </w:instrText>
-            </w:r>
-            <w:r>
-              <w:rPr>
-                <w:noProof/>
-                <w:webHidden/>
-              </w:rPr>
-            </w:r>
-            <w:r>
-              <w:rPr>
-                <w:noProof/>
-                <w:webHidden/>
-              </w:rPr>
-              <w:fldChar w:fldCharType="separate"/>
-            </w:r>
-            <w:r>
-              <w:rPr>
-                <w:noProof/>
-                <w:webHidden/>
-              </w:rPr>
-              <w:t>4</w:t>
+              <w:t>5</w:t>
             </w:r>
             <w:r>
               <w:rPr>
@@ -1200,7 +1280,7 @@
       <w:pPr>
         <w:pStyle w:val="berschrift1"/>
       </w:pPr>
-      <w:bookmarkStart w:id="0" w:name="_Toc105523387"/>
+      <w:bookmarkStart w:id="0" w:name="_Toc105532847"/>
       <w:r>
         <w:lastRenderedPageBreak/>
         <w:t>Projekt Beschreibung</w:t>
@@ -1300,7 +1380,7 @@
       <w:pPr>
         <w:pStyle w:val="berschrift1"/>
       </w:pPr>
-      <w:bookmarkStart w:id="1" w:name="_Toc105523388"/>
+      <w:bookmarkStart w:id="1" w:name="_Toc105532848"/>
       <w:r>
         <w:t>Thema Beschreibung</w:t>
       </w:r>
@@ -1386,14 +1466,74 @@
       </w:r>
     </w:p>
     <w:p/>
-    <w:p>
-      <w:r>
-        <w:t>Dazu aber später mehr</w:t>
-      </w:r>
-      <w:r>
-        <w:t>.</w:t>
-      </w:r>
-    </w:p>
+    <w:p/>
+    <w:p>
+      <w:r>
+        <w:t>Das Ganze ist folgendermassen aufgebaut:</w:t>
+      </w:r>
+    </w:p>
+    <w:p/>
+    <w:p>
+      <w:pPr>
+        <w:pStyle w:val="Listenabsatz"/>
+        <w:numPr>
+          <w:ilvl w:val="0"/>
+          <w:numId w:val="3"/>
+        </w:numPr>
+      </w:pPr>
+      <w:r>
+        <w:t>Ein Tier kann mehrere Eigenschaften haben.</w:t>
+      </w:r>
+    </w:p>
+    <w:p>
+      <w:pPr>
+        <w:pStyle w:val="Listenabsatz"/>
+        <w:numPr>
+          <w:ilvl w:val="0"/>
+          <w:numId w:val="3"/>
+        </w:numPr>
+      </w:pPr>
+      <w:r>
+        <w:t>Ein Tier gehört zu einer Tiergruppe.</w:t>
+      </w:r>
+    </w:p>
+    <w:p>
+      <w:pPr>
+        <w:pStyle w:val="Listenabsatz"/>
+        <w:numPr>
+          <w:ilvl w:val="0"/>
+          <w:numId w:val="3"/>
+        </w:numPr>
+      </w:pPr>
+      <w:r>
+        <w:t>Eine Tiergruppe gehört in 1 oder mehrere Gehänge.</w:t>
+      </w:r>
+    </w:p>
+    <w:p>
+      <w:pPr>
+        <w:pStyle w:val="Listenabsatz"/>
+        <w:numPr>
+          <w:ilvl w:val="0"/>
+          <w:numId w:val="3"/>
+        </w:numPr>
+      </w:pPr>
+      <w:r>
+        <w:t>Eine Tiergruppe kann mehrere Fütterungen haben.</w:t>
+      </w:r>
+    </w:p>
+    <w:p>
+      <w:pPr>
+        <w:pStyle w:val="Listenabsatz"/>
+        <w:numPr>
+          <w:ilvl w:val="0"/>
+          <w:numId w:val="3"/>
+        </w:numPr>
+      </w:pPr>
+      <w:r>
+        <w:t>Eine Fütterung besteht aus einem Futter.</w:t>
+      </w:r>
+    </w:p>
+    <w:p/>
     <w:p/>
     <w:p/>
     <w:p/>
@@ -1402,7 +1542,7 @@
       <w:pPr>
         <w:pStyle w:val="berschrift1"/>
       </w:pPr>
-      <w:bookmarkStart w:id="2" w:name="_Toc105523389"/>
+      <w:bookmarkStart w:id="2" w:name="_Toc105532849"/>
       <w:r>
         <w:lastRenderedPageBreak/>
         <w:t>ER-Diagramm</w:t>
@@ -1413,41 +1553,492 @@
       <w:pPr>
         <w:pStyle w:val="berschrift1"/>
       </w:pPr>
-      <w:bookmarkStart w:id="3" w:name="_Toc105523390"/>
+      <w:bookmarkStart w:id="3" w:name="_Toc105532850"/>
       <w:r>
         <w:t>Relationales Modell</w:t>
       </w:r>
       <w:bookmarkEnd w:id="3"/>
     </w:p>
     <w:p>
+      <w:r>
+        <w:rPr>
+          <w:noProof/>
+        </w:rPr>
+        <w:drawing>
+          <wp:inline distT="0" distB="0" distL="0" distR="0" wp14:anchorId="30747DB9" wp14:editId="14C333CF">
+            <wp:extent cx="5813520" cy="2895600"/>
+            <wp:effectExtent l="0" t="0" r="0" b="0"/>
+            <wp:docPr id="1" name="Grafik 1"/>
+            <wp:cNvGraphicFramePr>
+              <a:graphicFrameLocks xmlns:a="http://schemas.openxmlformats.org/drawingml/2006/main" noChangeAspect="1"/>
+            </wp:cNvGraphicFramePr>
+            <a:graphic xmlns:a="http://schemas.openxmlformats.org/drawingml/2006/main">
+              <a:graphicData uri="http://schemas.openxmlformats.org/drawingml/2006/picture">
+                <pic:pic xmlns:pic="http://schemas.openxmlformats.org/drawingml/2006/picture">
+                  <pic:nvPicPr>
+                    <pic:cNvPr id="0" name="Picture 1"/>
+                    <pic:cNvPicPr>
+                      <a:picLocks noChangeAspect="1" noChangeArrowheads="1"/>
+                    </pic:cNvPicPr>
+                  </pic:nvPicPr>
+                  <pic:blipFill>
+                    <a:blip r:embed="rId12" cstate="print">
+                      <a:extLst>
+                        <a:ext uri="{28A0092B-C50C-407E-A947-70E740481C1C}">
+                          <a14:useLocalDpi xmlns:a14="http://schemas.microsoft.com/office/drawing/2010/main" val="0"/>
+                        </a:ext>
+                      </a:extLst>
+                    </a:blip>
+                    <a:srcRect/>
+                    <a:stretch>
+                      <a:fillRect/>
+                    </a:stretch>
+                  </pic:blipFill>
+                  <pic:spPr bwMode="auto">
+                    <a:xfrm>
+                      <a:off x="0" y="0"/>
+                      <a:ext cx="5815971" cy="2896821"/>
+                    </a:xfrm>
+                    <a:prstGeom prst="rect">
+                      <a:avLst/>
+                    </a:prstGeom>
+                    <a:noFill/>
+                    <a:ln>
+                      <a:noFill/>
+                    </a:ln>
+                  </pic:spPr>
+                </pic:pic>
+              </a:graphicData>
+            </a:graphic>
+          </wp:inline>
+        </w:drawing>
+      </w:r>
+    </w:p>
+    <w:p/>
+    <w:p>
       <w:pPr>
         <w:pStyle w:val="berschrift1"/>
       </w:pPr>
-      <w:bookmarkStart w:id="4" w:name="_Toc105523391"/>
-      <w:r>
-        <w:t>Queries</w:t>
+      <w:bookmarkStart w:id="4" w:name="_Toc105532851"/>
+      <w:r>
+        <w:t>Triggers</w:t>
       </w:r>
       <w:bookmarkEnd w:id="4"/>
     </w:p>
+    <w:p/>
+    <w:p>
+      <w:pPr>
+        <w:pStyle w:val="berschrift2"/>
+      </w:pPr>
+      <w:bookmarkStart w:id="5" w:name="_Toc105532852"/>
+      <w:r>
+        <w:t>Trigger 1</w:t>
+      </w:r>
+      <w:bookmarkEnd w:id="5"/>
+    </w:p>
+    <w:p/>
+    <w:p>
+      <w:r>
+        <w:rPr>
+          <w:noProof/>
+        </w:rPr>
+        <w:drawing>
+          <wp:inline distT="0" distB="0" distL="0" distR="0" wp14:anchorId="7B9DB4B9" wp14:editId="067B0C98">
+            <wp:extent cx="6105525" cy="2219325"/>
+            <wp:effectExtent l="0" t="0" r="9525" b="9525"/>
+            <wp:docPr id="3" name="Grafik 3"/>
+            <wp:cNvGraphicFramePr>
+              <a:graphicFrameLocks xmlns:a="http://schemas.openxmlformats.org/drawingml/2006/main" noChangeAspect="1"/>
+            </wp:cNvGraphicFramePr>
+            <a:graphic xmlns:a="http://schemas.openxmlformats.org/drawingml/2006/main">
+              <a:graphicData uri="http://schemas.openxmlformats.org/drawingml/2006/picture">
+                <pic:pic xmlns:pic="http://schemas.openxmlformats.org/drawingml/2006/picture">
+                  <pic:nvPicPr>
+                    <pic:cNvPr id="0" name="Picture 4"/>
+                    <pic:cNvPicPr>
+                      <a:picLocks noChangeAspect="1" noChangeArrowheads="1"/>
+                    </pic:cNvPicPr>
+                  </pic:nvPicPr>
+                  <pic:blipFill>
+                    <a:blip r:embed="rId13" cstate="print">
+                      <a:extLst>
+                        <a:ext uri="{28A0092B-C50C-407E-A947-70E740481C1C}">
+                          <a14:useLocalDpi xmlns:a14="http://schemas.microsoft.com/office/drawing/2010/main" val="0"/>
+                        </a:ext>
+                      </a:extLst>
+                    </a:blip>
+                    <a:srcRect/>
+                    <a:stretch>
+                      <a:fillRect/>
+                    </a:stretch>
+                  </pic:blipFill>
+                  <pic:spPr bwMode="auto">
+                    <a:xfrm>
+                      <a:off x="0" y="0"/>
+                      <a:ext cx="6105525" cy="2219325"/>
+                    </a:xfrm>
+                    <a:prstGeom prst="rect">
+                      <a:avLst/>
+                    </a:prstGeom>
+                    <a:noFill/>
+                    <a:ln>
+                      <a:noFill/>
+                    </a:ln>
+                  </pic:spPr>
+                </pic:pic>
+              </a:graphicData>
+            </a:graphic>
+          </wp:inline>
+        </w:drawing>
+      </w:r>
+    </w:p>
+    <w:p/>
+    <w:p>
+      <w:r>
+        <w:t xml:space="preserve">Der Trigger </w:t>
+      </w:r>
+      <w:r>
+        <w:t xml:space="preserve">RemoveAnimalGroupAndFeeding wird immer nach dem Löschen von einem Tier ausgeführt. Dieser Trigger stellt sicher, dass eine Tiergruppe, welche gar keine Tiere mehr enthält, gelöscht und nicht mehr gefüttert wird. </w:t>
+      </w:r>
+    </w:p>
+    <w:p/>
+    <w:p>
+      <w:r>
+        <w:t xml:space="preserve">Dies wird gemacht, indem geschaut wird, ob die Anzahl der Tiere in der Tiergruppe des gelöschten Tieres gleich 0 ist. </w:t>
+      </w:r>
+    </w:p>
+    <w:p>
+      <w:r>
+        <w:br/>
+        <w:t>Ist dies der Fall, enthält die Tiergruppe keine Tiere mehr, sodass die Fütterung der Tiergruppe, und die Tiergruppe selbst gelöscht werden kann.</w:t>
+      </w:r>
+    </w:p>
+    <w:p/>
+    <w:p/>
+    <w:p/>
+    <w:p/>
+    <w:p>
+      <w:pPr>
+        <w:pStyle w:val="berschrift2"/>
+      </w:pPr>
+      <w:bookmarkStart w:id="6" w:name="_Toc105532853"/>
+      <w:r>
+        <w:lastRenderedPageBreak/>
+        <w:t>Trigger 2</w:t>
+      </w:r>
+      <w:bookmarkEnd w:id="6"/>
+    </w:p>
+    <w:p>
+      <w:r>
+        <w:rPr>
+          <w:noProof/>
+        </w:rPr>
+        <w:drawing>
+          <wp:anchor distT="0" distB="0" distL="114300" distR="114300" simplePos="0" relativeHeight="251661312" behindDoc="0" locked="0" layoutInCell="1" allowOverlap="1" wp14:anchorId="65B938CE" wp14:editId="18EAE161">
+            <wp:simplePos x="0" y="0"/>
+            <wp:positionH relativeFrom="margin">
+              <wp:align>left</wp:align>
+            </wp:positionH>
+            <wp:positionV relativeFrom="paragraph">
+              <wp:posOffset>99695</wp:posOffset>
+            </wp:positionV>
+            <wp:extent cx="3181350" cy="1942465"/>
+            <wp:effectExtent l="0" t="0" r="0" b="635"/>
+            <wp:wrapThrough wrapText="bothSides">
+              <wp:wrapPolygon edited="0">
+                <wp:start x="0" y="0"/>
+                <wp:lineTo x="0" y="21395"/>
+                <wp:lineTo x="21471" y="21395"/>
+                <wp:lineTo x="21471" y="0"/>
+                <wp:lineTo x="0" y="0"/>
+              </wp:wrapPolygon>
+            </wp:wrapThrough>
+            <wp:docPr id="2" name="Grafik 2"/>
+            <wp:cNvGraphicFramePr>
+              <a:graphicFrameLocks xmlns:a="http://schemas.openxmlformats.org/drawingml/2006/main" noChangeAspect="1"/>
+            </wp:cNvGraphicFramePr>
+            <a:graphic xmlns:a="http://schemas.openxmlformats.org/drawingml/2006/main">
+              <a:graphicData uri="http://schemas.openxmlformats.org/drawingml/2006/picture">
+                <pic:pic xmlns:pic="http://schemas.openxmlformats.org/drawingml/2006/picture">
+                  <pic:nvPicPr>
+                    <pic:cNvPr id="0" name="Picture 3"/>
+                    <pic:cNvPicPr>
+                      <a:picLocks noChangeAspect="1" noChangeArrowheads="1"/>
+                    </pic:cNvPicPr>
+                  </pic:nvPicPr>
+                  <pic:blipFill>
+                    <a:blip r:embed="rId14" cstate="print">
+                      <a:extLst>
+                        <a:ext uri="{28A0092B-C50C-407E-A947-70E740481C1C}">
+                          <a14:useLocalDpi xmlns:a14="http://schemas.microsoft.com/office/drawing/2010/main" val="0"/>
+                        </a:ext>
+                      </a:extLst>
+                    </a:blip>
+                    <a:srcRect/>
+                    <a:stretch>
+                      <a:fillRect/>
+                    </a:stretch>
+                  </pic:blipFill>
+                  <pic:spPr bwMode="auto">
+                    <a:xfrm>
+                      <a:off x="0" y="0"/>
+                      <a:ext cx="3181350" cy="1942465"/>
+                    </a:xfrm>
+                    <a:prstGeom prst="rect">
+                      <a:avLst/>
+                    </a:prstGeom>
+                    <a:noFill/>
+                    <a:ln>
+                      <a:noFill/>
+                    </a:ln>
+                  </pic:spPr>
+                </pic:pic>
+              </a:graphicData>
+            </a:graphic>
+          </wp:anchor>
+        </w:drawing>
+      </w:r>
+    </w:p>
+    <w:p>
+      <w:r>
+        <w:t>Der Trigger CheckBirthday wird immer ausgeführt, bevor ein Neues Tier hinzugefügt wird. Es wird geschaut, ob in dem Insert Statement ein Geburtstagsdatum vorkommt, welches in der Zukunft liegt. Falls der Fall ist, wird dieses Datum auf das heutige Datum gesetzt. Dadurch haben wir keine Daten welche gar nicht möglich sind, und bekommen keine Fehler bei der Berechnung des Alters.</w:t>
+      </w:r>
+    </w:p>
+    <w:p/>
+    <w:p/>
+    <w:p/>
+    <w:p>
+      <w:pPr>
+        <w:pStyle w:val="berschrift2"/>
+      </w:pPr>
+      <w:bookmarkStart w:id="7" w:name="_Toc105532854"/>
+      <w:r>
+        <w:t>Trigger 3</w:t>
+      </w:r>
+      <w:bookmarkEnd w:id="7"/>
+    </w:p>
+    <w:p/>
+    <w:p>
+      <w:r>
+        <w:rPr>
+          <w:noProof/>
+        </w:rPr>
+        <w:drawing>
+          <wp:inline distT="0" distB="0" distL="0" distR="0" wp14:anchorId="2DB25435" wp14:editId="03615446">
+            <wp:extent cx="6105525" cy="2105025"/>
+            <wp:effectExtent l="0" t="0" r="9525" b="9525"/>
+            <wp:docPr id="5" name="Grafik 5"/>
+            <wp:cNvGraphicFramePr>
+              <a:graphicFrameLocks xmlns:a="http://schemas.openxmlformats.org/drawingml/2006/main" noChangeAspect="1"/>
+            </wp:cNvGraphicFramePr>
+            <a:graphic xmlns:a="http://schemas.openxmlformats.org/drawingml/2006/main">
+              <a:graphicData uri="http://schemas.openxmlformats.org/drawingml/2006/picture">
+                <pic:pic xmlns:pic="http://schemas.openxmlformats.org/drawingml/2006/picture">
+                  <pic:nvPicPr>
+                    <pic:cNvPr id="0" name="Picture 6"/>
+                    <pic:cNvPicPr>
+                      <a:picLocks noChangeAspect="1" noChangeArrowheads="1"/>
+                    </pic:cNvPicPr>
+                  </pic:nvPicPr>
+                  <pic:blipFill>
+                    <a:blip r:embed="rId15" cstate="print">
+                      <a:extLst>
+                        <a:ext uri="{28A0092B-C50C-407E-A947-70E740481C1C}">
+                          <a14:useLocalDpi xmlns:a14="http://schemas.microsoft.com/office/drawing/2010/main" val="0"/>
+                        </a:ext>
+                      </a:extLst>
+                    </a:blip>
+                    <a:srcRect/>
+                    <a:stretch>
+                      <a:fillRect/>
+                    </a:stretch>
+                  </pic:blipFill>
+                  <pic:spPr bwMode="auto">
+                    <a:xfrm>
+                      <a:off x="0" y="0"/>
+                      <a:ext cx="6105525" cy="2105025"/>
+                    </a:xfrm>
+                    <a:prstGeom prst="rect">
+                      <a:avLst/>
+                    </a:prstGeom>
+                    <a:noFill/>
+                    <a:ln>
+                      <a:noFill/>
+                    </a:ln>
+                  </pic:spPr>
+                </pic:pic>
+              </a:graphicData>
+            </a:graphic>
+          </wp:inline>
+        </w:drawing>
+      </w:r>
+    </w:p>
+    <w:p/>
+    <w:p>
+      <w:r>
+        <w:t xml:space="preserve">Der Trigger RemoveEnclosuresIfNotUsed steht stark in Verbindung mit dem Trigger </w:t>
+      </w:r>
+      <w:r>
+        <w:t>RemoveAnimalGroupAndFeeding</w:t>
+      </w:r>
+      <w:r>
+        <w:t xml:space="preserve">. </w:t>
+      </w:r>
+      <w:r>
+        <w:br/>
+      </w:r>
+      <w:r>
+        <w:br/>
+        <w:t xml:space="preserve">Der Trigger löscht ein Gehege, falls dieses nicht mehr von einer Tiergruppe gebraucht wird. Dies ist der Fall, sobald der Trigger </w:t>
+      </w:r>
+      <w:r>
+        <w:t>RemoveAnimalGroupAndFeeding</w:t>
+      </w:r>
+      <w:r>
+        <w:t xml:space="preserve"> </w:t>
+      </w:r>
+      <w:r>
+        <w:t>eine Tiergruppe löscht. Aus diesem Grund wird dieser Trigger immer ausgeführt, sobald eine Tiergruppe Manuell oder per Trigger gelöscht wird.</w:t>
+      </w:r>
+    </w:p>
+    <w:p/>
+    <w:p>
+      <w:r>
+        <w:t>Die Löschung des Trigger wird also gemacht, falls die Anzahl der Tiergruppen, welche ein Gehege benutzen = 0 ist.</w:t>
+      </w:r>
+    </w:p>
+    <w:p/>
+    <w:p/>
+    <w:p/>
+    <w:p/>
+    <w:p/>
+    <w:p/>
+    <w:p/>
+    <w:p/>
+    <w:p/>
+    <w:p/>
+    <w:p/>
+    <w:p/>
+    <w:p/>
+    <w:p/>
+    <w:p/>
+    <w:p/>
+    <w:p/>
     <w:p>
       <w:pPr>
         <w:pStyle w:val="berschrift1"/>
       </w:pPr>
-      <w:bookmarkStart w:id="5" w:name="_Toc105523392"/>
-      <w:r>
+      <w:r>
+        <w:lastRenderedPageBreak/>
         <w:t>Procedures</w:t>
       </w:r>
-      <w:bookmarkEnd w:id="5"/>
-    </w:p>
+    </w:p>
+    <w:p>
+      <w:pPr>
+        <w:pStyle w:val="berschrift2"/>
+      </w:pPr>
+      <w:r>
+        <w:rPr>
+          <w:noProof/>
+        </w:rPr>
+        <w:drawing>
+          <wp:anchor distT="0" distB="0" distL="114300" distR="114300" simplePos="0" relativeHeight="251662336" behindDoc="0" locked="0" layoutInCell="1" allowOverlap="1" wp14:anchorId="3F5EA79D" wp14:editId="6980497E">
+            <wp:simplePos x="0" y="0"/>
+            <wp:positionH relativeFrom="margin">
+              <wp:align>left</wp:align>
+            </wp:positionH>
+            <wp:positionV relativeFrom="paragraph">
+              <wp:posOffset>323215</wp:posOffset>
+            </wp:positionV>
+            <wp:extent cx="6172200" cy="2476500"/>
+            <wp:effectExtent l="0" t="0" r="0" b="0"/>
+            <wp:wrapThrough wrapText="bothSides">
+              <wp:wrapPolygon edited="0">
+                <wp:start x="0" y="0"/>
+                <wp:lineTo x="0" y="21434"/>
+                <wp:lineTo x="21533" y="21434"/>
+                <wp:lineTo x="21533" y="0"/>
+                <wp:lineTo x="0" y="0"/>
+              </wp:wrapPolygon>
+            </wp:wrapThrough>
+            <wp:docPr id="6" name="Grafik 6"/>
+            <wp:cNvGraphicFramePr>
+              <a:graphicFrameLocks xmlns:a="http://schemas.openxmlformats.org/drawingml/2006/main" noChangeAspect="1"/>
+            </wp:cNvGraphicFramePr>
+            <a:graphic xmlns:a="http://schemas.openxmlformats.org/drawingml/2006/main">
+              <a:graphicData uri="http://schemas.openxmlformats.org/drawingml/2006/picture">
+                <pic:pic xmlns:pic="http://schemas.openxmlformats.org/drawingml/2006/picture">
+                  <pic:nvPicPr>
+                    <pic:cNvPr id="0" name="Picture 7"/>
+                    <pic:cNvPicPr>
+                      <a:picLocks noChangeAspect="1" noChangeArrowheads="1"/>
+                    </pic:cNvPicPr>
+                  </pic:nvPicPr>
+                  <pic:blipFill>
+                    <a:blip r:embed="rId16">
+                      <a:extLst>
+                        <a:ext uri="{28A0092B-C50C-407E-A947-70E740481C1C}">
+                          <a14:useLocalDpi xmlns:a14="http://schemas.microsoft.com/office/drawing/2010/main" val="0"/>
+                        </a:ext>
+                      </a:extLst>
+                    </a:blip>
+                    <a:srcRect/>
+                    <a:stretch>
+                      <a:fillRect/>
+                    </a:stretch>
+                  </pic:blipFill>
+                  <pic:spPr bwMode="auto">
+                    <a:xfrm>
+                      <a:off x="0" y="0"/>
+                      <a:ext cx="6172200" cy="2476500"/>
+                    </a:xfrm>
+                    <a:prstGeom prst="rect">
+                      <a:avLst/>
+                    </a:prstGeom>
+                    <a:noFill/>
+                    <a:ln>
+                      <a:noFill/>
+                    </a:ln>
+                  </pic:spPr>
+                </pic:pic>
+              </a:graphicData>
+            </a:graphic>
+          </wp:anchor>
+        </w:drawing>
+      </w:r>
+      <w:r>
+        <w:t>Procedure 1</w:t>
+      </w:r>
+    </w:p>
+    <w:p>
+      <w:r>
+        <w:t xml:space="preserve">Diese Simple Prozedur namens «GetAge» gibt das Alter eines spezifischen Tieres zurück. </w:t>
+      </w:r>
+      <w:r>
+        <w:br/>
+        <w:t>Dazu nimmt die Prozedur das Geburtstagsdatum entgegen und gibt das Alter in einer Natürlichen Zahl  zurück.</w:t>
+      </w:r>
+      <w:r>
+        <w:br/>
+      </w:r>
+    </w:p>
+    <w:p>
+      <w:r>
+        <w:t xml:space="preserve">Durch die Funktion datediff() kann die Anzahl Tage zwischen 2 Daten berechnet werden. Um nun das Alter in Jahren zu bekommen, muss das Ganze noch durch 365 geteilt werden. </w:t>
+      </w:r>
+    </w:p>
+    <w:p/>
+    <w:p>
+      <w:r>
+        <w:t>Wichtig ist, dass beim Aufrufen der Prozedur zuerst eine Subquerry durchgeführt werden muss, um das Geburtstagsdatum eines bestimmten Tieres zu bekommen.</w:t>
+      </w:r>
+    </w:p>
+    <w:p/>
+    <w:p/>
     <w:p>
       <w:pPr>
         <w:pStyle w:val="berschrift1"/>
       </w:pPr>
-      <w:bookmarkStart w:id="6" w:name="_Toc105523393"/>
-      <w:r>
-        <w:t>Triggers</w:t>
-      </w:r>
-      <w:bookmarkEnd w:id="6"/>
     </w:p>
     <w:p>
       <w:pPr>
@@ -1498,37 +2089,11 @@
       <w:pPr>
         <w:pStyle w:val="berschrift1"/>
       </w:pPr>
-    </w:p>
-    <w:p>
-      <w:pPr>
-        <w:pStyle w:val="berschrift1"/>
-      </w:pPr>
-    </w:p>
-    <w:p>
-      <w:pPr>
-        <w:pStyle w:val="berschrift1"/>
-      </w:pPr>
-    </w:p>
-    <w:p>
-      <w:pPr>
-        <w:pStyle w:val="berschrift1"/>
-      </w:pPr>
-    </w:p>
-    <w:p>
-      <w:pPr>
-        <w:pStyle w:val="berschrift1"/>
-      </w:pPr>
-    </w:p>
-    <w:p>
-      <w:pPr>
-        <w:pStyle w:val="berschrift1"/>
-      </w:pPr>
-      <w:bookmarkStart w:id="7" w:name="_Toc105523394"/>
-      <w:r>
-        <w:lastRenderedPageBreak/>
+      <w:bookmarkStart w:id="8" w:name="_Toc105532855"/>
+      <w:r>
         <w:t>Arbeitsrapport</w:t>
       </w:r>
-      <w:bookmarkEnd w:id="7"/>
+      <w:bookmarkEnd w:id="8"/>
     </w:p>
     <w:p/>
     <w:p>
@@ -1680,301 +2245,6 @@
           <w:p>
             <w:r>
               <w:t>1min</w:t>
-            </w:r>
-          </w:p>
-        </w:tc>
-        <w:tc>
-          <w:tcPr>
-            <w:tcW w:w="1857" w:type="dxa"/>
-          </w:tcPr>
-          <w:p>
-            <w:hyperlink r:id="rId12" w:history="1">
-              <w:r>
-                <w:rPr>
-                  <w:rStyle w:val="Hyperlink"/>
-                </w:rPr>
-                <w:t>Github.com</w:t>
-              </w:r>
-            </w:hyperlink>
-          </w:p>
-        </w:tc>
-      </w:tr>
-      <w:tr>
-        <w:tc>
-          <w:tcPr>
-            <w:tcW w:w="1884" w:type="dxa"/>
-          </w:tcPr>
-          <w:p>
-            <w:r>
-              <w:t>Erin</w:t>
-            </w:r>
-          </w:p>
-        </w:tc>
-        <w:tc>
-          <w:tcPr>
-            <w:tcW w:w="2177" w:type="dxa"/>
-          </w:tcPr>
-          <w:p>
-            <w:r>
-              <w:t>Create Document Structure</w:t>
-            </w:r>
-          </w:p>
-        </w:tc>
-        <w:tc>
-          <w:tcPr>
-            <w:tcW w:w="2309" w:type="dxa"/>
-          </w:tcPr>
-          <w:p>
-            <w:r>
-              <w:t>25.05.2022</w:t>
-            </w:r>
-          </w:p>
-        </w:tc>
-        <w:tc>
-          <w:tcPr>
-            <w:tcW w:w="1400" w:type="dxa"/>
-          </w:tcPr>
-          <w:p>
-            <w:r>
-              <w:t>10min</w:t>
-            </w:r>
-          </w:p>
-        </w:tc>
-        <w:tc>
-          <w:tcPr>
-            <w:tcW w:w="1857" w:type="dxa"/>
-          </w:tcPr>
-          <w:p>
-            <w:hyperlink r:id="rId13" w:history="1">
-              <w:r>
-                <w:rPr>
-                  <w:rStyle w:val="Hyperlink"/>
-                </w:rPr>
-                <w:t>Github.com</w:t>
-              </w:r>
-            </w:hyperlink>
-          </w:p>
-        </w:tc>
-      </w:tr>
-      <w:tr>
-        <w:tc>
-          <w:tcPr>
-            <w:tcW w:w="1884" w:type="dxa"/>
-          </w:tcPr>
-          <w:p>
-            <w:r>
-              <w:t>Erin</w:t>
-            </w:r>
-          </w:p>
-        </w:tc>
-        <w:tc>
-          <w:tcPr>
-            <w:tcW w:w="2177" w:type="dxa"/>
-          </w:tcPr>
-          <w:p>
-            <w:r>
-              <w:t>Update Documentation</w:t>
-            </w:r>
-          </w:p>
-        </w:tc>
-        <w:tc>
-          <w:tcPr>
-            <w:tcW w:w="2309" w:type="dxa"/>
-          </w:tcPr>
-          <w:p>
-            <w:r>
-              <w:t>25.05.2022</w:t>
-            </w:r>
-          </w:p>
-        </w:tc>
-        <w:tc>
-          <w:tcPr>
-            <w:tcW w:w="1400" w:type="dxa"/>
-          </w:tcPr>
-          <w:p>
-            <w:r>
-              <w:t>2</w:t>
-            </w:r>
-            <w:r>
-              <w:t>0min</w:t>
-            </w:r>
-          </w:p>
-        </w:tc>
-        <w:tc>
-          <w:tcPr>
-            <w:tcW w:w="1857" w:type="dxa"/>
-          </w:tcPr>
-          <w:p>
-            <w:hyperlink r:id="rId14" w:history="1">
-              <w:r>
-                <w:rPr>
-                  <w:rStyle w:val="Hyperlink"/>
-                </w:rPr>
-                <w:t>Github.com</w:t>
-              </w:r>
-            </w:hyperlink>
-          </w:p>
-        </w:tc>
-      </w:tr>
-      <w:tr>
-        <w:tc>
-          <w:tcPr>
-            <w:tcW w:w="1884" w:type="dxa"/>
-          </w:tcPr>
-          <w:p>
-            <w:r>
-              <w:t>Erin</w:t>
-            </w:r>
-          </w:p>
-        </w:tc>
-        <w:tc>
-          <w:tcPr>
-            <w:tcW w:w="2177" w:type="dxa"/>
-          </w:tcPr>
-          <w:p>
-            <w:r>
-              <w:t>Update Documentation</w:t>
-            </w:r>
-          </w:p>
-        </w:tc>
-        <w:tc>
-          <w:tcPr>
-            <w:tcW w:w="2309" w:type="dxa"/>
-          </w:tcPr>
-          <w:p>
-            <w:r>
-              <w:t>25.05.2022</w:t>
-            </w:r>
-          </w:p>
-        </w:tc>
-        <w:tc>
-          <w:tcPr>
-            <w:tcW w:w="1400" w:type="dxa"/>
-          </w:tcPr>
-          <w:p>
-            <w:r>
-              <w:t>20min</w:t>
-            </w:r>
-          </w:p>
-        </w:tc>
-        <w:tc>
-          <w:tcPr>
-            <w:tcW w:w="1857" w:type="dxa"/>
-          </w:tcPr>
-          <w:p>
-            <w:hyperlink r:id="rId15" w:history="1">
-              <w:r>
-                <w:rPr>
-                  <w:rStyle w:val="Hyperlink"/>
-                </w:rPr>
-                <w:t>Github.com</w:t>
-              </w:r>
-            </w:hyperlink>
-          </w:p>
-        </w:tc>
-      </w:tr>
-      <w:tr>
-        <w:tc>
-          <w:tcPr>
-            <w:tcW w:w="1884" w:type="dxa"/>
-          </w:tcPr>
-          <w:p>
-            <w:r>
-              <w:t>Erin</w:t>
-            </w:r>
-          </w:p>
-        </w:tc>
-        <w:tc>
-          <w:tcPr>
-            <w:tcW w:w="2177" w:type="dxa"/>
-          </w:tcPr>
-          <w:p>
-            <w:r>
-              <w:t>Update Create Script</w:t>
-            </w:r>
-          </w:p>
-        </w:tc>
-        <w:tc>
-          <w:tcPr>
-            <w:tcW w:w="2309" w:type="dxa"/>
-          </w:tcPr>
-          <w:p>
-            <w:r>
-              <w:t>01.06.2022</w:t>
-            </w:r>
-          </w:p>
-        </w:tc>
-        <w:tc>
-          <w:tcPr>
-            <w:tcW w:w="1400" w:type="dxa"/>
-          </w:tcPr>
-          <w:p>
-            <w:r>
-              <w:t>1h</w:t>
-            </w:r>
-          </w:p>
-        </w:tc>
-        <w:tc>
-          <w:tcPr>
-            <w:tcW w:w="1857" w:type="dxa"/>
-          </w:tcPr>
-          <w:p>
-            <w:hyperlink r:id="rId16" w:history="1">
-              <w:r>
-                <w:rPr>
-                  <w:rStyle w:val="Hyperlink"/>
-                </w:rPr>
-                <w:t>Github.com</w:t>
-              </w:r>
-            </w:hyperlink>
-          </w:p>
-        </w:tc>
-      </w:tr>
-      <w:tr>
-        <w:tc>
-          <w:tcPr>
-            <w:tcW w:w="1884" w:type="dxa"/>
-          </w:tcPr>
-          <w:p>
-            <w:r>
-              <w:t>Erin</w:t>
-            </w:r>
-          </w:p>
-        </w:tc>
-        <w:tc>
-          <w:tcPr>
-            <w:tcW w:w="2177" w:type="dxa"/>
-          </w:tcPr>
-          <w:p>
-            <w:r>
-              <w:t>Update Create,Insert and Query</w:t>
-            </w:r>
-          </w:p>
-        </w:tc>
-        <w:tc>
-          <w:tcPr>
-            <w:tcW w:w="2309" w:type="dxa"/>
-          </w:tcPr>
-          <w:p>
-            <w:r>
-              <w:t xml:space="preserve">06.06.2022 </w:t>
-            </w:r>
-            <w:r>
-              <w:br/>
-              <w:t>(Auf Github das falsche Datum, da umgebungsvariable verändert)</w:t>
-            </w:r>
-          </w:p>
-        </w:tc>
-        <w:tc>
-          <w:tcPr>
-            <w:tcW w:w="1400" w:type="dxa"/>
-          </w:tcPr>
-          <w:p>
-            <w:r>
-              <w:t>1</w:t>
-            </w:r>
-            <w:r>
-              <w:t>h</w:t>
             </w:r>
           </w:p>
         </w:tc>
@@ -2001,7 +2271,7 @@
           </w:tcPr>
           <w:p>
             <w:r>
-              <w:t>Moritz</w:t>
+              <w:t>Erin</w:t>
             </w:r>
           </w:p>
         </w:tc>
@@ -2011,7 +2281,7 @@
           </w:tcPr>
           <w:p>
             <w:r>
-              <w:t>Add Size to Animal</w:t>
+              <w:t>Create Document Structure</w:t>
             </w:r>
           </w:p>
         </w:tc>
@@ -2021,7 +2291,7 @@
           </w:tcPr>
           <w:p>
             <w:r>
-              <w:t>07.07.2022</w:t>
+              <w:t>25.05.2022</w:t>
             </w:r>
           </w:p>
         </w:tc>
@@ -2031,7 +2301,7 @@
           </w:tcPr>
           <w:p>
             <w:r>
-              <w:t>15min</w:t>
+              <w:t>10min</w:t>
             </w:r>
           </w:p>
         </w:tc>
@@ -2058,7 +2328,7 @@
           </w:tcPr>
           <w:p>
             <w:r>
-              <w:t>Moritz</w:t>
+              <w:t>Erin</w:t>
             </w:r>
           </w:p>
         </w:tc>
@@ -2068,12 +2338,7 @@
           </w:tcPr>
           <w:p>
             <w:r>
-              <w:t>Add Values of Size</w:t>
-            </w:r>
-          </w:p>
-          <w:p>
-            <w:r>
-              <w:t>to Animal in Insert</w:t>
+              <w:t>Update Documentation</w:t>
             </w:r>
           </w:p>
         </w:tc>
@@ -2083,7 +2348,7 @@
           </w:tcPr>
           <w:p>
             <w:r>
-              <w:t>07.07.2022</w:t>
+              <w:t>25.05.2022</w:t>
             </w:r>
           </w:p>
         </w:tc>
@@ -2093,7 +2358,10 @@
           </w:tcPr>
           <w:p>
             <w:r>
-              <w:t>15min</w:t>
+              <w:t>2</w:t>
+            </w:r>
+            <w:r>
+              <w:t>0min</w:t>
             </w:r>
           </w:p>
         </w:tc>
@@ -2113,11 +2381,309 @@
           </w:p>
         </w:tc>
       </w:tr>
+      <w:tr>
+        <w:tc>
+          <w:tcPr>
+            <w:tcW w:w="1884" w:type="dxa"/>
+          </w:tcPr>
+          <w:p>
+            <w:r>
+              <w:t>Erin</w:t>
+            </w:r>
+          </w:p>
+        </w:tc>
+        <w:tc>
+          <w:tcPr>
+            <w:tcW w:w="2177" w:type="dxa"/>
+          </w:tcPr>
+          <w:p>
+            <w:r>
+              <w:t>Update Documentation</w:t>
+            </w:r>
+          </w:p>
+        </w:tc>
+        <w:tc>
+          <w:tcPr>
+            <w:tcW w:w="2309" w:type="dxa"/>
+          </w:tcPr>
+          <w:p>
+            <w:r>
+              <w:t>25.05.2022</w:t>
+            </w:r>
+          </w:p>
+        </w:tc>
+        <w:tc>
+          <w:tcPr>
+            <w:tcW w:w="1400" w:type="dxa"/>
+          </w:tcPr>
+          <w:p>
+            <w:r>
+              <w:t>20min</w:t>
+            </w:r>
+          </w:p>
+        </w:tc>
+        <w:tc>
+          <w:tcPr>
+            <w:tcW w:w="1857" w:type="dxa"/>
+          </w:tcPr>
+          <w:p>
+            <w:hyperlink r:id="rId20" w:history="1">
+              <w:r>
+                <w:rPr>
+                  <w:rStyle w:val="Hyperlink"/>
+                </w:rPr>
+                <w:t>Github.com</w:t>
+              </w:r>
+            </w:hyperlink>
+          </w:p>
+        </w:tc>
+      </w:tr>
+      <w:tr>
+        <w:tc>
+          <w:tcPr>
+            <w:tcW w:w="1884" w:type="dxa"/>
+          </w:tcPr>
+          <w:p>
+            <w:r>
+              <w:t>Erin</w:t>
+            </w:r>
+          </w:p>
+        </w:tc>
+        <w:tc>
+          <w:tcPr>
+            <w:tcW w:w="2177" w:type="dxa"/>
+          </w:tcPr>
+          <w:p>
+            <w:r>
+              <w:t>Update Create Script</w:t>
+            </w:r>
+          </w:p>
+        </w:tc>
+        <w:tc>
+          <w:tcPr>
+            <w:tcW w:w="2309" w:type="dxa"/>
+          </w:tcPr>
+          <w:p>
+            <w:r>
+              <w:t>01.06.2022</w:t>
+            </w:r>
+          </w:p>
+        </w:tc>
+        <w:tc>
+          <w:tcPr>
+            <w:tcW w:w="1400" w:type="dxa"/>
+          </w:tcPr>
+          <w:p>
+            <w:r>
+              <w:t>1h</w:t>
+            </w:r>
+          </w:p>
+        </w:tc>
+        <w:tc>
+          <w:tcPr>
+            <w:tcW w:w="1857" w:type="dxa"/>
+          </w:tcPr>
+          <w:p>
+            <w:hyperlink r:id="rId21" w:history="1">
+              <w:r>
+                <w:rPr>
+                  <w:rStyle w:val="Hyperlink"/>
+                </w:rPr>
+                <w:t>Github.com</w:t>
+              </w:r>
+            </w:hyperlink>
+          </w:p>
+        </w:tc>
+      </w:tr>
+      <w:tr>
+        <w:tc>
+          <w:tcPr>
+            <w:tcW w:w="1884" w:type="dxa"/>
+          </w:tcPr>
+          <w:p>
+            <w:r>
+              <w:lastRenderedPageBreak/>
+              <w:t>Erin</w:t>
+            </w:r>
+          </w:p>
+        </w:tc>
+        <w:tc>
+          <w:tcPr>
+            <w:tcW w:w="2177" w:type="dxa"/>
+          </w:tcPr>
+          <w:p>
+            <w:r>
+              <w:t>Update Create,Insert and Query</w:t>
+            </w:r>
+          </w:p>
+        </w:tc>
+        <w:tc>
+          <w:tcPr>
+            <w:tcW w:w="2309" w:type="dxa"/>
+          </w:tcPr>
+          <w:p>
+            <w:r>
+              <w:t xml:space="preserve">06.06.2022 </w:t>
+            </w:r>
+            <w:r>
+              <w:br/>
+              <w:t>(Auf Github das falsche Datum, da umgebungsvariable verändert)</w:t>
+            </w:r>
+          </w:p>
+        </w:tc>
+        <w:tc>
+          <w:tcPr>
+            <w:tcW w:w="1400" w:type="dxa"/>
+          </w:tcPr>
+          <w:p>
+            <w:r>
+              <w:t>1</w:t>
+            </w:r>
+            <w:r>
+              <w:t>h</w:t>
+            </w:r>
+          </w:p>
+        </w:tc>
+        <w:tc>
+          <w:tcPr>
+            <w:tcW w:w="1857" w:type="dxa"/>
+          </w:tcPr>
+          <w:p>
+            <w:hyperlink r:id="rId22" w:history="1">
+              <w:r>
+                <w:rPr>
+                  <w:rStyle w:val="Hyperlink"/>
+                </w:rPr>
+                <w:t>Github.com</w:t>
+              </w:r>
+            </w:hyperlink>
+          </w:p>
+        </w:tc>
+      </w:tr>
+      <w:tr>
+        <w:tc>
+          <w:tcPr>
+            <w:tcW w:w="1884" w:type="dxa"/>
+          </w:tcPr>
+          <w:p>
+            <w:r>
+              <w:t>Moritz</w:t>
+            </w:r>
+          </w:p>
+        </w:tc>
+        <w:tc>
+          <w:tcPr>
+            <w:tcW w:w="2177" w:type="dxa"/>
+          </w:tcPr>
+          <w:p>
+            <w:r>
+              <w:t>Add Size to Animal</w:t>
+            </w:r>
+          </w:p>
+        </w:tc>
+        <w:tc>
+          <w:tcPr>
+            <w:tcW w:w="2309" w:type="dxa"/>
+          </w:tcPr>
+          <w:p>
+            <w:r>
+              <w:t>07.07.2022</w:t>
+            </w:r>
+          </w:p>
+        </w:tc>
+        <w:tc>
+          <w:tcPr>
+            <w:tcW w:w="1400" w:type="dxa"/>
+          </w:tcPr>
+          <w:p>
+            <w:r>
+              <w:t>15min</w:t>
+            </w:r>
+          </w:p>
+        </w:tc>
+        <w:tc>
+          <w:tcPr>
+            <w:tcW w:w="1857" w:type="dxa"/>
+          </w:tcPr>
+          <w:p>
+            <w:hyperlink r:id="rId23" w:history="1">
+              <w:r>
+                <w:rPr>
+                  <w:rStyle w:val="Hyperlink"/>
+                </w:rPr>
+                <w:t>Github.com</w:t>
+              </w:r>
+            </w:hyperlink>
+          </w:p>
+        </w:tc>
+      </w:tr>
+      <w:tr>
+        <w:tc>
+          <w:tcPr>
+            <w:tcW w:w="1884" w:type="dxa"/>
+          </w:tcPr>
+          <w:p>
+            <w:r>
+              <w:t>Moritz</w:t>
+            </w:r>
+          </w:p>
+        </w:tc>
+        <w:tc>
+          <w:tcPr>
+            <w:tcW w:w="2177" w:type="dxa"/>
+          </w:tcPr>
+          <w:p>
+            <w:r>
+              <w:t>Add Values of Size</w:t>
+            </w:r>
+          </w:p>
+          <w:p>
+            <w:r>
+              <w:t>to Animal in Insert</w:t>
+            </w:r>
+          </w:p>
+        </w:tc>
+        <w:tc>
+          <w:tcPr>
+            <w:tcW w:w="2309" w:type="dxa"/>
+          </w:tcPr>
+          <w:p>
+            <w:r>
+              <w:t>07.07.2022</w:t>
+            </w:r>
+          </w:p>
+        </w:tc>
+        <w:tc>
+          <w:tcPr>
+            <w:tcW w:w="1400" w:type="dxa"/>
+          </w:tcPr>
+          <w:p>
+            <w:r>
+              <w:t>15min</w:t>
+            </w:r>
+          </w:p>
+        </w:tc>
+        <w:tc>
+          <w:tcPr>
+            <w:tcW w:w="1857" w:type="dxa"/>
+          </w:tcPr>
+          <w:p>
+            <w:hyperlink r:id="rId24" w:history="1">
+              <w:r>
+                <w:rPr>
+                  <w:rStyle w:val="Hyperlink"/>
+                </w:rPr>
+                <w:t>Github.com</w:t>
+              </w:r>
+            </w:hyperlink>
+          </w:p>
+        </w:tc>
+      </w:tr>
     </w:tbl>
     <w:p/>
     <w:sectPr>
-      <w:headerReference w:type="default" r:id="rId20"/>
-      <w:footerReference w:type="default" r:id="rId21"/>
+      <w:headerReference w:type="default" r:id="rId25"/>
+      <w:footerReference w:type="default" r:id="rId26"/>
       <w:pgSz w:w="11906" w:h="16838" w:code="9"/>
       <w:pgMar w:top="1134" w:right="851" w:bottom="680" w:left="1418" w:header="397" w:footer="397" w:gutter="0"/>
       <w:pgNumType w:start="0"/>
@@ -2182,7 +2748,7 @@
         <w:noProof/>
         <w:szCs w:val="16"/>
       </w:rPr>
-      <w:t>25.05.2022</w:t>
+      <w:t>07.06.2022</w:t>
     </w:r>
     <w:r>
       <w:rPr>
@@ -2385,6 +2951,119 @@
 <file path=word/numbering.xml><?xml version="1.0" encoding="utf-8"?>
 <w:numbering xmlns:wpc="http://schemas.microsoft.com/office/word/2010/wordprocessingCanvas" xmlns:cx="http://schemas.microsoft.com/office/drawing/2014/chartex" xmlns:cx1="http://schemas.microsoft.com/office/drawing/2015/9/8/chartex" xmlns:cx2="http://schemas.microsoft.com/office/drawing/2015/10/21/chartex" xmlns:cx3="http://schemas.microsoft.com/office/drawing/2016/5/9/chartex" xmlns:cx4="http://schemas.microsoft.com/office/drawing/2016/5/10/chartex" xmlns:cx5="http://schemas.microsoft.com/office/drawing/2016/5/11/chartex" xmlns:cx6="http://schemas.microsoft.com/office/drawing/2016/5/12/chartex" xmlns:cx7="http://schemas.microsoft.com/office/drawing/2016/5/13/chartex" xmlns:cx8="http://schemas.microsoft.com/office/drawing/2016/5/14/chartex" xmlns:mc="http://schemas.openxmlformats.org/markup-compatibility/2006" xmlns:aink="http://schemas.microsoft.com/office/drawing/2016/ink" xmlns:am3d="http://schemas.microsoft.com/office/drawing/2017/model3d" xmlns:o="urn:schemas-microsoft-com:office:office" xmlns:r="http://schemas.openxmlformats.org/officeDocument/2006/relationships" xmlns:m="http://schemas.openxmlformats.org/officeDocument/2006/math" xmlns:v="urn:schemas-microsoft-com:vml" xmlns:wp14="http://schemas.microsoft.com/office/word/2010/wordprocessingDrawing" xmlns:wp="http://schemas.openxmlformats.org/drawingml/2006/wordprocessingDrawing" xmlns:w10="urn:schemas-microsoft-com:office:word" xmlns:w="http://schemas.openxmlformats.org/wordprocessingml/2006/main" xmlns:w14="http://schemas.microsoft.com/office/word/2010/wordml" xmlns:w15="http://schemas.microsoft.com/office/word/2012/wordml" xmlns:w16cex="http://schemas.microsoft.com/office/word/2018/wordml/cex" xmlns:w16cid="http://schemas.microsoft.com/office/word/2016/wordml/cid" xmlns:w16="http://schemas.microsoft.com/office/word/2018/wordml" xmlns:w16sdtdh="http://schemas.microsoft.com/office/word/2020/wordml/sdtdatahash" xmlns:w16se="http://schemas.microsoft.com/office/word/2015/wordml/symex" xmlns:wpg="http://schemas.microsoft.com/office/word/2010/wordprocessingGroup" xmlns:wpi="http://schemas.microsoft.com/office/word/2010/wordprocessingInk" xmlns:wne="http://schemas.microsoft.com/office/word/2006/wordml" xmlns:wps="http://schemas.microsoft.com/office/word/2010/wordprocessingShape" mc:Ignorable="w14 w15 w16se w16cid w16 w16cex w16sdtdh wp14">
   <w:abstractNum w:abstractNumId="0" w15:restartNumberingAfterBreak="0">
+    <w:nsid w:val="3203622D"/>
+    <w:multiLevelType w:val="hybridMultilevel"/>
+    <w:tmpl w:val="409AD936"/>
+    <w:lvl w:ilvl="0" w:tplc="08070001">
+      <w:start w:val="1"/>
+      <w:numFmt w:val="bullet"/>
+      <w:lvlText w:val=""/>
+      <w:lvlJc w:val="left"/>
+      <w:pPr>
+        <w:ind w:left="720" w:hanging="360"/>
+      </w:pPr>
+      <w:rPr>
+        <w:rFonts w:ascii="Symbol" w:hAnsi="Symbol" w:hint="default"/>
+      </w:rPr>
+    </w:lvl>
+    <w:lvl w:ilvl="1" w:tplc="08070003" w:tentative="1">
+      <w:start w:val="1"/>
+      <w:numFmt w:val="bullet"/>
+      <w:lvlText w:val="o"/>
+      <w:lvlJc w:val="left"/>
+      <w:pPr>
+        <w:ind w:left="1440" w:hanging="360"/>
+      </w:pPr>
+      <w:rPr>
+        <w:rFonts w:ascii="Courier New" w:hAnsi="Courier New" w:cs="Courier New" w:hint="default"/>
+      </w:rPr>
+    </w:lvl>
+    <w:lvl w:ilvl="2" w:tplc="08070005" w:tentative="1">
+      <w:start w:val="1"/>
+      <w:numFmt w:val="bullet"/>
+      <w:lvlText w:val=""/>
+      <w:lvlJc w:val="left"/>
+      <w:pPr>
+        <w:ind w:left="2160" w:hanging="360"/>
+      </w:pPr>
+      <w:rPr>
+        <w:rFonts w:ascii="Wingdings" w:hAnsi="Wingdings" w:hint="default"/>
+      </w:rPr>
+    </w:lvl>
+    <w:lvl w:ilvl="3" w:tplc="08070001" w:tentative="1">
+      <w:start w:val="1"/>
+      <w:numFmt w:val="bullet"/>
+      <w:lvlText w:val=""/>
+      <w:lvlJc w:val="left"/>
+      <w:pPr>
+        <w:ind w:left="2880" w:hanging="360"/>
+      </w:pPr>
+      <w:rPr>
+        <w:rFonts w:ascii="Symbol" w:hAnsi="Symbol" w:hint="default"/>
+      </w:rPr>
+    </w:lvl>
+    <w:lvl w:ilvl="4" w:tplc="08070003" w:tentative="1">
+      <w:start w:val="1"/>
+      <w:numFmt w:val="bullet"/>
+      <w:lvlText w:val="o"/>
+      <w:lvlJc w:val="left"/>
+      <w:pPr>
+        <w:ind w:left="3600" w:hanging="360"/>
+      </w:pPr>
+      <w:rPr>
+        <w:rFonts w:ascii="Courier New" w:hAnsi="Courier New" w:cs="Courier New" w:hint="default"/>
+      </w:rPr>
+    </w:lvl>
+    <w:lvl w:ilvl="5" w:tplc="08070005" w:tentative="1">
+      <w:start w:val="1"/>
+      <w:numFmt w:val="bullet"/>
+      <w:lvlText w:val=""/>
+      <w:lvlJc w:val="left"/>
+      <w:pPr>
+        <w:ind w:left="4320" w:hanging="360"/>
+      </w:pPr>
+      <w:rPr>
+        <w:rFonts w:ascii="Wingdings" w:hAnsi="Wingdings" w:hint="default"/>
+      </w:rPr>
+    </w:lvl>
+    <w:lvl w:ilvl="6" w:tplc="08070001" w:tentative="1">
+      <w:start w:val="1"/>
+      <w:numFmt w:val="bullet"/>
+      <w:lvlText w:val=""/>
+      <w:lvlJc w:val="left"/>
+      <w:pPr>
+        <w:ind w:left="5040" w:hanging="360"/>
+      </w:pPr>
+      <w:rPr>
+        <w:rFonts w:ascii="Symbol" w:hAnsi="Symbol" w:hint="default"/>
+      </w:rPr>
+    </w:lvl>
+    <w:lvl w:ilvl="7" w:tplc="08070003" w:tentative="1">
+      <w:start w:val="1"/>
+      <w:numFmt w:val="bullet"/>
+      <w:lvlText w:val="o"/>
+      <w:lvlJc w:val="left"/>
+      <w:pPr>
+        <w:ind w:left="5760" w:hanging="360"/>
+      </w:pPr>
+      <w:rPr>
+        <w:rFonts w:ascii="Courier New" w:hAnsi="Courier New" w:cs="Courier New" w:hint="default"/>
+      </w:rPr>
+    </w:lvl>
+    <w:lvl w:ilvl="8" w:tplc="08070005" w:tentative="1">
+      <w:start w:val="1"/>
+      <w:numFmt w:val="bullet"/>
+      <w:lvlText w:val=""/>
+      <w:lvlJc w:val="left"/>
+      <w:pPr>
+        <w:ind w:left="6480" w:hanging="360"/>
+      </w:pPr>
+      <w:rPr>
+        <w:rFonts w:ascii="Wingdings" w:hAnsi="Wingdings" w:hint="default"/>
+      </w:rPr>
+    </w:lvl>
+  </w:abstractNum>
+  <w:abstractNum w:abstractNumId="1" w15:restartNumberingAfterBreak="0">
     <w:nsid w:val="530A6611"/>
     <w:multiLevelType w:val="hybridMultilevel"/>
     <w:tmpl w:val="E2C42AE4"/>
@@ -2497,7 +3176,7 @@
       </w:rPr>
     </w:lvl>
   </w:abstractNum>
-  <w:abstractNum w:abstractNumId="1" w15:restartNumberingAfterBreak="0">
+  <w:abstractNum w:abstractNumId="2" w15:restartNumberingAfterBreak="0">
     <w:nsid w:val="584D3B1A"/>
     <w:multiLevelType w:val="hybridMultilevel"/>
     <w:tmpl w:val="F5627AE2"/>
@@ -2611,9 +3290,12 @@
     </w:lvl>
   </w:abstractNum>
   <w:num w:numId="1">
+    <w:abstractNumId w:val="2"/>
+  </w:num>
+  <w:num w:numId="2">
     <w:abstractNumId w:val="1"/>
   </w:num>
-  <w:num w:numId="2">
+  <w:num w:numId="3">
     <w:abstractNumId w:val="0"/>
   </w:num>
 </w:numbering>
@@ -3047,7 +3729,6 @@
     <w:next w:val="Standard"/>
     <w:link w:val="berschrift2Zchn"/>
     <w:uiPriority w:val="9"/>
-    <w:semiHidden/>
     <w:unhideWhenUsed/>
     <w:qFormat/>
     <w:rsid w:val="00942C86"/>
@@ -3189,7 +3870,6 @@
     <w:basedOn w:val="Absatz-Standardschriftart"/>
     <w:link w:val="berschrift2"/>
     <w:uiPriority w:val="9"/>
-    <w:semiHidden/>
     <w:rsid w:val="00942C86"/>
     <w:rPr>
       <w:rFonts w:ascii="Arial" w:eastAsia="Times New Roman" w:hAnsi="Arial" w:cs="Times New Roman"/>
@@ -3339,6 +4019,19 @@
     <w:rsid w:val="0083353A"/>
     <w:pPr>
       <w:spacing w:after="100"/>
+    </w:pPr>
+  </w:style>
+  <w:style w:type="paragraph" w:styleId="Verzeichnis2">
+    <w:name w:val="toc 2"/>
+    <w:basedOn w:val="Standard"/>
+    <w:next w:val="Standard"/>
+    <w:autoRedefine/>
+    <w:uiPriority w:val="39"/>
+    <w:unhideWhenUsed/>
+    <w:rsid w:val="00DC0FFE"/>
+    <w:pPr>
+      <w:spacing w:after="100"/>
+      <w:ind w:left="220"/>
     </w:pPr>
   </w:style>
 </w:styles>
@@ -3639,21 +4332,10 @@
 </file>
 
 <file path=customXml/item2.xml><?xml version="1.0" encoding="utf-8"?>
-<?mso-contentType ?>
-<FormTemplates xmlns="http://schemas.microsoft.com/sharepoint/v3/contenttype/forms">
-  <Display>DocumentLibraryForm</Display>
-  <Edit>DocumentLibraryForm</Edit>
-  <New>DocumentLibraryForm</New>
-</FormTemplates>
+<b:Sources xmlns:b="http://schemas.openxmlformats.org/officeDocument/2006/bibliography" xmlns="http://schemas.openxmlformats.org/officeDocument/2006/bibliography" SelectedStyle="\APA.XSL" StyleName="APA"/>
 </file>
 
 <file path=customXml/item3.xml><?xml version="1.0" encoding="utf-8"?>
-<p:properties xmlns:p="http://schemas.microsoft.com/office/2006/metadata/properties" xmlns:xsi="http://www.w3.org/2001/XMLSchema-instance" xmlns:pc="http://schemas.microsoft.com/office/infopath/2007/PartnerControls">
-  <documentManagement/>
-</p:properties>
-</file>
-
-<file path=customXml/item4.xml><?xml version="1.0" encoding="utf-8"?>
 <ct:contentTypeSchema xmlns:ct="http://schemas.microsoft.com/office/2006/metadata/contentType" xmlns:ma="http://schemas.microsoft.com/office/2006/metadata/properties/metaAttributes" ct:_="" ma:_="" ma:contentTypeName="Dokument" ma:contentTypeID="0x0101005047C1E8A8394D46AD1E00C3D996BD06" ma:contentTypeVersion="10" ma:contentTypeDescription="Ein neues Dokument erstellen." ma:contentTypeScope="" ma:versionID="c3ce1981ed258313f2a74b97ee21843e">
   <xsd:schema xmlns:xsd="http://www.w3.org/2001/XMLSchema" xmlns:xs="http://www.w3.org/2001/XMLSchema" xmlns:p="http://schemas.microsoft.com/office/2006/metadata/properties" xmlns:ns2="13cfee69-b4ac-4b5d-83f2-0a57e22c9ae1" targetNamespace="http://schemas.microsoft.com/office/2006/metadata/properties" ma:root="true" ma:fieldsID="3f792b9b74c6f308bc86fa0b6ea9957c" ns2:_="">
     <xsd:import namespace="13cfee69-b4ac-4b5d-83f2-0a57e22c9ae1"/>
@@ -3837,8 +4519,19 @@
 </ct:contentTypeSchema>
 </file>
 
+<file path=customXml/item4.xml><?xml version="1.0" encoding="utf-8"?>
+<p:properties xmlns:p="http://schemas.microsoft.com/office/2006/metadata/properties" xmlns:xsi="http://www.w3.org/2001/XMLSchema-instance" xmlns:pc="http://schemas.microsoft.com/office/infopath/2007/PartnerControls">
+  <documentManagement/>
+</p:properties>
+</file>
+
 <file path=customXml/item5.xml><?xml version="1.0" encoding="utf-8"?>
-<b:Sources xmlns:b="http://schemas.openxmlformats.org/officeDocument/2006/bibliography" xmlns="http://schemas.openxmlformats.org/officeDocument/2006/bibliography" SelectedStyle="\APA.XSL" StyleName="APA"/>
+<?mso-contentType ?>
+<FormTemplates xmlns="http://schemas.microsoft.com/sharepoint/v3/contenttype/forms">
+  <Display>DocumentLibraryForm</Display>
+  <Edit>DocumentLibraryForm</Edit>
+  <New>DocumentLibraryForm</New>
+</FormTemplates>
 </file>
 
 <file path=customXml/itemProps1.xml><?xml version="1.0" encoding="utf-8"?>
@@ -3850,23 +4543,14 @@
 </file>
 
 <file path=customXml/itemProps2.xml><?xml version="1.0" encoding="utf-8"?>
-<ds:datastoreItem xmlns:ds="http://schemas.openxmlformats.org/officeDocument/2006/customXml" ds:itemID="{D6655073-F3EF-4647-930A-823C54758F73}">
+<ds:datastoreItem xmlns:ds="http://schemas.openxmlformats.org/officeDocument/2006/customXml" ds:itemID="{9F6F6F2E-1938-4EC3-B55A-AF6417F1379B}">
   <ds:schemaRefs>
-    <ds:schemaRef ds:uri="http://schemas.microsoft.com/sharepoint/v3/contenttype/forms"/>
+    <ds:schemaRef ds:uri="http://schemas.openxmlformats.org/officeDocument/2006/bibliography"/>
   </ds:schemaRefs>
 </ds:datastoreItem>
 </file>
 
 <file path=customXml/itemProps3.xml><?xml version="1.0" encoding="utf-8"?>
-<ds:datastoreItem xmlns:ds="http://schemas.openxmlformats.org/officeDocument/2006/customXml" ds:itemID="{8FF02603-5A61-4BA5-AADB-C119E7D95210}">
-  <ds:schemaRefs>
-    <ds:schemaRef ds:uri="http://schemas.microsoft.com/office/2006/metadata/properties"/>
-    <ds:schemaRef ds:uri="http://schemas.microsoft.com/office/infopath/2007/PartnerControls"/>
-  </ds:schemaRefs>
-</ds:datastoreItem>
-</file>
-
-<file path=customXml/itemProps4.xml><?xml version="1.0" encoding="utf-8"?>
 <ds:datastoreItem xmlns:ds="http://schemas.openxmlformats.org/officeDocument/2006/customXml" ds:itemID="{F5617C8D-C96D-4E2C-A129-655F84919FEB}">
   <ds:schemaRefs>
     <ds:schemaRef ds:uri="http://schemas.microsoft.com/office/2006/metadata/contentType"/>
@@ -3884,10 +4568,19 @@
 </ds:datastoreItem>
 </file>
 
+<file path=customXml/itemProps4.xml><?xml version="1.0" encoding="utf-8"?>
+<ds:datastoreItem xmlns:ds="http://schemas.openxmlformats.org/officeDocument/2006/customXml" ds:itemID="{8FF02603-5A61-4BA5-AADB-C119E7D95210}">
+  <ds:schemaRefs>
+    <ds:schemaRef ds:uri="http://schemas.microsoft.com/office/2006/metadata/properties"/>
+    <ds:schemaRef ds:uri="http://schemas.microsoft.com/office/infopath/2007/PartnerControls"/>
+  </ds:schemaRefs>
+</ds:datastoreItem>
+</file>
+
 <file path=customXml/itemProps5.xml><?xml version="1.0" encoding="utf-8"?>
-<ds:datastoreItem xmlns:ds="http://schemas.openxmlformats.org/officeDocument/2006/customXml" ds:itemID="{9F6F6F2E-1938-4EC3-B55A-AF6417F1379B}">
+<ds:datastoreItem xmlns:ds="http://schemas.openxmlformats.org/officeDocument/2006/customXml" ds:itemID="{D6655073-F3EF-4647-930A-823C54758F73}">
   <ds:schemaRefs>
-    <ds:schemaRef ds:uri="http://schemas.openxmlformats.org/officeDocument/2006/bibliography"/>
+    <ds:schemaRef ds:uri="http://schemas.microsoft.com/sharepoint/v3/contenttype/forms"/>
   </ds:schemaRefs>
 </ds:datastoreItem>
 </file>
--- a/Documentation/M153_Projekt.docx
+++ b/Documentation/M153_Projekt.docx
@@ -1335,7 +1335,23 @@
         </w:numPr>
       </w:pPr>
       <w:r>
-        <w:t>SQL-Code mit welchem die Datenbank inkl. Trigger und Stored Procedures/Functions erstellt werden kann</w:t>
+        <w:t xml:space="preserve">SQL-Code mit welchem die Datenbank inkl. Trigger und </w:t>
+      </w:r>
+      <w:proofErr w:type="spellStart"/>
+      <w:r>
+        <w:t>Stored</w:t>
+      </w:r>
+      <w:proofErr w:type="spellEnd"/>
+      <w:r>
+        <w:t xml:space="preserve"> Procedures/</w:t>
+      </w:r>
+      <w:proofErr w:type="spellStart"/>
+      <w:r>
+        <w:t>Functions</w:t>
+      </w:r>
+      <w:proofErr w:type="spellEnd"/>
+      <w:r>
+        <w:t xml:space="preserve"> erstellt werden kann</w:t>
       </w:r>
     </w:p>
     <w:p>
@@ -1904,7 +1920,15 @@
     <w:p/>
     <w:p>
       <w:r>
-        <w:t>Die Löschung des Trigger wird also gemacht, falls die Anzahl der Tiergruppen, welche ein Gehege benutzen = 0 ist.</w:t>
+        <w:t xml:space="preserve">Die Löschung </w:t>
+      </w:r>
+      <w:proofErr w:type="gramStart"/>
+      <w:r>
+        <w:t>des Trigger</w:t>
+      </w:r>
+      <w:proofErr w:type="gramEnd"/>
+      <w:r>
+        <w:t xml:space="preserve"> wird also gemacht, falls die Anzahl der Tiergruppen, welche ein Gehege benutzen = 0 ist.</w:t>
       </w:r>
     </w:p>
     <w:p/>
@@ -2006,13 +2030,26 @@
           </wp:anchor>
         </w:drawing>
       </w:r>
-      <w:r>
-        <w:t>Procedure 1</w:t>
-      </w:r>
-    </w:p>
-    <w:p>
-      <w:r>
-        <w:t xml:space="preserve">Diese Simple Prozedur namens «GetAge» gibt das Alter eines spezifischen Tieres zurück. </w:t>
+      <w:proofErr w:type="spellStart"/>
+      <w:r>
+        <w:t>Procedure</w:t>
+      </w:r>
+      <w:proofErr w:type="spellEnd"/>
+      <w:r>
+        <w:t xml:space="preserve"> 1</w:t>
+      </w:r>
+    </w:p>
+    <w:p>
+      <w:r>
+        <w:t>Diese Simple Prozedur namens «</w:t>
+      </w:r>
+      <w:proofErr w:type="spellStart"/>
+      <w:r>
+        <w:t>GetAge</w:t>
+      </w:r>
+      <w:proofErr w:type="spellEnd"/>
+      <w:r>
+        <w:t xml:space="preserve">» gibt das Alter eines spezifischen Tieres zurück. </w:t>
       </w:r>
       <w:r>
         <w:br/>
@@ -2024,13 +2061,45 @@
     </w:p>
     <w:p>
       <w:r>
-        <w:t xml:space="preserve">Durch die Funktion datediff() kann die Anzahl Tage zwischen 2 Daten berechnet werden. Um nun das Alter in Jahren zu bekommen, muss das Ganze noch durch 365 geteilt werden. </w:t>
-      </w:r>
-    </w:p>
-    <w:p/>
-    <w:p>
-      <w:r>
-        <w:t>Wichtig ist, dass beim Aufrufen der Prozedur zuerst eine Subquerry durchgeführt werden muss, um das Geburtstagsdatum eines bestimmten Tieres zu bekommen.</w:t>
+        <w:t xml:space="preserve">Durch die Funktion </w:t>
+      </w:r>
+      <w:proofErr w:type="spellStart"/>
+      <w:r>
+        <w:t>datediff</w:t>
+      </w:r>
+      <w:proofErr w:type="spellEnd"/>
+      <w:r>
+        <w:t xml:space="preserve">() kann die Anzahl Tage zwischen 2 Daten berechnet werden. Um nun das Alter in Jahren zu bekommen, muss das Ganze noch durch 365 geteilt werden. </w:t>
+      </w:r>
+    </w:p>
+    <w:p/>
+    <w:p>
+      <w:r>
+        <w:t xml:space="preserve">Wichtig ist, dass beim Aufrufen der Prozedur zuerst eine </w:t>
+      </w:r>
+      <w:proofErr w:type="spellStart"/>
+      <w:r>
+        <w:t>Subquerry</w:t>
+      </w:r>
+      <w:proofErr w:type="spellEnd"/>
+      <w:r>
+        <w:t xml:space="preserve"> durchgeführt werden muss, um das Geburtstagsdatum eines bestimmten Tieres zu bekommen.</w:t>
+      </w:r>
+    </w:p>
+    <w:p/>
+    <w:p/>
+    <w:p/>
+    <w:p>
+      <w:pPr>
+        <w:pStyle w:val="berschrift2"/>
+      </w:pPr>
+      <w:proofErr w:type="spellStart"/>
+      <w:r>
+        <w:t>Procedure</w:t>
+      </w:r>
+      <w:proofErr w:type="spellEnd"/>
+      <w:r>
+        <w:t xml:space="preserve"> 2</w:t>
       </w:r>
     </w:p>
     <w:p/>
@@ -2098,13 +2167,37 @@
     <w:p/>
     <w:p>
       <w:r>
-        <w:t xml:space="preserve">Wir haben uns dazu entscheiden für unseren Arbeitsrapport Github zu benutzen. Durch Github können wir direkt miteinander Arbeiten und Zeitgleich haben wir einen Automatischen Arbeitsrapport. </w:t>
-      </w:r>
-    </w:p>
-    <w:p/>
-    <w:p>
-      <w:r>
-        <w:t>Die Commit-Messages dienen dabei als Indikator was von wem gemacht wurde. Sie werden in diesem Projekt nach folgendem Schema erstellt:</w:t>
+        <w:t xml:space="preserve">Wir haben uns dazu entscheiden für unseren Arbeitsrapport </w:t>
+      </w:r>
+      <w:proofErr w:type="spellStart"/>
+      <w:r>
+        <w:t>Github</w:t>
+      </w:r>
+      <w:proofErr w:type="spellEnd"/>
+      <w:r>
+        <w:t xml:space="preserve"> zu benutzen. Durch </w:t>
+      </w:r>
+      <w:proofErr w:type="spellStart"/>
+      <w:r>
+        <w:t>Github</w:t>
+      </w:r>
+      <w:proofErr w:type="spellEnd"/>
+      <w:r>
+        <w:t xml:space="preserve"> können wir direkt miteinander Arbeiten und Zeitgleich haben wir einen Automatischen Arbeitsrapport. </w:t>
+      </w:r>
+    </w:p>
+    <w:p/>
+    <w:p>
+      <w:r>
+        <w:t xml:space="preserve">Die Commit-Messages dienen dabei als Indikator was von wem gemacht wurde. Sie werden in diesem Projekt </w:t>
+      </w:r>
+      <w:proofErr w:type="gramStart"/>
+      <w:r>
+        <w:t>nach folgendem</w:t>
+      </w:r>
+      <w:proofErr w:type="gramEnd"/>
+      <w:r>
+        <w:t xml:space="preserve"> Schema erstellt:</w:t>
       </w:r>
     </w:p>
     <w:p/>
@@ -2133,7 +2226,39 @@
           <w:b/>
           <w:bCs/>
         </w:rPr>
-        <w:t>Die Commits aus Github werden in der folgenden Tabelle laufen ergänzt.</w:t>
+        <w:t xml:space="preserve">Die </w:t>
+      </w:r>
+      <w:proofErr w:type="spellStart"/>
+      <w:r>
+        <w:rPr>
+          <w:b/>
+          <w:bCs/>
+        </w:rPr>
+        <w:t>Commits</w:t>
+      </w:r>
+      <w:proofErr w:type="spellEnd"/>
+      <w:r>
+        <w:rPr>
+          <w:b/>
+          <w:bCs/>
+        </w:rPr>
+        <w:t xml:space="preserve"> aus </w:t>
+      </w:r>
+      <w:proofErr w:type="spellStart"/>
+      <w:r>
+        <w:rPr>
+          <w:b/>
+          <w:bCs/>
+        </w:rPr>
+        <w:t>Github</w:t>
+      </w:r>
+      <w:proofErr w:type="spellEnd"/>
+      <w:r>
+        <w:rPr>
+          <w:b/>
+          <w:bCs/>
+        </w:rPr>
+        <w:t xml:space="preserve"> werden in der folgenden Tabelle laufen ergänzt.</w:t>
       </w:r>
     </w:p>
     <w:p/>
@@ -2224,8 +2349,13 @@
           </w:tcPr>
           <w:p>
             <w:r>
-              <w:t>Initial commit</w:t>
-            </w:r>
+              <w:t xml:space="preserve">Initial </w:t>
+            </w:r>
+            <w:proofErr w:type="spellStart"/>
+            <w:r>
+              <w:t>commit</w:t>
+            </w:r>
+            <w:proofErr w:type="spellEnd"/>
           </w:p>
         </w:tc>
         <w:tc>
@@ -2281,8 +2411,21 @@
           </w:tcPr>
           <w:p>
             <w:r>
-              <w:t>Create Document Structure</w:t>
-            </w:r>
+              <w:t xml:space="preserve">Create </w:t>
+            </w:r>
+            <w:proofErr w:type="spellStart"/>
+            <w:r>
+              <w:t>Document</w:t>
+            </w:r>
+            <w:proofErr w:type="spellEnd"/>
+            <w:r>
+              <w:t xml:space="preserve"> </w:t>
+            </w:r>
+            <w:proofErr w:type="spellStart"/>
+            <w:r>
+              <w:t>Structure</w:t>
+            </w:r>
+            <w:proofErr w:type="spellEnd"/>
           </w:p>
         </w:tc>
         <w:tc>
@@ -2338,8 +2481,13 @@
           </w:tcPr>
           <w:p>
             <w:r>
-              <w:t>Update Documentation</w:t>
-            </w:r>
+              <w:t xml:space="preserve">Update </w:t>
+            </w:r>
+            <w:proofErr w:type="spellStart"/>
+            <w:r>
+              <w:t>Documentation</w:t>
+            </w:r>
+            <w:proofErr w:type="spellEnd"/>
           </w:p>
         </w:tc>
         <w:tc>
@@ -2398,8 +2546,13 @@
           </w:tcPr>
           <w:p>
             <w:r>
-              <w:t>Update Documentation</w:t>
-            </w:r>
+              <w:t xml:space="preserve">Update </w:t>
+            </w:r>
+            <w:proofErr w:type="spellStart"/>
+            <w:r>
+              <w:t>Documentation</w:t>
+            </w:r>
+            <w:proofErr w:type="spellEnd"/>
           </w:p>
         </w:tc>
         <w:tc>
@@ -2455,8 +2608,13 @@
           </w:tcPr>
           <w:p>
             <w:r>
-              <w:t>Update Create Script</w:t>
-            </w:r>
+              <w:t xml:space="preserve">Update Create </w:t>
+            </w:r>
+            <w:proofErr w:type="spellStart"/>
+            <w:r>
+              <w:t>Script</w:t>
+            </w:r>
+            <w:proofErr w:type="spellEnd"/>
           </w:p>
         </w:tc>
         <w:tc>
@@ -2513,7 +2671,15 @@
           </w:tcPr>
           <w:p>
             <w:r>
-              <w:t>Update Create,Insert and Query</w:t>
+              <w:t xml:space="preserve">Update </w:t>
+            </w:r>
+            <w:proofErr w:type="spellStart"/>
+            <w:r>
+              <w:t>Create,Insert</w:t>
+            </w:r>
+            <w:proofErr w:type="spellEnd"/>
+            <w:r>
+              <w:t xml:space="preserve"> and Query</w:t>
             </w:r>
           </w:p>
         </w:tc>
@@ -2527,7 +2693,15 @@
             </w:r>
             <w:r>
               <w:br/>
-              <w:t>(Auf Github das falsche Datum, da umgebungsvariable verändert)</w:t>
+              <w:t xml:space="preserve">(Auf </w:t>
+            </w:r>
+            <w:proofErr w:type="spellStart"/>
+            <w:r>
+              <w:t>Github</w:t>
+            </w:r>
+            <w:proofErr w:type="spellEnd"/>
+            <w:r>
+              <w:t xml:space="preserve"> das falsche Datum, da umgebungsvariable verändert)</w:t>
             </w:r>
           </w:p>
         </w:tc>
@@ -2577,7 +2751,15 @@
           </w:tcPr>
           <w:p>
             <w:r>
-              <w:t>Add Size to Animal</w:t>
+              <w:t xml:space="preserve">Add Size </w:t>
+            </w:r>
+            <w:proofErr w:type="spellStart"/>
+            <w:r>
+              <w:t>to</w:t>
+            </w:r>
+            <w:proofErr w:type="spellEnd"/>
+            <w:r>
+              <w:t xml:space="preserve"> Animal</w:t>
             </w:r>
           </w:p>
         </w:tc>
@@ -2634,12 +2816,25 @@
           </w:tcPr>
           <w:p>
             <w:r>
-              <w:t>Add Values of Size</w:t>
+              <w:t xml:space="preserve">Add Values </w:t>
+            </w:r>
+            <w:proofErr w:type="spellStart"/>
+            <w:r>
+              <w:t>of</w:t>
+            </w:r>
+            <w:proofErr w:type="spellEnd"/>
+            <w:r>
+              <w:t xml:space="preserve"> Size</w:t>
             </w:r>
           </w:p>
           <w:p>
-            <w:r>
-              <w:t>to Animal in Insert</w:t>
+            <w:proofErr w:type="spellStart"/>
+            <w:r>
+              <w:t>to</w:t>
+            </w:r>
+            <w:proofErr w:type="spellEnd"/>
+            <w:r>
+              <w:t xml:space="preserve"> Animal in Insert</w:t>
             </w:r>
           </w:p>
         </w:tc>
